--- a/project.docx
+++ b/project.docx
@@ -13,7 +13,11 @@
           <w:szCs w:val="32"/>
         </w:rPr>
       </w:pPr>
-      <w:r>
+    </w:p>
+    <w:p>
+      <w:pPr>
+        <w:spacing w:line="480" w:lineRule="auto"/>
+        <w:jc w:val="center"/>
         <w:rPr>
           <w:rFonts w:cstheme="minorHAnsi"/>
           <w:b/>
@@ -21,6 +25,226 @@
           <w:sz w:val="32"/>
           <w:szCs w:val="32"/>
         </w:rPr>
+      </w:pPr>
+      <w:r>
+        <w:rPr>
+          <w:rFonts w:cstheme="minorHAnsi"/>
+          <w:b/>
+          <w:bCs/>
+          <w:sz w:val="32"/>
+          <w:szCs w:val="32"/>
+        </w:rPr>
+        <w:t>COMP 4968 &amp; COMP 4964 PROJECT</w:t>
+      </w:r>
+    </w:p>
+    <w:p>
+      <w:pPr>
+        <w:spacing w:line="480" w:lineRule="auto"/>
+        <w:jc w:val="center"/>
+        <w:rPr>
+          <w:rFonts w:cstheme="minorHAnsi"/>
+          <w:b/>
+          <w:bCs/>
+          <w:sz w:val="32"/>
+          <w:szCs w:val="32"/>
+        </w:rPr>
+      </w:pPr>
+      <w:r>
+        <w:rPr>
+          <w:rFonts w:cstheme="minorHAnsi"/>
+          <w:b/>
+          <w:bCs/>
+          <w:sz w:val="32"/>
+          <w:szCs w:val="32"/>
+        </w:rPr>
+        <w:t>Louis Ng A01047428</w:t>
+      </w:r>
+    </w:p>
+    <w:p>
+      <w:pPr>
+        <w:spacing w:line="480" w:lineRule="auto"/>
+        <w:jc w:val="center"/>
+        <w:rPr>
+          <w:rFonts w:cstheme="minorHAnsi"/>
+          <w:b/>
+          <w:bCs/>
+          <w:sz w:val="32"/>
+          <w:szCs w:val="32"/>
+        </w:rPr>
+      </w:pPr>
+      <w:proofErr w:type="gramStart"/>
+      <w:r>
+        <w:rPr>
+          <w:rFonts w:cstheme="minorHAnsi"/>
+          <w:b/>
+          <w:bCs/>
+          <w:sz w:val="32"/>
+          <w:szCs w:val="32"/>
+        </w:rPr>
+        <w:t>Gar(</w:t>
+      </w:r>
+      <w:proofErr w:type="gramEnd"/>
+      <w:r>
+        <w:rPr>
+          <w:rFonts w:cstheme="minorHAnsi"/>
+          <w:b/>
+          <w:bCs/>
+          <w:sz w:val="32"/>
+          <w:szCs w:val="32"/>
+        </w:rPr>
+        <w:t>John) Lee A</w:t>
+      </w:r>
+      <w:r>
+        <w:rPr>
+          <w:rFonts w:cstheme="minorHAnsi"/>
+          <w:b/>
+          <w:bCs/>
+          <w:sz w:val="32"/>
+          <w:szCs w:val="32"/>
+        </w:rPr>
+        <w:t>00911868</w:t>
+      </w:r>
+    </w:p>
+    <w:p>
+      <w:pPr>
+        <w:spacing w:line="480" w:lineRule="auto"/>
+        <w:rPr>
+          <w:rFonts w:cstheme="minorHAnsi"/>
+          <w:b/>
+          <w:bCs/>
+          <w:sz w:val="32"/>
+          <w:szCs w:val="32"/>
+        </w:rPr>
+      </w:pPr>
+    </w:p>
+    <w:p>
+      <w:pPr>
+        <w:spacing w:line="480" w:lineRule="auto"/>
+        <w:rPr>
+          <w:rFonts w:cstheme="minorHAnsi"/>
+          <w:b/>
+          <w:bCs/>
+          <w:sz w:val="32"/>
+          <w:szCs w:val="32"/>
+        </w:rPr>
+      </w:pPr>
+    </w:p>
+    <w:p>
+      <w:pPr>
+        <w:spacing w:line="480" w:lineRule="auto"/>
+        <w:rPr>
+          <w:rFonts w:cstheme="minorHAnsi"/>
+          <w:b/>
+          <w:bCs/>
+          <w:sz w:val="32"/>
+          <w:szCs w:val="32"/>
+        </w:rPr>
+      </w:pPr>
+    </w:p>
+    <w:p>
+      <w:pPr>
+        <w:spacing w:line="480" w:lineRule="auto"/>
+        <w:rPr>
+          <w:rFonts w:cstheme="minorHAnsi"/>
+          <w:b/>
+          <w:bCs/>
+          <w:sz w:val="32"/>
+          <w:szCs w:val="32"/>
+        </w:rPr>
+      </w:pPr>
+    </w:p>
+    <w:p>
+      <w:pPr>
+        <w:spacing w:line="480" w:lineRule="auto"/>
+        <w:rPr>
+          <w:rFonts w:cstheme="minorHAnsi"/>
+          <w:b/>
+          <w:bCs/>
+          <w:sz w:val="32"/>
+          <w:szCs w:val="32"/>
+        </w:rPr>
+      </w:pPr>
+    </w:p>
+    <w:p>
+      <w:pPr>
+        <w:spacing w:line="480" w:lineRule="auto"/>
+        <w:rPr>
+          <w:rFonts w:cstheme="minorHAnsi"/>
+          <w:b/>
+          <w:bCs/>
+          <w:sz w:val="32"/>
+          <w:szCs w:val="32"/>
+        </w:rPr>
+      </w:pPr>
+    </w:p>
+    <w:p>
+      <w:pPr>
+        <w:spacing w:line="480" w:lineRule="auto"/>
+        <w:rPr>
+          <w:rFonts w:cstheme="minorHAnsi"/>
+          <w:b/>
+          <w:bCs/>
+          <w:sz w:val="32"/>
+          <w:szCs w:val="32"/>
+        </w:rPr>
+      </w:pPr>
+    </w:p>
+    <w:p>
+      <w:pPr>
+        <w:spacing w:line="480" w:lineRule="auto"/>
+        <w:rPr>
+          <w:rFonts w:cstheme="minorHAnsi"/>
+          <w:b/>
+          <w:bCs/>
+          <w:sz w:val="32"/>
+          <w:szCs w:val="32"/>
+        </w:rPr>
+      </w:pPr>
+    </w:p>
+    <w:p>
+      <w:pPr>
+        <w:spacing w:line="480" w:lineRule="auto"/>
+        <w:rPr>
+          <w:rFonts w:cstheme="minorHAnsi"/>
+          <w:b/>
+          <w:bCs/>
+          <w:sz w:val="32"/>
+          <w:szCs w:val="32"/>
+        </w:rPr>
+      </w:pPr>
+    </w:p>
+    <w:p>
+      <w:pPr>
+        <w:spacing w:line="480" w:lineRule="auto"/>
+        <w:rPr>
+          <w:rFonts w:cstheme="minorHAnsi"/>
+          <w:b/>
+          <w:bCs/>
+          <w:sz w:val="32"/>
+          <w:szCs w:val="32"/>
+        </w:rPr>
+      </w:pPr>
+    </w:p>
+    <w:p>
+      <w:pPr>
+        <w:spacing w:line="480" w:lineRule="auto"/>
+        <w:rPr>
+          <w:rFonts w:cstheme="minorHAnsi"/>
+          <w:b/>
+          <w:bCs/>
+          <w:sz w:val="32"/>
+          <w:szCs w:val="32"/>
+        </w:rPr>
+      </w:pPr>
+      <w:r>
+        <w:rPr>
+          <w:rFonts w:cstheme="minorHAnsi"/>
+          <w:b/>
+          <w:bCs/>
+          <w:sz w:val="32"/>
+          <w:szCs w:val="32"/>
+        </w:rPr>
+        <w:lastRenderedPageBreak/>
         <w:t>List of services used</w:t>
       </w:r>
     </w:p>
@@ -1001,6 +1225,14 @@
         </w:rPr>
         <w:t>Click save.</w:t>
       </w:r>
+      <w:r>
+        <w:rPr>
+          <w:rFonts w:cstheme="minorHAnsi"/>
+          <w:sz w:val="24"/>
+          <w:szCs w:val="24"/>
+        </w:rPr>
+        <w:t xml:space="preserve">  This policy allows anonymous users read access to your bucket. </w:t>
+      </w:r>
     </w:p>
     <w:p>
       <w:pPr>
@@ -1300,6 +1532,14 @@
         </w:rPr>
         <w:t>Click on the Endpoint. It should look something like this</w:t>
       </w:r>
+      <w:r>
+        <w:rPr>
+          <w:rFonts w:cstheme="minorHAnsi"/>
+          <w:sz w:val="24"/>
+          <w:szCs w:val="24"/>
+        </w:rPr>
+        <w:t xml:space="preserve">.  If you don’t then double check the bucket policy.  </w:t>
+      </w:r>
     </w:p>
     <w:p>
       <w:pPr>
@@ -1319,9 +1559,9 @@
           <w:szCs w:val="24"/>
         </w:rPr>
         <w:drawing>
-          <wp:inline distT="0" distB="0" distL="0" distR="0" wp14:anchorId="3A18580C" wp14:editId="693F6280">
-            <wp:extent cx="5943600" cy="3656965"/>
-            <wp:effectExtent l="0" t="0" r="0" b="635"/>
+          <wp:inline distT="0" distB="0" distL="0" distR="0" wp14:anchorId="3A18580C" wp14:editId="57E8F9AC">
+            <wp:extent cx="5263476" cy="3238500"/>
+            <wp:effectExtent l="0" t="0" r="0" b="0"/>
             <wp:docPr id="8" name="Picture 8"/>
             <wp:cNvGraphicFramePr>
               <a:graphicFrameLocks xmlns:a="http://schemas.openxmlformats.org/drawingml/2006/main" noChangeAspect="1"/>
@@ -1348,7 +1588,7 @@
                   <pic:spPr>
                     <a:xfrm>
                       <a:off x="0" y="0"/>
-                      <a:ext cx="5943600" cy="3656965"/>
+                      <a:ext cx="5274832" cy="3245487"/>
                     </a:xfrm>
                     <a:prstGeom prst="rect">
                       <a:avLst/>
@@ -1367,50 +1607,13 @@
         <w:spacing w:line="480" w:lineRule="auto"/>
         <w:rPr>
           <w:rFonts w:cstheme="minorHAnsi"/>
-          <w:sz w:val="24"/>
-          <w:szCs w:val="24"/>
-        </w:rPr>
-      </w:pPr>
-    </w:p>
-    <w:p>
-      <w:pPr>
-        <w:pStyle w:val="ListParagraph"/>
-        <w:spacing w:line="480" w:lineRule="auto"/>
-        <w:rPr>
-          <w:rFonts w:cstheme="minorHAnsi"/>
-          <w:sz w:val="24"/>
-          <w:szCs w:val="24"/>
-        </w:rPr>
-      </w:pPr>
-    </w:p>
-    <w:p>
-      <w:pPr>
-        <w:pStyle w:val="ListParagraph"/>
-        <w:spacing w:line="480" w:lineRule="auto"/>
-        <w:rPr>
-          <w:rFonts w:cstheme="minorHAnsi"/>
-          <w:sz w:val="24"/>
-          <w:szCs w:val="24"/>
-        </w:rPr>
-      </w:pPr>
-    </w:p>
-    <w:p>
-      <w:pPr>
-        <w:pStyle w:val="ListParagraph"/>
-        <w:spacing w:line="480" w:lineRule="auto"/>
-        <w:rPr>
-          <w:rFonts w:cstheme="minorHAnsi"/>
           <w:b/>
           <w:bCs/>
           <w:sz w:val="24"/>
           <w:szCs w:val="24"/>
         </w:rPr>
       </w:pPr>
-    </w:p>
-    <w:p>
-      <w:pPr>
-        <w:pStyle w:val="ListParagraph"/>
-        <w:spacing w:line="480" w:lineRule="auto"/>
+      <w:r>
         <w:rPr>
           <w:rFonts w:cstheme="minorHAnsi"/>
           <w:b/>
@@ -1418,28 +1621,7 @@
           <w:sz w:val="24"/>
           <w:szCs w:val="24"/>
         </w:rPr>
-      </w:pPr>
-    </w:p>
-    <w:p>
-      <w:pPr>
-        <w:pStyle w:val="ListParagraph"/>
-        <w:spacing w:line="480" w:lineRule="auto"/>
-        <w:rPr>
-          <w:rFonts w:cstheme="minorHAnsi"/>
-          <w:b/>
-          <w:bCs/>
-          <w:sz w:val="24"/>
-          <w:szCs w:val="24"/>
-        </w:rPr>
-      </w:pPr>
-      <w:r>
-        <w:rPr>
-          <w:rFonts w:cstheme="minorHAnsi"/>
-          <w:b/>
-          <w:bCs/>
-          <w:sz w:val="24"/>
-          <w:szCs w:val="24"/>
-        </w:rPr>
+        <w:lastRenderedPageBreak/>
         <w:t>Create an Amazon Cognito Pool for our users</w:t>
       </w:r>
     </w:p>
@@ -2510,7 +2692,7 @@
         </w:rPr>
         <w:lastRenderedPageBreak/>
         <w:drawing>
-          <wp:inline distT="0" distB="0" distL="0" distR="0" wp14:anchorId="5A6B97EA" wp14:editId="4B3ECECF">
+          <wp:inline distT="0" distB="0" distL="0" distR="0" wp14:anchorId="5A6B97EA" wp14:editId="41AD8B7C">
             <wp:extent cx="5943600" cy="4120515"/>
             <wp:effectExtent l="0" t="0" r="0" b="0"/>
             <wp:docPr id="12" name="Picture 12" descr="A screenshot of a cell phone&#10;&#10;Description automatically generated"/>
@@ -2597,6 +2779,62 @@
         </w:rPr>
         <w:t xml:space="preserve">It should send an email verification to the account. </w:t>
       </w:r>
+      <w:r>
+        <w:rPr>
+          <w:rFonts w:cstheme="minorHAnsi"/>
+          <w:noProof/>
+          <w:sz w:val="24"/>
+          <w:szCs w:val="24"/>
+        </w:rPr>
+        <w:drawing>
+          <wp:inline distT="0" distB="0" distL="0" distR="0" wp14:anchorId="7D1A0C66" wp14:editId="4C507CFF">
+            <wp:extent cx="4533900" cy="1524000"/>
+            <wp:effectExtent l="0" t="0" r="0" b="0"/>
+            <wp:docPr id="31" name="Picture 31"/>
+            <wp:cNvGraphicFramePr>
+              <a:graphicFrameLocks xmlns:a="http://schemas.openxmlformats.org/drawingml/2006/main" noChangeAspect="1"/>
+            </wp:cNvGraphicFramePr>
+            <a:graphic xmlns:a="http://schemas.openxmlformats.org/drawingml/2006/main">
+              <a:graphicData uri="http://schemas.openxmlformats.org/drawingml/2006/picture">
+                <pic:pic xmlns:pic="http://schemas.openxmlformats.org/drawingml/2006/picture">
+                  <pic:nvPicPr>
+                    <pic:cNvPr id="0" name="Picture 1"/>
+                    <pic:cNvPicPr>
+                      <a:picLocks noChangeAspect="1" noChangeArrowheads="1"/>
+                    </pic:cNvPicPr>
+                  </pic:nvPicPr>
+                  <pic:blipFill>
+                    <a:blip r:embed="rId21">
+                      <a:extLst>
+                        <a:ext uri="{28A0092B-C50C-407E-A947-70E740481C1C}">
+                          <a14:useLocalDpi xmlns:a14="http://schemas.microsoft.com/office/drawing/2010/main" val="0"/>
+                        </a:ext>
+                      </a:extLst>
+                    </a:blip>
+                    <a:srcRect/>
+                    <a:stretch>
+                      <a:fillRect/>
+                    </a:stretch>
+                  </pic:blipFill>
+                  <pic:spPr bwMode="auto">
+                    <a:xfrm>
+                      <a:off x="0" y="0"/>
+                      <a:ext cx="4533900" cy="1524000"/>
+                    </a:xfrm>
+                    <a:prstGeom prst="rect">
+                      <a:avLst/>
+                    </a:prstGeom>
+                    <a:noFill/>
+                    <a:ln>
+                      <a:noFill/>
+                    </a:ln>
+                  </pic:spPr>
+                </pic:pic>
+              </a:graphicData>
+            </a:graphic>
+          </wp:inline>
+        </w:drawing>
+      </w:r>
     </w:p>
     <w:p>
       <w:pPr>
@@ -2628,8 +2866,17 @@
           <w:sz w:val="24"/>
           <w:szCs w:val="24"/>
         </w:rPr>
+        <w:t xml:space="preserve"> </w:t>
+      </w:r>
+      <w:r>
+        <w:rPr>
+          <w:rFonts w:cstheme="minorHAnsi"/>
+          <w:noProof/>
+          <w:sz w:val="24"/>
+          <w:szCs w:val="24"/>
+        </w:rPr>
         <w:drawing>
-          <wp:inline distT="0" distB="0" distL="0" distR="0" wp14:anchorId="49A55052" wp14:editId="3CA3F982">
+          <wp:inline distT="0" distB="0" distL="0" distR="0" wp14:anchorId="32FCF8C1" wp14:editId="4226FFF2">
             <wp:extent cx="5943600" cy="3233420"/>
             <wp:effectExtent l="0" t="0" r="0" b="5080"/>
             <wp:docPr id="13" name="Picture 13" descr="A screenshot of a cell phone&#10;&#10;Description automatically generated"/>
@@ -2644,7 +2891,7 @@
                     <pic:cNvPicPr/>
                   </pic:nvPicPr>
                   <pic:blipFill>
-                    <a:blip r:embed="rId21">
+                    <a:blip r:embed="rId22">
                       <a:extLst>
                         <a:ext uri="{28A0092B-C50C-407E-A947-70E740481C1C}">
                           <a14:useLocalDpi xmlns:a14="http://schemas.microsoft.com/office/drawing/2010/main" val="0"/>
@@ -2832,7 +3079,7 @@
                     <pic:cNvPicPr/>
                   </pic:nvPicPr>
                   <pic:blipFill>
-                    <a:blip r:embed="rId22">
+                    <a:blip r:embed="rId23">
                       <a:extLst>
                         <a:ext uri="{28A0092B-C50C-407E-A947-70E740481C1C}">
                           <a14:useLocalDpi xmlns:a14="http://schemas.microsoft.com/office/drawing/2010/main" val="0"/>
@@ -2893,7 +3140,7 @@
                     <pic:cNvPicPr/>
                   </pic:nvPicPr>
                   <pic:blipFill>
-                    <a:blip r:embed="rId23">
+                    <a:blip r:embed="rId24">
                       <a:extLst>
                         <a:ext uri="{28A0092B-C50C-407E-A947-70E740481C1C}">
                           <a14:useLocalDpi xmlns:a14="http://schemas.microsoft.com/office/drawing/2010/main" val="0"/>
@@ -2984,7 +3231,7 @@
                     <pic:cNvPicPr/>
                   </pic:nvPicPr>
                   <pic:blipFill>
-                    <a:blip r:embed="rId24" cstate="print">
+                    <a:blip r:embed="rId25" cstate="print">
                       <a:extLst>
                         <a:ext uri="{28A0092B-C50C-407E-A947-70E740481C1C}">
                           <a14:useLocalDpi xmlns:a14="http://schemas.microsoft.com/office/drawing/2010/main" val="0"/>
@@ -3079,7 +3326,7 @@
                     <pic:cNvPicPr/>
                   </pic:nvPicPr>
                   <pic:blipFill>
-                    <a:blip r:embed="rId25">
+                    <a:blip r:embed="rId26">
                       <a:extLst>
                         <a:ext uri="{28A0092B-C50C-407E-A947-70E740481C1C}">
                           <a14:useLocalDpi xmlns:a14="http://schemas.microsoft.com/office/drawing/2010/main" val="0"/>
@@ -3186,7 +3433,7 @@
           <w:szCs w:val="24"/>
         </w:rPr>
         <w:drawing>
-          <wp:inline distT="0" distB="0" distL="0" distR="0" wp14:anchorId="5D2E824E" wp14:editId="5D33353C">
+          <wp:inline distT="0" distB="0" distL="0" distR="0" wp14:anchorId="5D2E824E" wp14:editId="772D4398">
             <wp:extent cx="5372376" cy="3206915"/>
             <wp:effectExtent l="0" t="0" r="0" b="0"/>
             <wp:docPr id="20" name="Picture 20" descr="A screenshot of a cell phone&#10;&#10;Description automatically generated"/>
@@ -3201,7 +3448,7 @@
                     <pic:cNvPicPr/>
                   </pic:nvPicPr>
                   <pic:blipFill>
-                    <a:blip r:embed="rId26">
+                    <a:blip r:embed="rId27">
                       <a:extLst>
                         <a:ext uri="{28A0092B-C50C-407E-A947-70E740481C1C}">
                           <a14:useLocalDpi xmlns:a14="http://schemas.microsoft.com/office/drawing/2010/main" val="0"/>
@@ -3307,7 +3554,7 @@
                     <pic:cNvPicPr/>
                   </pic:nvPicPr>
                   <pic:blipFill>
-                    <a:blip r:embed="rId27">
+                    <a:blip r:embed="rId28">
                       <a:extLst>
                         <a:ext uri="{28A0092B-C50C-407E-A947-70E740481C1C}">
                           <a14:useLocalDpi xmlns:a14="http://schemas.microsoft.com/office/drawing/2010/main" val="0"/>
@@ -3436,7 +3683,7 @@
                     <pic:cNvPicPr/>
                   </pic:nvPicPr>
                   <pic:blipFill>
-                    <a:blip r:embed="rId28">
+                    <a:blip r:embed="rId29">
                       <a:extLst>
                         <a:ext uri="{28A0092B-C50C-407E-A947-70E740481C1C}">
                           <a14:useLocalDpi xmlns:a14="http://schemas.microsoft.com/office/drawing/2010/main" val="0"/>
@@ -3519,7 +3766,7 @@
                     <pic:cNvPicPr/>
                   </pic:nvPicPr>
                   <pic:blipFill>
-                    <a:blip r:embed="rId29">
+                    <a:blip r:embed="rId30">
                       <a:extLst>
                         <a:ext uri="{28A0092B-C50C-407E-A947-70E740481C1C}">
                           <a14:useLocalDpi xmlns:a14="http://schemas.microsoft.com/office/drawing/2010/main" val="0"/>
@@ -3633,7 +3880,7 @@
                     <pic:cNvPicPr/>
                   </pic:nvPicPr>
                   <pic:blipFill>
-                    <a:blip r:embed="rId30">
+                    <a:blip r:embed="rId31">
                       <a:extLst>
                         <a:ext uri="{28A0092B-C50C-407E-A947-70E740481C1C}">
                           <a14:useLocalDpi xmlns:a14="http://schemas.microsoft.com/office/drawing/2010/main" val="0"/>
@@ -3739,7 +3986,7 @@
                     <pic:cNvPicPr/>
                   </pic:nvPicPr>
                   <pic:blipFill>
-                    <a:blip r:embed="rId31">
+                    <a:blip r:embed="rId32">
                       <a:extLst>
                         <a:ext uri="{28A0092B-C50C-407E-A947-70E740481C1C}">
                           <a14:useLocalDpi xmlns:a14="http://schemas.microsoft.com/office/drawing/2010/main" val="0"/>
@@ -3962,7 +4209,23 @@
           <w:sz w:val="24"/>
           <w:szCs w:val="24"/>
         </w:rPr>
-        <w:t xml:space="preserve">CloudWatch logs are going to be used for debugging and testing purposes. </w:t>
+        <w:t xml:space="preserve">CloudWatch logs </w:t>
+      </w:r>
+      <w:r>
+        <w:rPr>
+          <w:rFonts w:cstheme="minorHAnsi"/>
+          <w:sz w:val="24"/>
+          <w:szCs w:val="24"/>
+        </w:rPr>
+        <w:t>for debugging and troubleshooting in case there is an error</w:t>
+      </w:r>
+      <w:r>
+        <w:rPr>
+          <w:rFonts w:cstheme="minorHAnsi"/>
+          <w:sz w:val="24"/>
+          <w:szCs w:val="24"/>
+        </w:rPr>
+        <w:t xml:space="preserve">. </w:t>
       </w:r>
     </w:p>
     <w:p>
@@ -4044,7 +4307,7 @@
                     <pic:cNvPicPr/>
                   </pic:nvPicPr>
                   <pic:blipFill>
-                    <a:blip r:embed="rId32">
+                    <a:blip r:embed="rId33">
                       <a:extLst>
                         <a:ext uri="{28A0092B-C50C-407E-A947-70E740481C1C}">
                           <a14:useLocalDpi xmlns:a14="http://schemas.microsoft.com/office/drawing/2010/main" val="0"/>
@@ -4163,7 +4426,7 @@
                     <pic:cNvPicPr/>
                   </pic:nvPicPr>
                   <pic:blipFill>
-                    <a:blip r:embed="rId33">
+                    <a:blip r:embed="rId34">
                       <a:extLst>
                         <a:ext uri="{28A0092B-C50C-407E-A947-70E740481C1C}">
                           <a14:useLocalDpi xmlns:a14="http://schemas.microsoft.com/office/drawing/2010/main" val="0"/>
@@ -4427,7 +4690,7 @@
                     <pic:cNvPicPr/>
                   </pic:nvPicPr>
                   <pic:blipFill>
-                    <a:blip r:embed="rId34" cstate="print">
+                    <a:blip r:embed="rId35" cstate="print">
                       <a:extLst>
                         <a:ext uri="{28A0092B-C50C-407E-A947-70E740481C1C}">
                           <a14:useLocalDpi xmlns:a14="http://schemas.microsoft.com/office/drawing/2010/main" val="0"/>
@@ -4565,7 +4828,7 @@
                     <pic:cNvPicPr/>
                   </pic:nvPicPr>
                   <pic:blipFill>
-                    <a:blip r:embed="rId35" cstate="print">
+                    <a:blip r:embed="rId36" cstate="print">
                       <a:extLst>
                         <a:ext uri="{28A0092B-C50C-407E-A947-70E740481C1C}">
                           <a14:useLocalDpi xmlns:a14="http://schemas.microsoft.com/office/drawing/2010/main" val="0"/>
@@ -4798,7 +5061,7 @@
                     <pic:cNvPicPr/>
                   </pic:nvPicPr>
                   <pic:blipFill>
-                    <a:blip r:embed="rId36" cstate="print">
+                    <a:blip r:embed="rId37" cstate="print">
                       <a:extLst>
                         <a:ext uri="{28A0092B-C50C-407E-A947-70E740481C1C}">
                           <a14:useLocalDpi xmlns:a14="http://schemas.microsoft.com/office/drawing/2010/main" val="0"/>
@@ -4828,6 +5091,17 @@
     <w:p>
       <w:pPr>
         <w:pStyle w:val="ListParagraph"/>
+        <w:spacing w:line="480" w:lineRule="auto"/>
+        <w:rPr>
+          <w:rFonts w:cstheme="minorHAnsi"/>
+          <w:sz w:val="24"/>
+          <w:szCs w:val="24"/>
+        </w:rPr>
+      </w:pPr>
+    </w:p>
+    <w:p>
+      <w:pPr>
+        <w:pStyle w:val="ListParagraph"/>
         <w:numPr>
           <w:ilvl w:val="0"/>
           <w:numId w:val="4"/>
@@ -4928,7 +5202,7 @@
                     <pic:cNvPicPr/>
                   </pic:nvPicPr>
                   <pic:blipFill>
-                    <a:blip r:embed="rId37">
+                    <a:blip r:embed="rId38">
                       <a:extLst>
                         <a:ext uri="{28A0092B-C50C-407E-A947-70E740481C1C}">
                           <a14:useLocalDpi xmlns:a14="http://schemas.microsoft.com/office/drawing/2010/main" val="0"/>
@@ -5042,7 +5316,7 @@
                     <pic:cNvPicPr/>
                   </pic:nvPicPr>
                   <pic:blipFill>
-                    <a:blip r:embed="rId38">
+                    <a:blip r:embed="rId39">
                       <a:extLst>
                         <a:ext uri="{28A0092B-C50C-407E-A947-70E740481C1C}">
                           <a14:useLocalDpi xmlns:a14="http://schemas.microsoft.com/office/drawing/2010/main" val="0"/>
@@ -5072,6 +5346,73 @@
     <w:p>
       <w:pPr>
         <w:pStyle w:val="ListParagraph"/>
+        <w:spacing w:line="480" w:lineRule="auto"/>
+        <w:rPr>
+          <w:rFonts w:cstheme="minorHAnsi"/>
+          <w:sz w:val="24"/>
+          <w:szCs w:val="24"/>
+        </w:rPr>
+      </w:pPr>
+      <w:r>
+        <w:rPr>
+          <w:rFonts w:cstheme="minorHAnsi"/>
+          <w:noProof/>
+          <w:sz w:val="24"/>
+          <w:szCs w:val="24"/>
+        </w:rPr>
+        <w:drawing>
+          <wp:inline distT="0" distB="0" distL="0" distR="0" wp14:anchorId="4342B280" wp14:editId="4E1FAF8A">
+            <wp:extent cx="5934075" cy="723900"/>
+            <wp:effectExtent l="0" t="0" r="9525" b="0"/>
+            <wp:docPr id="60" name="Picture 60"/>
+            <wp:cNvGraphicFramePr>
+              <a:graphicFrameLocks xmlns:a="http://schemas.openxmlformats.org/drawingml/2006/main" noChangeAspect="1"/>
+            </wp:cNvGraphicFramePr>
+            <a:graphic xmlns:a="http://schemas.openxmlformats.org/drawingml/2006/main">
+              <a:graphicData uri="http://schemas.openxmlformats.org/drawingml/2006/picture">
+                <pic:pic xmlns:pic="http://schemas.openxmlformats.org/drawingml/2006/picture">
+                  <pic:nvPicPr>
+                    <pic:cNvPr id="0" name="Picture 13"/>
+                    <pic:cNvPicPr>
+                      <a:picLocks noChangeAspect="1" noChangeArrowheads="1"/>
+                    </pic:cNvPicPr>
+                  </pic:nvPicPr>
+                  <pic:blipFill>
+                    <a:blip r:embed="rId40" cstate="print">
+                      <a:extLst>
+                        <a:ext uri="{28A0092B-C50C-407E-A947-70E740481C1C}">
+                          <a14:useLocalDpi xmlns:a14="http://schemas.microsoft.com/office/drawing/2010/main" val="0"/>
+                        </a:ext>
+                      </a:extLst>
+                    </a:blip>
+                    <a:srcRect/>
+                    <a:stretch>
+                      <a:fillRect/>
+                    </a:stretch>
+                  </pic:blipFill>
+                  <pic:spPr bwMode="auto">
+                    <a:xfrm>
+                      <a:off x="0" y="0"/>
+                      <a:ext cx="5934075" cy="723900"/>
+                    </a:xfrm>
+                    <a:prstGeom prst="rect">
+                      <a:avLst/>
+                    </a:prstGeom>
+                    <a:noFill/>
+                    <a:ln>
+                      <a:noFill/>
+                    </a:ln>
+                  </pic:spPr>
+                </pic:pic>
+              </a:graphicData>
+            </a:graphic>
+          </wp:inline>
+        </w:drawing>
+      </w:r>
+    </w:p>
+    <w:p>
+      <w:pPr>
+        <w:pStyle w:val="ListParagraph"/>
         <w:numPr>
           <w:ilvl w:val="0"/>
           <w:numId w:val="4"/>
@@ -5125,7 +5466,7 @@
                     <pic:cNvPicPr/>
                   </pic:nvPicPr>
                   <pic:blipFill>
-                    <a:blip r:embed="rId39" cstate="print">
+                    <a:blip r:embed="rId41" cstate="print">
                       <a:extLst>
                         <a:ext uri="{28A0092B-C50C-407E-A947-70E740481C1C}">
                           <a14:useLocalDpi xmlns:a14="http://schemas.microsoft.com/office/drawing/2010/main" val="0"/>
@@ -5209,7 +5550,7 @@
                     <pic:cNvPicPr/>
                   </pic:nvPicPr>
                   <pic:blipFill>
-                    <a:blip r:embed="rId40">
+                    <a:blip r:embed="rId42">
                       <a:extLst>
                         <a:ext uri="{28A0092B-C50C-407E-A947-70E740481C1C}">
                           <a14:useLocalDpi xmlns:a14="http://schemas.microsoft.com/office/drawing/2010/main" val="0"/>
@@ -5351,7 +5692,7 @@
                     <pic:cNvPicPr/>
                   </pic:nvPicPr>
                   <pic:blipFill>
-                    <a:blip r:embed="rId41">
+                    <a:blip r:embed="rId43">
                       <a:extLst>
                         <a:ext uri="{28A0092B-C50C-407E-A947-70E740481C1C}">
                           <a14:useLocalDpi xmlns:a14="http://schemas.microsoft.com/office/drawing/2010/main" val="0"/>
@@ -5477,7 +5818,7 @@
                     <pic:cNvPicPr/>
                   </pic:nvPicPr>
                   <pic:blipFill>
-                    <a:blip r:embed="rId42" cstate="print">
+                    <a:blip r:embed="rId44" cstate="print">
                       <a:extLst>
                         <a:ext uri="{28A0092B-C50C-407E-A947-70E740481C1C}">
                           <a14:useLocalDpi xmlns:a14="http://schemas.microsoft.com/office/drawing/2010/main" val="0"/>
@@ -5609,7 +5950,7 @@
                     <pic:cNvPicPr/>
                   </pic:nvPicPr>
                   <pic:blipFill>
-                    <a:blip r:embed="rId43">
+                    <a:blip r:embed="rId45">
                       <a:extLst>
                         <a:ext uri="{28A0092B-C50C-407E-A947-70E740481C1C}">
                           <a14:useLocalDpi xmlns:a14="http://schemas.microsoft.com/office/drawing/2010/main" val="0"/>
@@ -5763,7 +6104,7 @@
                     <pic:cNvPicPr/>
                   </pic:nvPicPr>
                   <pic:blipFill>
-                    <a:blip r:embed="rId44">
+                    <a:blip r:embed="rId46">
                       <a:extLst>
                         <a:ext uri="{28A0092B-C50C-407E-A947-70E740481C1C}">
                           <a14:useLocalDpi xmlns:a14="http://schemas.microsoft.com/office/drawing/2010/main" val="0"/>
@@ -5887,7 +6228,7 @@
                     <pic:cNvPicPr/>
                   </pic:nvPicPr>
                   <pic:blipFill>
-                    <a:blip r:embed="rId45">
+                    <a:blip r:embed="rId47">
                       <a:extLst>
                         <a:ext uri="{28A0092B-C50C-407E-A947-70E740481C1C}">
                           <a14:useLocalDpi xmlns:a14="http://schemas.microsoft.com/office/drawing/2010/main" val="0"/>
@@ -6097,7 +6438,7 @@
                     <pic:cNvPicPr/>
                   </pic:nvPicPr>
                   <pic:blipFill>
-                    <a:blip r:embed="rId46" cstate="print">
+                    <a:blip r:embed="rId48" cstate="print">
                       <a:extLst>
                         <a:ext uri="{28A0092B-C50C-407E-A947-70E740481C1C}">
                           <a14:useLocalDpi xmlns:a14="http://schemas.microsoft.com/office/drawing/2010/main" val="0"/>
@@ -6244,7 +6585,7 @@
                     <pic:cNvPicPr/>
                   </pic:nvPicPr>
                   <pic:blipFill>
-                    <a:blip r:embed="rId47">
+                    <a:blip r:embed="rId49">
                       <a:extLst>
                         <a:ext uri="{28A0092B-C50C-407E-A947-70E740481C1C}">
                           <a14:useLocalDpi xmlns:a14="http://schemas.microsoft.com/office/drawing/2010/main" val="0"/>
@@ -6392,7 +6733,7 @@
                     <pic:cNvPicPr/>
                   </pic:nvPicPr>
                   <pic:blipFill>
-                    <a:blip r:embed="rId48">
+                    <a:blip r:embed="rId50">
                       <a:extLst>
                         <a:ext uri="{28A0092B-C50C-407E-A947-70E740481C1C}">
                           <a14:useLocalDpi xmlns:a14="http://schemas.microsoft.com/office/drawing/2010/main" val="0"/>
@@ -6493,7 +6834,7 @@
                     <pic:cNvPicPr/>
                   </pic:nvPicPr>
                   <pic:blipFill>
-                    <a:blip r:embed="rId45">
+                    <a:blip r:embed="rId47">
                       <a:extLst>
                         <a:ext uri="{28A0092B-C50C-407E-A947-70E740481C1C}">
                           <a14:useLocalDpi xmlns:a14="http://schemas.microsoft.com/office/drawing/2010/main" val="0"/>
@@ -6586,15 +6927,7 @@
           <w:sz w:val="24"/>
           <w:szCs w:val="24"/>
         </w:rPr>
-        <w:t>)</w:t>
-      </w:r>
-      <w:r>
-        <w:rPr>
-          <w:rFonts w:cstheme="minorHAnsi"/>
-          <w:sz w:val="24"/>
-          <w:szCs w:val="24"/>
-        </w:rPr>
-        <w:t xml:space="preserve"> function. This function updates the DynamoDB Users table with the time waitlisted when the user signs up for a waitlist.</w:t>
+        <w:t>) function. This function updates the DynamoDB Users table with the time waitlisted when the user signs up for a waitlist.</w:t>
       </w:r>
     </w:p>
     <w:p>
@@ -6630,7 +6963,7 @@
                     <pic:cNvPicPr/>
                   </pic:nvPicPr>
                   <pic:blipFill>
-                    <a:blip r:embed="rId49">
+                    <a:blip r:embed="rId51">
                       <a:extLst>
                         <a:ext uri="{28A0092B-C50C-407E-A947-70E740481C1C}">
                           <a14:useLocalDpi xmlns:a14="http://schemas.microsoft.com/office/drawing/2010/main" val="0"/>
@@ -6750,7 +7083,7 @@
                     <pic:cNvPicPr/>
                   </pic:nvPicPr>
                   <pic:blipFill>
-                    <a:blip r:embed="rId50" cstate="print">
+                    <a:blip r:embed="rId52" cstate="print">
                       <a:extLst>
                         <a:ext uri="{28A0092B-C50C-407E-A947-70E740481C1C}">
                           <a14:useLocalDpi xmlns:a14="http://schemas.microsoft.com/office/drawing/2010/main" val="0"/>
@@ -6988,7 +7321,7 @@
                     <pic:cNvPicPr/>
                   </pic:nvPicPr>
                   <pic:blipFill>
-                    <a:blip r:embed="rId51">
+                    <a:blip r:embed="rId53">
                       <a:extLst>
                         <a:ext uri="{28A0092B-C50C-407E-A947-70E740481C1C}">
                           <a14:useLocalDpi xmlns:a14="http://schemas.microsoft.com/office/drawing/2010/main" val="0"/>
@@ -7021,35 +7354,2316 @@
         <w:ind w:left="360"/>
         <w:rPr>
           <w:rFonts w:cstheme="minorHAnsi"/>
-          <w:sz w:val="32"/>
-          <w:szCs w:val="32"/>
-        </w:rPr>
-      </w:pPr>
-      <w:r>
-        <w:rPr>
-          <w:rFonts w:cstheme="minorHAnsi"/>
-          <w:sz w:val="32"/>
-          <w:szCs w:val="32"/>
-        </w:rPr>
-        <w:t xml:space="preserve">John </w:t>
+          <w:sz w:val="24"/>
+          <w:szCs w:val="24"/>
+        </w:rPr>
+      </w:pPr>
+    </w:p>
+    <w:p>
+      <w:pPr>
+        <w:spacing w:line="480" w:lineRule="auto"/>
+        <w:ind w:left="360"/>
+        <w:rPr>
+          <w:rFonts w:cstheme="minorHAnsi"/>
+          <w:sz w:val="24"/>
+          <w:szCs w:val="24"/>
+        </w:rPr>
+      </w:pPr>
+    </w:p>
+    <w:p>
+      <w:pPr>
+        <w:pStyle w:val="ListParagraph"/>
+        <w:numPr>
+          <w:ilvl w:val="0"/>
+          <w:numId w:val="4"/>
+        </w:numPr>
+        <w:spacing w:line="480" w:lineRule="auto"/>
+        <w:rPr>
+          <w:rFonts w:cstheme="minorHAnsi"/>
+          <w:sz w:val="24"/>
+          <w:szCs w:val="24"/>
+        </w:rPr>
+      </w:pPr>
+      <w:r>
+        <w:rPr>
+          <w:rFonts w:cstheme="minorHAnsi"/>
+          <w:sz w:val="24"/>
+          <w:szCs w:val="24"/>
+        </w:rPr>
+        <w:t xml:space="preserve"> </w:t>
+      </w:r>
+      <w:proofErr w:type="gramStart"/>
+      <w:r>
+        <w:rPr>
+          <w:rFonts w:cstheme="minorHAnsi"/>
+          <w:sz w:val="24"/>
+          <w:szCs w:val="24"/>
+        </w:rPr>
+        <w:t>Next</w:t>
+      </w:r>
+      <w:proofErr w:type="gramEnd"/>
+      <w:r>
+        <w:rPr>
+          <w:rFonts w:cstheme="minorHAnsi"/>
+          <w:sz w:val="24"/>
+          <w:szCs w:val="24"/>
+        </w:rPr>
+        <w:t xml:space="preserve"> we will be deploying an API Gateway in order to expose our lambda functions that we have just built.  Go to the API Gateway section in AWS.  </w:t>
+      </w:r>
+    </w:p>
+    <w:p>
+      <w:pPr>
+        <w:pStyle w:val="ListParagraph"/>
+        <w:numPr>
+          <w:ilvl w:val="0"/>
+          <w:numId w:val="4"/>
+        </w:numPr>
+        <w:spacing w:line="480" w:lineRule="auto"/>
+        <w:rPr>
+          <w:rFonts w:cstheme="minorHAnsi"/>
+          <w:sz w:val="24"/>
+          <w:szCs w:val="24"/>
+        </w:rPr>
+      </w:pPr>
+      <w:r>
+        <w:rPr>
+          <w:rFonts w:cstheme="minorHAnsi"/>
+          <w:sz w:val="24"/>
+          <w:szCs w:val="24"/>
+        </w:rPr>
+        <w:t>We will be developing a REST API so select build on REST API.</w:t>
+      </w:r>
+      <w:r>
+        <w:rPr>
+          <w:rFonts w:cstheme="minorHAnsi"/>
+          <w:noProof/>
+          <w:sz w:val="24"/>
+          <w:szCs w:val="24"/>
+        </w:rPr>
+        <w:drawing>
+          <wp:inline distT="0" distB="0" distL="0" distR="0" wp14:anchorId="5B509154" wp14:editId="3E834D54">
+            <wp:extent cx="5934075" cy="2114550"/>
+            <wp:effectExtent l="0" t="0" r="9525" b="0"/>
+            <wp:docPr id="62" name="Picture 62"/>
+            <wp:cNvGraphicFramePr>
+              <a:graphicFrameLocks xmlns:a="http://schemas.openxmlformats.org/drawingml/2006/main" noChangeAspect="1"/>
+            </wp:cNvGraphicFramePr>
+            <a:graphic xmlns:a="http://schemas.openxmlformats.org/drawingml/2006/main">
+              <a:graphicData uri="http://schemas.openxmlformats.org/drawingml/2006/picture">
+                <pic:pic xmlns:pic="http://schemas.openxmlformats.org/drawingml/2006/picture">
+                  <pic:nvPicPr>
+                    <pic:cNvPr id="0" name="Picture 14"/>
+                    <pic:cNvPicPr>
+                      <a:picLocks noChangeAspect="1" noChangeArrowheads="1"/>
+                    </pic:cNvPicPr>
+                  </pic:nvPicPr>
+                  <pic:blipFill>
+                    <a:blip r:embed="rId54">
+                      <a:extLst>
+                        <a:ext uri="{28A0092B-C50C-407E-A947-70E740481C1C}">
+                          <a14:useLocalDpi xmlns:a14="http://schemas.microsoft.com/office/drawing/2010/main" val="0"/>
+                        </a:ext>
+                      </a:extLst>
+                    </a:blip>
+                    <a:srcRect/>
+                    <a:stretch>
+                      <a:fillRect/>
+                    </a:stretch>
+                  </pic:blipFill>
+                  <pic:spPr bwMode="auto">
+                    <a:xfrm>
+                      <a:off x="0" y="0"/>
+                      <a:ext cx="5934075" cy="2114550"/>
+                    </a:xfrm>
+                    <a:prstGeom prst="rect">
+                      <a:avLst/>
+                    </a:prstGeom>
+                    <a:noFill/>
+                    <a:ln>
+                      <a:noFill/>
+                    </a:ln>
+                  </pic:spPr>
+                </pic:pic>
+              </a:graphicData>
+            </a:graphic>
+          </wp:inline>
+        </w:drawing>
+      </w:r>
+    </w:p>
+    <w:p>
+      <w:pPr>
+        <w:pStyle w:val="ListParagraph"/>
+        <w:numPr>
+          <w:ilvl w:val="0"/>
+          <w:numId w:val="4"/>
+        </w:numPr>
+        <w:spacing w:line="480" w:lineRule="auto"/>
+        <w:rPr>
+          <w:rFonts w:cstheme="minorHAnsi"/>
+          <w:sz w:val="24"/>
+          <w:szCs w:val="24"/>
+        </w:rPr>
+      </w:pPr>
+      <w:r>
+        <w:rPr>
+          <w:rFonts w:cstheme="minorHAnsi"/>
+          <w:sz w:val="24"/>
+          <w:szCs w:val="24"/>
+        </w:rPr>
+        <w:lastRenderedPageBreak/>
+        <w:t xml:space="preserve">Give your </w:t>
       </w:r>
       <w:proofErr w:type="spellStart"/>
       <w:r>
         <w:rPr>
           <w:rFonts w:cstheme="minorHAnsi"/>
-          <w:sz w:val="32"/>
-          <w:szCs w:val="32"/>
-        </w:rPr>
-        <w:t>ToDo</w:t>
+          <w:sz w:val="24"/>
+          <w:szCs w:val="24"/>
+        </w:rPr>
+        <w:t>api</w:t>
       </w:r>
       <w:proofErr w:type="spellEnd"/>
       <w:r>
         <w:rPr>
           <w:rFonts w:cstheme="minorHAnsi"/>
-          <w:sz w:val="32"/>
-          <w:szCs w:val="32"/>
-        </w:rPr>
-        <w:t xml:space="preserve"> (Delete this section afterward):</w:t>
+          <w:sz w:val="24"/>
+          <w:szCs w:val="24"/>
+        </w:rPr>
+        <w:t xml:space="preserve"> a name and a description</w:t>
+      </w:r>
+      <w:r>
+        <w:rPr>
+          <w:rFonts w:cstheme="minorHAnsi"/>
+          <w:sz w:val="24"/>
+          <w:szCs w:val="24"/>
+        </w:rPr>
+        <w:t xml:space="preserve"> and select edge optimized under endpoint type</w:t>
+      </w:r>
+      <w:r>
+        <w:rPr>
+          <w:rFonts w:cstheme="minorHAnsi"/>
+          <w:sz w:val="24"/>
+          <w:szCs w:val="24"/>
+        </w:rPr>
+        <w:t xml:space="preserve"> and leave the result on defaults </w:t>
+      </w:r>
+      <w:r>
+        <w:rPr>
+          <w:rFonts w:cstheme="minorHAnsi"/>
+          <w:noProof/>
+          <w:sz w:val="24"/>
+          <w:szCs w:val="24"/>
+        </w:rPr>
+        <w:drawing>
+          <wp:inline distT="0" distB="0" distL="0" distR="0" wp14:anchorId="540010C4" wp14:editId="3B2EF68C">
+            <wp:extent cx="5934075" cy="2971800"/>
+            <wp:effectExtent l="0" t="0" r="9525" b="0"/>
+            <wp:docPr id="71" name="Picture 71"/>
+            <wp:cNvGraphicFramePr>
+              <a:graphicFrameLocks xmlns:a="http://schemas.openxmlformats.org/drawingml/2006/main" noChangeAspect="1"/>
+            </wp:cNvGraphicFramePr>
+            <a:graphic xmlns:a="http://schemas.openxmlformats.org/drawingml/2006/main">
+              <a:graphicData uri="http://schemas.openxmlformats.org/drawingml/2006/picture">
+                <pic:pic xmlns:pic="http://schemas.openxmlformats.org/drawingml/2006/picture">
+                  <pic:nvPicPr>
+                    <pic:cNvPr id="0" name="Picture 23"/>
+                    <pic:cNvPicPr>
+                      <a:picLocks noChangeAspect="1" noChangeArrowheads="1"/>
+                    </pic:cNvPicPr>
+                  </pic:nvPicPr>
+                  <pic:blipFill>
+                    <a:blip r:embed="rId55">
+                      <a:extLst>
+                        <a:ext uri="{28A0092B-C50C-407E-A947-70E740481C1C}">
+                          <a14:useLocalDpi xmlns:a14="http://schemas.microsoft.com/office/drawing/2010/main" val="0"/>
+                        </a:ext>
+                      </a:extLst>
+                    </a:blip>
+                    <a:srcRect/>
+                    <a:stretch>
+                      <a:fillRect/>
+                    </a:stretch>
+                  </pic:blipFill>
+                  <pic:spPr bwMode="auto">
+                    <a:xfrm>
+                      <a:off x="0" y="0"/>
+                      <a:ext cx="5934075" cy="2971800"/>
+                    </a:xfrm>
+                    <a:prstGeom prst="rect">
+                      <a:avLst/>
+                    </a:prstGeom>
+                    <a:noFill/>
+                    <a:ln>
+                      <a:noFill/>
+                    </a:ln>
+                  </pic:spPr>
+                </pic:pic>
+              </a:graphicData>
+            </a:graphic>
+          </wp:inline>
+        </w:drawing>
+      </w:r>
+    </w:p>
+    <w:p>
+      <w:pPr>
+        <w:pStyle w:val="ListParagraph"/>
+        <w:numPr>
+          <w:ilvl w:val="0"/>
+          <w:numId w:val="4"/>
+        </w:numPr>
+        <w:spacing w:line="480" w:lineRule="auto"/>
+        <w:rPr>
+          <w:rFonts w:cstheme="minorHAnsi"/>
+          <w:sz w:val="24"/>
+          <w:szCs w:val="24"/>
+        </w:rPr>
+      </w:pPr>
+      <w:r>
+        <w:rPr>
+          <w:rFonts w:cstheme="minorHAnsi"/>
+          <w:sz w:val="24"/>
+          <w:szCs w:val="24"/>
+        </w:rPr>
+        <w:t xml:space="preserve">Create a resource and name it </w:t>
+      </w:r>
+      <w:proofErr w:type="gramStart"/>
+      <w:r>
+        <w:rPr>
+          <w:rFonts w:cstheme="minorHAnsi"/>
+          <w:sz w:val="24"/>
+          <w:szCs w:val="24"/>
+        </w:rPr>
+        <w:t>book</w:t>
+      </w:r>
+      <w:proofErr w:type="gramEnd"/>
+      <w:r>
+        <w:rPr>
+          <w:rFonts w:cstheme="minorHAnsi"/>
+          <w:sz w:val="24"/>
+          <w:szCs w:val="24"/>
+        </w:rPr>
+        <w:t xml:space="preserve">.  Enable API Gateway CORS.  </w:t>
+      </w:r>
+      <w:r>
+        <w:rPr>
+          <w:rFonts w:cstheme="minorHAnsi"/>
+          <w:noProof/>
+          <w:sz w:val="24"/>
+          <w:szCs w:val="24"/>
+        </w:rPr>
+        <w:t xml:space="preserve"> </w:t>
+      </w:r>
+      <w:r>
+        <w:rPr>
+          <w:rFonts w:cstheme="minorHAnsi"/>
+          <w:noProof/>
+          <w:sz w:val="24"/>
+          <w:szCs w:val="24"/>
+        </w:rPr>
+        <w:drawing>
+          <wp:inline distT="0" distB="0" distL="0" distR="0" wp14:anchorId="12C039A5" wp14:editId="72831C48">
+            <wp:extent cx="5934075" cy="2457450"/>
+            <wp:effectExtent l="0" t="0" r="9525" b="0"/>
+            <wp:docPr id="64" name="Picture 64"/>
+            <wp:cNvGraphicFramePr>
+              <a:graphicFrameLocks xmlns:a="http://schemas.openxmlformats.org/drawingml/2006/main" noChangeAspect="1"/>
+            </wp:cNvGraphicFramePr>
+            <a:graphic xmlns:a="http://schemas.openxmlformats.org/drawingml/2006/main">
+              <a:graphicData uri="http://schemas.openxmlformats.org/drawingml/2006/picture">
+                <pic:pic xmlns:pic="http://schemas.openxmlformats.org/drawingml/2006/picture">
+                  <pic:nvPicPr>
+                    <pic:cNvPr id="0" name="Picture 16"/>
+                    <pic:cNvPicPr>
+                      <a:picLocks noChangeAspect="1" noChangeArrowheads="1"/>
+                    </pic:cNvPicPr>
+                  </pic:nvPicPr>
+                  <pic:blipFill>
+                    <a:blip r:embed="rId56">
+                      <a:extLst>
+                        <a:ext uri="{28A0092B-C50C-407E-A947-70E740481C1C}">
+                          <a14:useLocalDpi xmlns:a14="http://schemas.microsoft.com/office/drawing/2010/main" val="0"/>
+                        </a:ext>
+                      </a:extLst>
+                    </a:blip>
+                    <a:srcRect/>
+                    <a:stretch>
+                      <a:fillRect/>
+                    </a:stretch>
+                  </pic:blipFill>
+                  <pic:spPr bwMode="auto">
+                    <a:xfrm>
+                      <a:off x="0" y="0"/>
+                      <a:ext cx="5934075" cy="2457450"/>
+                    </a:xfrm>
+                    <a:prstGeom prst="rect">
+                      <a:avLst/>
+                    </a:prstGeom>
+                    <a:noFill/>
+                    <a:ln>
+                      <a:noFill/>
+                    </a:ln>
+                  </pic:spPr>
+                </pic:pic>
+              </a:graphicData>
+            </a:graphic>
+          </wp:inline>
+        </w:drawing>
+      </w:r>
+    </w:p>
+    <w:p>
+      <w:pPr>
+        <w:pStyle w:val="ListParagraph"/>
+        <w:numPr>
+          <w:ilvl w:val="0"/>
+          <w:numId w:val="4"/>
+        </w:numPr>
+        <w:spacing w:line="480" w:lineRule="auto"/>
+        <w:rPr>
+          <w:rFonts w:cstheme="minorHAnsi"/>
+          <w:sz w:val="24"/>
+          <w:szCs w:val="24"/>
+        </w:rPr>
+      </w:pPr>
+      <w:r>
+        <w:rPr>
+          <w:rFonts w:cstheme="minorHAnsi"/>
+          <w:noProof/>
+          <w:sz w:val="24"/>
+          <w:szCs w:val="24"/>
+        </w:rPr>
+        <w:lastRenderedPageBreak/>
+        <w:t>We will now make an authorizer for our api gateway so go to the authorizer section on the left and click create new authorizer</w:t>
+      </w:r>
+      <w:r>
+        <w:rPr>
+          <w:rFonts w:cstheme="minorHAnsi"/>
+          <w:noProof/>
+          <w:sz w:val="24"/>
+          <w:szCs w:val="24"/>
+        </w:rPr>
+        <w:drawing>
+          <wp:inline distT="0" distB="0" distL="0" distR="0" wp14:anchorId="220633C5" wp14:editId="62FCD4B8">
+            <wp:extent cx="5934075" cy="2181225"/>
+            <wp:effectExtent l="0" t="0" r="9525" b="9525"/>
+            <wp:docPr id="72" name="Picture 72"/>
+            <wp:cNvGraphicFramePr>
+              <a:graphicFrameLocks xmlns:a="http://schemas.openxmlformats.org/drawingml/2006/main" noChangeAspect="1"/>
+            </wp:cNvGraphicFramePr>
+            <a:graphic xmlns:a="http://schemas.openxmlformats.org/drawingml/2006/main">
+              <a:graphicData uri="http://schemas.openxmlformats.org/drawingml/2006/picture">
+                <pic:pic xmlns:pic="http://schemas.openxmlformats.org/drawingml/2006/picture">
+                  <pic:nvPicPr>
+                    <pic:cNvPr id="0" name="Picture 24"/>
+                    <pic:cNvPicPr>
+                      <a:picLocks noChangeAspect="1" noChangeArrowheads="1"/>
+                    </pic:cNvPicPr>
+                  </pic:nvPicPr>
+                  <pic:blipFill>
+                    <a:blip r:embed="rId57">
+                      <a:extLst>
+                        <a:ext uri="{28A0092B-C50C-407E-A947-70E740481C1C}">
+                          <a14:useLocalDpi xmlns:a14="http://schemas.microsoft.com/office/drawing/2010/main" val="0"/>
+                        </a:ext>
+                      </a:extLst>
+                    </a:blip>
+                    <a:srcRect/>
+                    <a:stretch>
+                      <a:fillRect/>
+                    </a:stretch>
+                  </pic:blipFill>
+                  <pic:spPr bwMode="auto">
+                    <a:xfrm>
+                      <a:off x="0" y="0"/>
+                      <a:ext cx="5934075" cy="2181225"/>
+                    </a:xfrm>
+                    <a:prstGeom prst="rect">
+                      <a:avLst/>
+                    </a:prstGeom>
+                    <a:noFill/>
+                    <a:ln>
+                      <a:noFill/>
+                    </a:ln>
+                  </pic:spPr>
+                </pic:pic>
+              </a:graphicData>
+            </a:graphic>
+          </wp:inline>
+        </w:drawing>
+      </w:r>
+    </w:p>
+    <w:p>
+      <w:pPr>
+        <w:pStyle w:val="ListParagraph"/>
+        <w:numPr>
+          <w:ilvl w:val="0"/>
+          <w:numId w:val="4"/>
+        </w:numPr>
+        <w:spacing w:line="480" w:lineRule="auto"/>
+        <w:rPr>
+          <w:rFonts w:cstheme="minorHAnsi"/>
+          <w:sz w:val="24"/>
+          <w:szCs w:val="24"/>
+        </w:rPr>
+      </w:pPr>
+      <w:r>
+        <w:rPr>
+          <w:rFonts w:cstheme="minorHAnsi"/>
+          <w:sz w:val="24"/>
+          <w:szCs w:val="24"/>
+        </w:rPr>
+        <w:t xml:space="preserve">Select Cognito as the type and select the user pool you created earlier.  Type in authorization for the Token Source and leave validation blank.  Give it a name, I gave it “authorizer” and hit create.  </w:t>
+      </w:r>
+    </w:p>
+    <w:p>
+      <w:pPr>
+        <w:pStyle w:val="ListParagraph"/>
+        <w:spacing w:line="480" w:lineRule="auto"/>
+        <w:rPr>
+          <w:rFonts w:cstheme="minorHAnsi"/>
+          <w:sz w:val="24"/>
+          <w:szCs w:val="24"/>
+        </w:rPr>
+      </w:pPr>
+      <w:r>
+        <w:rPr>
+          <w:rFonts w:cstheme="minorHAnsi"/>
+          <w:noProof/>
+          <w:sz w:val="24"/>
+          <w:szCs w:val="24"/>
+        </w:rPr>
+        <w:lastRenderedPageBreak/>
+        <w:drawing>
+          <wp:inline distT="0" distB="0" distL="0" distR="0" wp14:anchorId="0CBC581B" wp14:editId="7B56DCDA">
+            <wp:extent cx="5276850" cy="5105400"/>
+            <wp:effectExtent l="0" t="0" r="0" b="0"/>
+            <wp:docPr id="73" name="Picture 73"/>
+            <wp:cNvGraphicFramePr>
+              <a:graphicFrameLocks xmlns:a="http://schemas.openxmlformats.org/drawingml/2006/main" noChangeAspect="1"/>
+            </wp:cNvGraphicFramePr>
+            <a:graphic xmlns:a="http://schemas.openxmlformats.org/drawingml/2006/main">
+              <a:graphicData uri="http://schemas.openxmlformats.org/drawingml/2006/picture">
+                <pic:pic xmlns:pic="http://schemas.openxmlformats.org/drawingml/2006/picture">
+                  <pic:nvPicPr>
+                    <pic:cNvPr id="0" name="Picture 25"/>
+                    <pic:cNvPicPr>
+                      <a:picLocks noChangeAspect="1" noChangeArrowheads="1"/>
+                    </pic:cNvPicPr>
+                  </pic:nvPicPr>
+                  <pic:blipFill>
+                    <a:blip r:embed="rId58">
+                      <a:extLst>
+                        <a:ext uri="{28A0092B-C50C-407E-A947-70E740481C1C}">
+                          <a14:useLocalDpi xmlns:a14="http://schemas.microsoft.com/office/drawing/2010/main" val="0"/>
+                        </a:ext>
+                      </a:extLst>
+                    </a:blip>
+                    <a:srcRect/>
+                    <a:stretch>
+                      <a:fillRect/>
+                    </a:stretch>
+                  </pic:blipFill>
+                  <pic:spPr bwMode="auto">
+                    <a:xfrm>
+                      <a:off x="0" y="0"/>
+                      <a:ext cx="5276850" cy="5105400"/>
+                    </a:xfrm>
+                    <a:prstGeom prst="rect">
+                      <a:avLst/>
+                    </a:prstGeom>
+                    <a:noFill/>
+                    <a:ln>
+                      <a:noFill/>
+                    </a:ln>
+                  </pic:spPr>
+                </pic:pic>
+              </a:graphicData>
+            </a:graphic>
+          </wp:inline>
+        </w:drawing>
+      </w:r>
+    </w:p>
+    <w:p>
+      <w:pPr>
+        <w:pStyle w:val="ListParagraph"/>
+        <w:spacing w:line="480" w:lineRule="auto"/>
+        <w:rPr>
+          <w:rFonts w:cstheme="minorHAnsi"/>
+          <w:sz w:val="24"/>
+          <w:szCs w:val="24"/>
+        </w:rPr>
+      </w:pPr>
+    </w:p>
+    <w:p>
+      <w:pPr>
+        <w:pStyle w:val="ListParagraph"/>
+        <w:numPr>
+          <w:ilvl w:val="0"/>
+          <w:numId w:val="4"/>
+        </w:numPr>
+        <w:spacing w:line="480" w:lineRule="auto"/>
+        <w:rPr>
+          <w:rFonts w:cstheme="minorHAnsi"/>
+          <w:sz w:val="24"/>
+          <w:szCs w:val="24"/>
+        </w:rPr>
+      </w:pPr>
+      <w:r>
+        <w:rPr>
+          <w:rFonts w:cstheme="minorHAnsi"/>
+          <w:sz w:val="24"/>
+          <w:szCs w:val="24"/>
+        </w:rPr>
+        <w:t xml:space="preserve">Make sure /book is selected now and create a new method under the </w:t>
+      </w:r>
+      <w:proofErr w:type="gramStart"/>
+      <w:r>
+        <w:rPr>
+          <w:rFonts w:cstheme="minorHAnsi"/>
+          <w:sz w:val="24"/>
+          <w:szCs w:val="24"/>
+        </w:rPr>
+        <w:t>actions</w:t>
+      </w:r>
+      <w:proofErr w:type="gramEnd"/>
+      <w:r>
+        <w:rPr>
+          <w:rFonts w:cstheme="minorHAnsi"/>
+          <w:sz w:val="24"/>
+          <w:szCs w:val="24"/>
+        </w:rPr>
+        <w:t xml:space="preserve"> dropdown menu</w:t>
+      </w:r>
+      <w:r>
+        <w:rPr>
+          <w:rFonts w:cstheme="minorHAnsi"/>
+          <w:noProof/>
+          <w:sz w:val="24"/>
+          <w:szCs w:val="24"/>
+        </w:rPr>
+        <w:drawing>
+          <wp:inline distT="0" distB="0" distL="0" distR="0" wp14:anchorId="2522A75D" wp14:editId="2DDF3027">
+            <wp:extent cx="5934075" cy="1724025"/>
+            <wp:effectExtent l="0" t="0" r="9525" b="9525"/>
+            <wp:docPr id="66" name="Picture 66"/>
+            <wp:cNvGraphicFramePr>
+              <a:graphicFrameLocks xmlns:a="http://schemas.openxmlformats.org/drawingml/2006/main" noChangeAspect="1"/>
+            </wp:cNvGraphicFramePr>
+            <a:graphic xmlns:a="http://schemas.openxmlformats.org/drawingml/2006/main">
+              <a:graphicData uri="http://schemas.openxmlformats.org/drawingml/2006/picture">
+                <pic:pic xmlns:pic="http://schemas.openxmlformats.org/drawingml/2006/picture">
+                  <pic:nvPicPr>
+                    <pic:cNvPr id="0" name="Picture 18"/>
+                    <pic:cNvPicPr>
+                      <a:picLocks noChangeAspect="1" noChangeArrowheads="1"/>
+                    </pic:cNvPicPr>
+                  </pic:nvPicPr>
+                  <pic:blipFill>
+                    <a:blip r:embed="rId59">
+                      <a:extLst>
+                        <a:ext uri="{28A0092B-C50C-407E-A947-70E740481C1C}">
+                          <a14:useLocalDpi xmlns:a14="http://schemas.microsoft.com/office/drawing/2010/main" val="0"/>
+                        </a:ext>
+                      </a:extLst>
+                    </a:blip>
+                    <a:srcRect/>
+                    <a:stretch>
+                      <a:fillRect/>
+                    </a:stretch>
+                  </pic:blipFill>
+                  <pic:spPr bwMode="auto">
+                    <a:xfrm>
+                      <a:off x="0" y="0"/>
+                      <a:ext cx="5934075" cy="1724025"/>
+                    </a:xfrm>
+                    <a:prstGeom prst="rect">
+                      <a:avLst/>
+                    </a:prstGeom>
+                    <a:noFill/>
+                    <a:ln>
+                      <a:noFill/>
+                    </a:ln>
+                  </pic:spPr>
+                </pic:pic>
+              </a:graphicData>
+            </a:graphic>
+          </wp:inline>
+        </w:drawing>
+      </w:r>
+    </w:p>
+    <w:p>
+      <w:pPr>
+        <w:pStyle w:val="ListParagraph"/>
+        <w:numPr>
+          <w:ilvl w:val="0"/>
+          <w:numId w:val="4"/>
+        </w:numPr>
+        <w:spacing w:line="480" w:lineRule="auto"/>
+        <w:rPr>
+          <w:rFonts w:cstheme="minorHAnsi"/>
+          <w:sz w:val="24"/>
+          <w:szCs w:val="24"/>
+        </w:rPr>
+      </w:pPr>
+      <w:r>
+        <w:rPr>
+          <w:rFonts w:cstheme="minorHAnsi"/>
+          <w:sz w:val="24"/>
+          <w:szCs w:val="24"/>
+        </w:rPr>
+        <w:lastRenderedPageBreak/>
+        <w:t>Select POST</w:t>
+      </w:r>
+      <w:r>
+        <w:rPr>
+          <w:rFonts w:cstheme="minorHAnsi"/>
+          <w:sz w:val="24"/>
+          <w:szCs w:val="24"/>
+        </w:rPr>
+        <w:t>, click the check mark.</w:t>
+      </w:r>
+      <w:r>
+        <w:rPr>
+          <w:rFonts w:cstheme="minorHAnsi"/>
+          <w:noProof/>
+          <w:sz w:val="24"/>
+          <w:szCs w:val="24"/>
+        </w:rPr>
+        <w:drawing>
+          <wp:inline distT="0" distB="0" distL="0" distR="0" wp14:anchorId="3FA6C84C" wp14:editId="0D62B344">
+            <wp:extent cx="5943600" cy="2019300"/>
+            <wp:effectExtent l="0" t="0" r="0" b="0"/>
+            <wp:docPr id="67" name="Picture 67"/>
+            <wp:cNvGraphicFramePr>
+              <a:graphicFrameLocks xmlns:a="http://schemas.openxmlformats.org/drawingml/2006/main" noChangeAspect="1"/>
+            </wp:cNvGraphicFramePr>
+            <a:graphic xmlns:a="http://schemas.openxmlformats.org/drawingml/2006/main">
+              <a:graphicData uri="http://schemas.openxmlformats.org/drawingml/2006/picture">
+                <pic:pic xmlns:pic="http://schemas.openxmlformats.org/drawingml/2006/picture">
+                  <pic:nvPicPr>
+                    <pic:cNvPr id="0" name="Picture 19"/>
+                    <pic:cNvPicPr>
+                      <a:picLocks noChangeAspect="1" noChangeArrowheads="1"/>
+                    </pic:cNvPicPr>
+                  </pic:nvPicPr>
+                  <pic:blipFill>
+                    <a:blip r:embed="rId60">
+                      <a:extLst>
+                        <a:ext uri="{28A0092B-C50C-407E-A947-70E740481C1C}">
+                          <a14:useLocalDpi xmlns:a14="http://schemas.microsoft.com/office/drawing/2010/main" val="0"/>
+                        </a:ext>
+                      </a:extLst>
+                    </a:blip>
+                    <a:srcRect/>
+                    <a:stretch>
+                      <a:fillRect/>
+                    </a:stretch>
+                  </pic:blipFill>
+                  <pic:spPr bwMode="auto">
+                    <a:xfrm>
+                      <a:off x="0" y="0"/>
+                      <a:ext cx="5943600" cy="2019300"/>
+                    </a:xfrm>
+                    <a:prstGeom prst="rect">
+                      <a:avLst/>
+                    </a:prstGeom>
+                    <a:noFill/>
+                    <a:ln>
+                      <a:noFill/>
+                    </a:ln>
+                  </pic:spPr>
+                </pic:pic>
+              </a:graphicData>
+            </a:graphic>
+          </wp:inline>
+        </w:drawing>
+      </w:r>
+    </w:p>
+    <w:p>
+      <w:pPr>
+        <w:pStyle w:val="ListParagraph"/>
+        <w:numPr>
+          <w:ilvl w:val="0"/>
+          <w:numId w:val="4"/>
+        </w:numPr>
+        <w:spacing w:line="480" w:lineRule="auto"/>
+        <w:rPr>
+          <w:rFonts w:cstheme="minorHAnsi"/>
+          <w:sz w:val="24"/>
+          <w:szCs w:val="24"/>
+        </w:rPr>
+      </w:pPr>
+      <w:r>
+        <w:rPr>
+          <w:rFonts w:cstheme="minorHAnsi"/>
+          <w:sz w:val="24"/>
+          <w:szCs w:val="24"/>
+        </w:rPr>
+        <w:t xml:space="preserve"> On the next page for lambda function select the corresponding lambda function so in our case it would be book</w:t>
+      </w:r>
+      <w:r>
+        <w:rPr>
+          <w:rFonts w:cstheme="minorHAnsi"/>
+          <w:sz w:val="24"/>
+          <w:szCs w:val="24"/>
+        </w:rPr>
+        <w:t>, enable lambda proxy integration and</w:t>
+      </w:r>
+      <w:r>
+        <w:rPr>
+          <w:rFonts w:cstheme="minorHAnsi"/>
+          <w:sz w:val="24"/>
+          <w:szCs w:val="24"/>
+        </w:rPr>
+        <w:t xml:space="preserve"> hit save and ok to add permission.  </w:t>
+      </w:r>
+      <w:r>
+        <w:rPr>
+          <w:rFonts w:cstheme="minorHAnsi"/>
+          <w:noProof/>
+          <w:sz w:val="24"/>
+          <w:szCs w:val="24"/>
+        </w:rPr>
+        <w:drawing>
+          <wp:inline distT="0" distB="0" distL="0" distR="0" wp14:anchorId="55C6B2E7" wp14:editId="0A8CE3F5">
+            <wp:extent cx="5934075" cy="2295525"/>
+            <wp:effectExtent l="0" t="0" r="9525" b="9525"/>
+            <wp:docPr id="75" name="Picture 75"/>
+            <wp:cNvGraphicFramePr>
+              <a:graphicFrameLocks xmlns:a="http://schemas.openxmlformats.org/drawingml/2006/main" noChangeAspect="1"/>
+            </wp:cNvGraphicFramePr>
+            <a:graphic xmlns:a="http://schemas.openxmlformats.org/drawingml/2006/main">
+              <a:graphicData uri="http://schemas.openxmlformats.org/drawingml/2006/picture">
+                <pic:pic xmlns:pic="http://schemas.openxmlformats.org/drawingml/2006/picture">
+                  <pic:nvPicPr>
+                    <pic:cNvPr id="0" name="Picture 27"/>
+                    <pic:cNvPicPr>
+                      <a:picLocks noChangeAspect="1" noChangeArrowheads="1"/>
+                    </pic:cNvPicPr>
+                  </pic:nvPicPr>
+                  <pic:blipFill>
+                    <a:blip r:embed="rId61">
+                      <a:extLst>
+                        <a:ext uri="{28A0092B-C50C-407E-A947-70E740481C1C}">
+                          <a14:useLocalDpi xmlns:a14="http://schemas.microsoft.com/office/drawing/2010/main" val="0"/>
+                        </a:ext>
+                      </a:extLst>
+                    </a:blip>
+                    <a:srcRect/>
+                    <a:stretch>
+                      <a:fillRect/>
+                    </a:stretch>
+                  </pic:blipFill>
+                  <pic:spPr bwMode="auto">
+                    <a:xfrm>
+                      <a:off x="0" y="0"/>
+                      <a:ext cx="5934075" cy="2295525"/>
+                    </a:xfrm>
+                    <a:prstGeom prst="rect">
+                      <a:avLst/>
+                    </a:prstGeom>
+                    <a:noFill/>
+                    <a:ln>
+                      <a:noFill/>
+                    </a:ln>
+                  </pic:spPr>
+                </pic:pic>
+              </a:graphicData>
+            </a:graphic>
+          </wp:inline>
+        </w:drawing>
+      </w:r>
+    </w:p>
+    <w:p>
+      <w:pPr>
+        <w:pStyle w:val="ListParagraph"/>
+        <w:numPr>
+          <w:ilvl w:val="0"/>
+          <w:numId w:val="4"/>
+        </w:numPr>
+        <w:spacing w:line="480" w:lineRule="auto"/>
+        <w:rPr>
+          <w:rFonts w:cstheme="minorHAnsi"/>
+          <w:sz w:val="24"/>
+          <w:szCs w:val="24"/>
+        </w:rPr>
+      </w:pPr>
+      <w:r>
+        <w:rPr>
+          <w:rFonts w:cstheme="minorHAnsi"/>
+          <w:sz w:val="24"/>
+          <w:szCs w:val="24"/>
+        </w:rPr>
+        <w:lastRenderedPageBreak/>
+        <w:t xml:space="preserve">Click on method request </w:t>
+      </w:r>
+      <w:r>
+        <w:rPr>
+          <w:rFonts w:cstheme="minorHAnsi"/>
+          <w:noProof/>
+          <w:sz w:val="24"/>
+          <w:szCs w:val="24"/>
+        </w:rPr>
+        <w:drawing>
+          <wp:inline distT="0" distB="0" distL="0" distR="0" wp14:anchorId="397A30FE" wp14:editId="009AFD17">
+            <wp:extent cx="5934075" cy="2724150"/>
+            <wp:effectExtent l="0" t="0" r="9525" b="0"/>
+            <wp:docPr id="70" name="Picture 70"/>
+            <wp:cNvGraphicFramePr>
+              <a:graphicFrameLocks xmlns:a="http://schemas.openxmlformats.org/drawingml/2006/main" noChangeAspect="1"/>
+            </wp:cNvGraphicFramePr>
+            <a:graphic xmlns:a="http://schemas.openxmlformats.org/drawingml/2006/main">
+              <a:graphicData uri="http://schemas.openxmlformats.org/drawingml/2006/picture">
+                <pic:pic xmlns:pic="http://schemas.openxmlformats.org/drawingml/2006/picture">
+                  <pic:nvPicPr>
+                    <pic:cNvPr id="0" name="Picture 22"/>
+                    <pic:cNvPicPr>
+                      <a:picLocks noChangeAspect="1" noChangeArrowheads="1"/>
+                    </pic:cNvPicPr>
+                  </pic:nvPicPr>
+                  <pic:blipFill>
+                    <a:blip r:embed="rId62">
+                      <a:extLst>
+                        <a:ext uri="{28A0092B-C50C-407E-A947-70E740481C1C}">
+                          <a14:useLocalDpi xmlns:a14="http://schemas.microsoft.com/office/drawing/2010/main" val="0"/>
+                        </a:ext>
+                      </a:extLst>
+                    </a:blip>
+                    <a:srcRect/>
+                    <a:stretch>
+                      <a:fillRect/>
+                    </a:stretch>
+                  </pic:blipFill>
+                  <pic:spPr bwMode="auto">
+                    <a:xfrm>
+                      <a:off x="0" y="0"/>
+                      <a:ext cx="5934075" cy="2724150"/>
+                    </a:xfrm>
+                    <a:prstGeom prst="rect">
+                      <a:avLst/>
+                    </a:prstGeom>
+                    <a:noFill/>
+                    <a:ln>
+                      <a:noFill/>
+                    </a:ln>
+                  </pic:spPr>
+                </pic:pic>
+              </a:graphicData>
+            </a:graphic>
+          </wp:inline>
+        </w:drawing>
+      </w:r>
+    </w:p>
+    <w:p>
+      <w:pPr>
+        <w:pStyle w:val="ListParagraph"/>
+        <w:numPr>
+          <w:ilvl w:val="0"/>
+          <w:numId w:val="4"/>
+        </w:numPr>
+        <w:spacing w:line="480" w:lineRule="auto"/>
+        <w:rPr>
+          <w:rFonts w:cstheme="minorHAnsi"/>
+          <w:sz w:val="24"/>
+          <w:szCs w:val="24"/>
+        </w:rPr>
+      </w:pPr>
+      <w:r>
+        <w:rPr>
+          <w:rFonts w:cstheme="minorHAnsi"/>
+          <w:sz w:val="24"/>
+          <w:szCs w:val="24"/>
+        </w:rPr>
+        <w:t>Select your authorizer that you created earlier and select the check mark to update</w:t>
+      </w:r>
+    </w:p>
+    <w:p>
+      <w:pPr>
+        <w:pStyle w:val="ListParagraph"/>
+        <w:spacing w:line="480" w:lineRule="auto"/>
+        <w:rPr>
+          <w:rFonts w:cstheme="minorHAnsi"/>
+          <w:sz w:val="24"/>
+          <w:szCs w:val="24"/>
+        </w:rPr>
+      </w:pPr>
+      <w:r>
+        <w:rPr>
+          <w:rFonts w:cstheme="minorHAnsi"/>
+          <w:noProof/>
+          <w:sz w:val="24"/>
+          <w:szCs w:val="24"/>
+        </w:rPr>
+        <w:drawing>
+          <wp:inline distT="0" distB="0" distL="0" distR="0" wp14:anchorId="6033782A" wp14:editId="3220D4F1">
+            <wp:extent cx="5934075" cy="1771650"/>
+            <wp:effectExtent l="0" t="0" r="9525" b="0"/>
+            <wp:docPr id="77" name="Picture 77"/>
+            <wp:cNvGraphicFramePr>
+              <a:graphicFrameLocks xmlns:a="http://schemas.openxmlformats.org/drawingml/2006/main" noChangeAspect="1"/>
+            </wp:cNvGraphicFramePr>
+            <a:graphic xmlns:a="http://schemas.openxmlformats.org/drawingml/2006/main">
+              <a:graphicData uri="http://schemas.openxmlformats.org/drawingml/2006/picture">
+                <pic:pic xmlns:pic="http://schemas.openxmlformats.org/drawingml/2006/picture">
+                  <pic:nvPicPr>
+                    <pic:cNvPr id="0" name="Picture 29"/>
+                    <pic:cNvPicPr>
+                      <a:picLocks noChangeAspect="1" noChangeArrowheads="1"/>
+                    </pic:cNvPicPr>
+                  </pic:nvPicPr>
+                  <pic:blipFill>
+                    <a:blip r:embed="rId63">
+                      <a:extLst>
+                        <a:ext uri="{28A0092B-C50C-407E-A947-70E740481C1C}">
+                          <a14:useLocalDpi xmlns:a14="http://schemas.microsoft.com/office/drawing/2010/main" val="0"/>
+                        </a:ext>
+                      </a:extLst>
+                    </a:blip>
+                    <a:srcRect/>
+                    <a:stretch>
+                      <a:fillRect/>
+                    </a:stretch>
+                  </pic:blipFill>
+                  <pic:spPr bwMode="auto">
+                    <a:xfrm>
+                      <a:off x="0" y="0"/>
+                      <a:ext cx="5934075" cy="1771650"/>
+                    </a:xfrm>
+                    <a:prstGeom prst="rect">
+                      <a:avLst/>
+                    </a:prstGeom>
+                    <a:noFill/>
+                    <a:ln>
+                      <a:noFill/>
+                    </a:ln>
+                  </pic:spPr>
+                </pic:pic>
+              </a:graphicData>
+            </a:graphic>
+          </wp:inline>
+        </w:drawing>
+      </w:r>
+    </w:p>
+    <w:p>
+      <w:pPr>
+        <w:pStyle w:val="ListParagraph"/>
+        <w:numPr>
+          <w:ilvl w:val="0"/>
+          <w:numId w:val="4"/>
+        </w:numPr>
+        <w:spacing w:line="480" w:lineRule="auto"/>
+        <w:rPr>
+          <w:rFonts w:cstheme="minorHAnsi"/>
+          <w:sz w:val="24"/>
+          <w:szCs w:val="24"/>
+        </w:rPr>
+      </w:pPr>
+      <w:r>
+        <w:rPr>
+          <w:rFonts w:cstheme="minorHAnsi"/>
+          <w:sz w:val="24"/>
+          <w:szCs w:val="24"/>
+        </w:rPr>
+        <w:t xml:space="preserve">Select the “/” at the top again to get back to the base path and create another resource and call it “home”.  It should show /home in the path not /book/home.  Enable API </w:t>
+      </w:r>
+      <w:r>
+        <w:rPr>
+          <w:rFonts w:cstheme="minorHAnsi"/>
+          <w:sz w:val="24"/>
+          <w:szCs w:val="24"/>
+        </w:rPr>
+        <w:lastRenderedPageBreak/>
+        <w:t xml:space="preserve">Gateway CORS and hit create resource.  </w:t>
+      </w:r>
+      <w:r>
+        <w:rPr>
+          <w:rFonts w:cstheme="minorHAnsi"/>
+          <w:noProof/>
+          <w:sz w:val="24"/>
+          <w:szCs w:val="24"/>
+        </w:rPr>
+        <w:drawing>
+          <wp:inline distT="0" distB="0" distL="0" distR="0" wp14:anchorId="465017AC" wp14:editId="373B03A4">
+            <wp:extent cx="5943600" cy="2295525"/>
+            <wp:effectExtent l="0" t="0" r="0" b="9525"/>
+            <wp:docPr id="78" name="Picture 78"/>
+            <wp:cNvGraphicFramePr>
+              <a:graphicFrameLocks xmlns:a="http://schemas.openxmlformats.org/drawingml/2006/main" noChangeAspect="1"/>
+            </wp:cNvGraphicFramePr>
+            <a:graphic xmlns:a="http://schemas.openxmlformats.org/drawingml/2006/main">
+              <a:graphicData uri="http://schemas.openxmlformats.org/drawingml/2006/picture">
+                <pic:pic xmlns:pic="http://schemas.openxmlformats.org/drawingml/2006/picture">
+                  <pic:nvPicPr>
+                    <pic:cNvPr id="0" name="Picture 30"/>
+                    <pic:cNvPicPr>
+                      <a:picLocks noChangeAspect="1" noChangeArrowheads="1"/>
+                    </pic:cNvPicPr>
+                  </pic:nvPicPr>
+                  <pic:blipFill>
+                    <a:blip r:embed="rId64">
+                      <a:extLst>
+                        <a:ext uri="{28A0092B-C50C-407E-A947-70E740481C1C}">
+                          <a14:useLocalDpi xmlns:a14="http://schemas.microsoft.com/office/drawing/2010/main" val="0"/>
+                        </a:ext>
+                      </a:extLst>
+                    </a:blip>
+                    <a:srcRect/>
+                    <a:stretch>
+                      <a:fillRect/>
+                    </a:stretch>
+                  </pic:blipFill>
+                  <pic:spPr bwMode="auto">
+                    <a:xfrm>
+                      <a:off x="0" y="0"/>
+                      <a:ext cx="5943600" cy="2295525"/>
+                    </a:xfrm>
+                    <a:prstGeom prst="rect">
+                      <a:avLst/>
+                    </a:prstGeom>
+                    <a:noFill/>
+                    <a:ln>
+                      <a:noFill/>
+                    </a:ln>
+                  </pic:spPr>
+                </pic:pic>
+              </a:graphicData>
+            </a:graphic>
+          </wp:inline>
+        </w:drawing>
+      </w:r>
+    </w:p>
+    <w:p>
+      <w:pPr>
+        <w:pStyle w:val="ListParagraph"/>
+        <w:numPr>
+          <w:ilvl w:val="0"/>
+          <w:numId w:val="4"/>
+        </w:numPr>
+        <w:spacing w:line="480" w:lineRule="auto"/>
+        <w:rPr>
+          <w:rFonts w:cstheme="minorHAnsi"/>
+          <w:sz w:val="24"/>
+          <w:szCs w:val="24"/>
+        </w:rPr>
+      </w:pPr>
+      <w:r>
+        <w:rPr>
+          <w:rFonts w:cstheme="minorHAnsi"/>
+          <w:sz w:val="24"/>
+          <w:szCs w:val="24"/>
+        </w:rPr>
+        <w:t>Create a get method for home</w:t>
+      </w:r>
+      <w:r>
+        <w:rPr>
+          <w:rFonts w:cstheme="minorHAnsi"/>
+          <w:sz w:val="24"/>
+          <w:szCs w:val="24"/>
+        </w:rPr>
+        <w:t>, click the checkmark</w:t>
+      </w:r>
+      <w:r>
+        <w:rPr>
+          <w:rFonts w:cstheme="minorHAnsi"/>
+          <w:sz w:val="24"/>
+          <w:szCs w:val="24"/>
+        </w:rPr>
+        <w:t xml:space="preserve"> and select your home lambda function</w:t>
+      </w:r>
+      <w:r>
+        <w:rPr>
+          <w:rFonts w:cstheme="minorHAnsi"/>
+          <w:sz w:val="24"/>
+          <w:szCs w:val="24"/>
+        </w:rPr>
+        <w:t>.  Hit save and ok.</w:t>
+      </w:r>
+      <w:r>
+        <w:rPr>
+          <w:rFonts w:cstheme="minorHAnsi"/>
+          <w:noProof/>
+          <w:sz w:val="24"/>
+          <w:szCs w:val="24"/>
+        </w:rPr>
+        <w:drawing>
+          <wp:inline distT="0" distB="0" distL="0" distR="0" wp14:anchorId="23FB2BFC" wp14:editId="58DAF766">
+            <wp:extent cx="5934075" cy="2819400"/>
+            <wp:effectExtent l="0" t="0" r="9525" b="0"/>
+            <wp:docPr id="79" name="Picture 79"/>
+            <wp:cNvGraphicFramePr>
+              <a:graphicFrameLocks xmlns:a="http://schemas.openxmlformats.org/drawingml/2006/main" noChangeAspect="1"/>
+            </wp:cNvGraphicFramePr>
+            <a:graphic xmlns:a="http://schemas.openxmlformats.org/drawingml/2006/main">
+              <a:graphicData uri="http://schemas.openxmlformats.org/drawingml/2006/picture">
+                <pic:pic xmlns:pic="http://schemas.openxmlformats.org/drawingml/2006/picture">
+                  <pic:nvPicPr>
+                    <pic:cNvPr id="0" name="Picture 31"/>
+                    <pic:cNvPicPr>
+                      <a:picLocks noChangeAspect="1" noChangeArrowheads="1"/>
+                    </pic:cNvPicPr>
+                  </pic:nvPicPr>
+                  <pic:blipFill>
+                    <a:blip r:embed="rId65">
+                      <a:extLst>
+                        <a:ext uri="{28A0092B-C50C-407E-A947-70E740481C1C}">
+                          <a14:useLocalDpi xmlns:a14="http://schemas.microsoft.com/office/drawing/2010/main" val="0"/>
+                        </a:ext>
+                      </a:extLst>
+                    </a:blip>
+                    <a:srcRect/>
+                    <a:stretch>
+                      <a:fillRect/>
+                    </a:stretch>
+                  </pic:blipFill>
+                  <pic:spPr bwMode="auto">
+                    <a:xfrm>
+                      <a:off x="0" y="0"/>
+                      <a:ext cx="5934075" cy="2819400"/>
+                    </a:xfrm>
+                    <a:prstGeom prst="rect">
+                      <a:avLst/>
+                    </a:prstGeom>
+                    <a:noFill/>
+                    <a:ln>
+                      <a:noFill/>
+                    </a:ln>
+                  </pic:spPr>
+                </pic:pic>
+              </a:graphicData>
+            </a:graphic>
+          </wp:inline>
+        </w:drawing>
+      </w:r>
+    </w:p>
+    <w:p>
+      <w:pPr>
+        <w:pStyle w:val="ListParagraph"/>
+        <w:numPr>
+          <w:ilvl w:val="0"/>
+          <w:numId w:val="4"/>
+        </w:numPr>
+        <w:spacing w:line="480" w:lineRule="auto"/>
+        <w:rPr>
+          <w:rFonts w:cstheme="minorHAnsi"/>
+          <w:sz w:val="24"/>
+          <w:szCs w:val="24"/>
+        </w:rPr>
+      </w:pPr>
+      <w:r>
+        <w:rPr>
+          <w:rFonts w:cstheme="minorHAnsi"/>
+          <w:sz w:val="24"/>
+          <w:szCs w:val="24"/>
+        </w:rPr>
+        <w:t xml:space="preserve"> You can test this </w:t>
+      </w:r>
+      <w:proofErr w:type="spellStart"/>
+      <w:r>
+        <w:rPr>
+          <w:rFonts w:cstheme="minorHAnsi"/>
+          <w:sz w:val="24"/>
+          <w:szCs w:val="24"/>
+        </w:rPr>
+        <w:t>api</w:t>
+      </w:r>
+      <w:proofErr w:type="spellEnd"/>
+      <w:r>
+        <w:rPr>
+          <w:rFonts w:cstheme="minorHAnsi"/>
+          <w:sz w:val="24"/>
+          <w:szCs w:val="24"/>
+        </w:rPr>
+        <w:t xml:space="preserve"> by going to your Dynamo DB</w:t>
+      </w:r>
+      <w:r>
+        <w:rPr>
+          <w:rFonts w:cstheme="minorHAnsi"/>
+          <w:sz w:val="24"/>
+          <w:szCs w:val="24"/>
+        </w:rPr>
+        <w:t>, under Users table,</w:t>
+      </w:r>
+      <w:r>
+        <w:rPr>
+          <w:rFonts w:cstheme="minorHAnsi"/>
+          <w:sz w:val="24"/>
+          <w:szCs w:val="24"/>
+        </w:rPr>
+        <w:t xml:space="preserve"> and creating a new item, selecting text in the dropdown where it says “tree” and using this </w:t>
+      </w:r>
+    </w:p>
+    <w:p>
+      <w:pPr>
+        <w:pStyle w:val="ListParagraph"/>
+        <w:spacing w:line="480" w:lineRule="auto"/>
+        <w:rPr>
+          <w:rFonts w:cstheme="minorHAnsi"/>
+          <w:sz w:val="24"/>
+          <w:szCs w:val="24"/>
+        </w:rPr>
+      </w:pPr>
+      <w:r>
+        <w:rPr>
+          <w:rFonts w:cstheme="minorHAnsi"/>
+          <w:sz w:val="24"/>
+          <w:szCs w:val="24"/>
+        </w:rPr>
+        <w:t>{</w:t>
+      </w:r>
+    </w:p>
+    <w:p>
+      <w:pPr>
+        <w:pStyle w:val="ListParagraph"/>
+        <w:spacing w:line="480" w:lineRule="auto"/>
+        <w:rPr>
+          <w:rFonts w:cstheme="minorHAnsi"/>
+          <w:sz w:val="24"/>
+          <w:szCs w:val="24"/>
+        </w:rPr>
+      </w:pPr>
+      <w:r>
+        <w:rPr>
+          <w:rFonts w:cstheme="minorHAnsi"/>
+          <w:sz w:val="24"/>
+          <w:szCs w:val="24"/>
+        </w:rPr>
+        <w:t xml:space="preserve">  "Username": "Project",</w:t>
+      </w:r>
+    </w:p>
+    <w:p>
+      <w:pPr>
+        <w:pStyle w:val="ListParagraph"/>
+        <w:spacing w:line="480" w:lineRule="auto"/>
+        <w:rPr>
+          <w:rFonts w:cstheme="minorHAnsi"/>
+          <w:sz w:val="24"/>
+          <w:szCs w:val="24"/>
+        </w:rPr>
+      </w:pPr>
+      <w:r>
+        <w:rPr>
+          <w:rFonts w:cstheme="minorHAnsi"/>
+          <w:sz w:val="24"/>
+          <w:szCs w:val="24"/>
+        </w:rPr>
+        <w:lastRenderedPageBreak/>
+        <w:t xml:space="preserve">  "</w:t>
+      </w:r>
+      <w:proofErr w:type="spellStart"/>
+      <w:r>
+        <w:rPr>
+          <w:rFonts w:cstheme="minorHAnsi"/>
+          <w:sz w:val="24"/>
+          <w:szCs w:val="24"/>
+        </w:rPr>
+        <w:t>Wtime</w:t>
+      </w:r>
+      <w:proofErr w:type="spellEnd"/>
+      <w:r>
+        <w:rPr>
+          <w:rFonts w:cstheme="minorHAnsi"/>
+          <w:sz w:val="24"/>
+          <w:szCs w:val="24"/>
+        </w:rPr>
+        <w:t>": "9-10",</w:t>
+      </w:r>
+    </w:p>
+    <w:p>
+      <w:pPr>
+        <w:pStyle w:val="ListParagraph"/>
+        <w:spacing w:line="480" w:lineRule="auto"/>
+        <w:rPr>
+          <w:rFonts w:cstheme="minorHAnsi"/>
+          <w:sz w:val="24"/>
+          <w:szCs w:val="24"/>
+        </w:rPr>
+      </w:pPr>
+      <w:r>
+        <w:rPr>
+          <w:rFonts w:cstheme="minorHAnsi"/>
+          <w:sz w:val="24"/>
+          <w:szCs w:val="24"/>
+        </w:rPr>
+        <w:t xml:space="preserve">  "Btime":"3-4"</w:t>
+      </w:r>
+    </w:p>
+    <w:p>
+      <w:pPr>
+        <w:pStyle w:val="ListParagraph"/>
+        <w:spacing w:line="480" w:lineRule="auto"/>
+        <w:rPr>
+          <w:rFonts w:cstheme="minorHAnsi"/>
+          <w:sz w:val="24"/>
+          <w:szCs w:val="24"/>
+        </w:rPr>
+      </w:pPr>
+      <w:r>
+        <w:rPr>
+          <w:rFonts w:cstheme="minorHAnsi"/>
+          <w:sz w:val="24"/>
+          <w:szCs w:val="24"/>
+        </w:rPr>
+        <w:t>}</w:t>
+      </w:r>
+    </w:p>
+    <w:p>
+      <w:pPr>
+        <w:pStyle w:val="ListParagraph"/>
+        <w:spacing w:line="480" w:lineRule="auto"/>
+        <w:rPr>
+          <w:rFonts w:cstheme="minorHAnsi"/>
+          <w:sz w:val="24"/>
+          <w:szCs w:val="24"/>
+        </w:rPr>
+      </w:pPr>
+      <w:r>
+        <w:rPr>
+          <w:rFonts w:cstheme="minorHAnsi"/>
+          <w:noProof/>
+          <w:sz w:val="24"/>
+          <w:szCs w:val="24"/>
+        </w:rPr>
+        <w:drawing>
+          <wp:inline distT="0" distB="0" distL="0" distR="0" wp14:anchorId="33885250" wp14:editId="3C220633">
+            <wp:extent cx="5934075" cy="3000375"/>
+            <wp:effectExtent l="0" t="0" r="9525" b="9525"/>
+            <wp:docPr id="80" name="Picture 80"/>
+            <wp:cNvGraphicFramePr>
+              <a:graphicFrameLocks xmlns:a="http://schemas.openxmlformats.org/drawingml/2006/main" noChangeAspect="1"/>
+            </wp:cNvGraphicFramePr>
+            <a:graphic xmlns:a="http://schemas.openxmlformats.org/drawingml/2006/main">
+              <a:graphicData uri="http://schemas.openxmlformats.org/drawingml/2006/picture">
+                <pic:pic xmlns:pic="http://schemas.openxmlformats.org/drawingml/2006/picture">
+                  <pic:nvPicPr>
+                    <pic:cNvPr id="0" name="Picture 32"/>
+                    <pic:cNvPicPr>
+                      <a:picLocks noChangeAspect="1" noChangeArrowheads="1"/>
+                    </pic:cNvPicPr>
+                  </pic:nvPicPr>
+                  <pic:blipFill>
+                    <a:blip r:embed="rId66">
+                      <a:extLst>
+                        <a:ext uri="{28A0092B-C50C-407E-A947-70E740481C1C}">
+                          <a14:useLocalDpi xmlns:a14="http://schemas.microsoft.com/office/drawing/2010/main" val="0"/>
+                        </a:ext>
+                      </a:extLst>
+                    </a:blip>
+                    <a:srcRect/>
+                    <a:stretch>
+                      <a:fillRect/>
+                    </a:stretch>
+                  </pic:blipFill>
+                  <pic:spPr bwMode="auto">
+                    <a:xfrm>
+                      <a:off x="0" y="0"/>
+                      <a:ext cx="5934075" cy="3000375"/>
+                    </a:xfrm>
+                    <a:prstGeom prst="rect">
+                      <a:avLst/>
+                    </a:prstGeom>
+                    <a:noFill/>
+                    <a:ln>
+                      <a:noFill/>
+                    </a:ln>
+                  </pic:spPr>
+                </pic:pic>
+              </a:graphicData>
+            </a:graphic>
+          </wp:inline>
+        </w:drawing>
+      </w:r>
+    </w:p>
+    <w:p>
+      <w:pPr>
+        <w:pStyle w:val="ListParagraph"/>
+        <w:numPr>
+          <w:ilvl w:val="0"/>
+          <w:numId w:val="4"/>
+        </w:numPr>
+        <w:spacing w:line="480" w:lineRule="auto"/>
+        <w:rPr>
+          <w:rFonts w:cstheme="minorHAnsi"/>
+          <w:sz w:val="24"/>
+          <w:szCs w:val="24"/>
+        </w:rPr>
+      </w:pPr>
+      <w:r>
+        <w:rPr>
+          <w:rFonts w:cstheme="minorHAnsi"/>
+          <w:sz w:val="24"/>
+          <w:szCs w:val="24"/>
+        </w:rPr>
+        <w:lastRenderedPageBreak/>
+        <w:t xml:space="preserve"> Go back to your API gateway get method and select test on the left </w:t>
+      </w:r>
+      <w:r>
+        <w:rPr>
+          <w:rFonts w:cstheme="minorHAnsi"/>
+          <w:noProof/>
+          <w:sz w:val="24"/>
+          <w:szCs w:val="24"/>
+        </w:rPr>
+        <w:drawing>
+          <wp:inline distT="0" distB="0" distL="0" distR="0" wp14:anchorId="6F55F916" wp14:editId="16C89085">
+            <wp:extent cx="4981575" cy="5172075"/>
+            <wp:effectExtent l="0" t="0" r="9525" b="9525"/>
+            <wp:docPr id="81" name="Picture 81"/>
+            <wp:cNvGraphicFramePr>
+              <a:graphicFrameLocks xmlns:a="http://schemas.openxmlformats.org/drawingml/2006/main" noChangeAspect="1"/>
+            </wp:cNvGraphicFramePr>
+            <a:graphic xmlns:a="http://schemas.openxmlformats.org/drawingml/2006/main">
+              <a:graphicData uri="http://schemas.openxmlformats.org/drawingml/2006/picture">
+                <pic:pic xmlns:pic="http://schemas.openxmlformats.org/drawingml/2006/picture">
+                  <pic:nvPicPr>
+                    <pic:cNvPr id="0" name="Picture 33"/>
+                    <pic:cNvPicPr>
+                      <a:picLocks noChangeAspect="1" noChangeArrowheads="1"/>
+                    </pic:cNvPicPr>
+                  </pic:nvPicPr>
+                  <pic:blipFill>
+                    <a:blip r:embed="rId67">
+                      <a:extLst>
+                        <a:ext uri="{28A0092B-C50C-407E-A947-70E740481C1C}">
+                          <a14:useLocalDpi xmlns:a14="http://schemas.microsoft.com/office/drawing/2010/main" val="0"/>
+                        </a:ext>
+                      </a:extLst>
+                    </a:blip>
+                    <a:srcRect/>
+                    <a:stretch>
+                      <a:fillRect/>
+                    </a:stretch>
+                  </pic:blipFill>
+                  <pic:spPr bwMode="auto">
+                    <a:xfrm>
+                      <a:off x="0" y="0"/>
+                      <a:ext cx="4981575" cy="5172075"/>
+                    </a:xfrm>
+                    <a:prstGeom prst="rect">
+                      <a:avLst/>
+                    </a:prstGeom>
+                    <a:noFill/>
+                    <a:ln>
+                      <a:noFill/>
+                    </a:ln>
+                  </pic:spPr>
+                </pic:pic>
+              </a:graphicData>
+            </a:graphic>
+          </wp:inline>
+        </w:drawing>
+      </w:r>
+    </w:p>
+    <w:p>
+      <w:pPr>
+        <w:pStyle w:val="ListParagraph"/>
+        <w:numPr>
+          <w:ilvl w:val="0"/>
+          <w:numId w:val="4"/>
+        </w:numPr>
+        <w:spacing w:line="480" w:lineRule="auto"/>
+        <w:rPr>
+          <w:rFonts w:cstheme="minorHAnsi"/>
+          <w:sz w:val="24"/>
+          <w:szCs w:val="24"/>
+        </w:rPr>
+      </w:pPr>
+      <w:r>
+        <w:rPr>
+          <w:rFonts w:cstheme="minorHAnsi"/>
+          <w:sz w:val="24"/>
+          <w:szCs w:val="24"/>
+        </w:rPr>
+        <w:lastRenderedPageBreak/>
+        <w:t xml:space="preserve"> Hit test and the one line you </w:t>
+      </w:r>
+      <w:proofErr w:type="gramStart"/>
+      <w:r>
+        <w:rPr>
+          <w:rFonts w:cstheme="minorHAnsi"/>
+          <w:sz w:val="24"/>
+          <w:szCs w:val="24"/>
+        </w:rPr>
+        <w:t>entered into</w:t>
+      </w:r>
+      <w:proofErr w:type="gramEnd"/>
+      <w:r>
+        <w:rPr>
+          <w:rFonts w:cstheme="minorHAnsi"/>
+          <w:sz w:val="24"/>
+          <w:szCs w:val="24"/>
+        </w:rPr>
+        <w:t xml:space="preserve"> the </w:t>
+      </w:r>
+      <w:proofErr w:type="spellStart"/>
+      <w:r>
+        <w:rPr>
+          <w:rFonts w:cstheme="minorHAnsi"/>
+          <w:sz w:val="24"/>
+          <w:szCs w:val="24"/>
+        </w:rPr>
+        <w:t>dynamodb</w:t>
+      </w:r>
+      <w:proofErr w:type="spellEnd"/>
+      <w:r>
+        <w:rPr>
+          <w:rFonts w:cstheme="minorHAnsi"/>
+          <w:sz w:val="24"/>
+          <w:szCs w:val="24"/>
+        </w:rPr>
+        <w:t xml:space="preserve"> should appear.  </w:t>
+      </w:r>
+      <w:r>
+        <w:rPr>
+          <w:rFonts w:cstheme="minorHAnsi"/>
+          <w:noProof/>
+          <w:sz w:val="24"/>
+          <w:szCs w:val="24"/>
+        </w:rPr>
+        <w:drawing>
+          <wp:inline distT="0" distB="0" distL="0" distR="0" wp14:anchorId="40FB6FCD" wp14:editId="1B631129">
+            <wp:extent cx="5934075" cy="4029075"/>
+            <wp:effectExtent l="0" t="0" r="9525" b="9525"/>
+            <wp:docPr id="82" name="Picture 82"/>
+            <wp:cNvGraphicFramePr>
+              <a:graphicFrameLocks xmlns:a="http://schemas.openxmlformats.org/drawingml/2006/main" noChangeAspect="1"/>
+            </wp:cNvGraphicFramePr>
+            <a:graphic xmlns:a="http://schemas.openxmlformats.org/drawingml/2006/main">
+              <a:graphicData uri="http://schemas.openxmlformats.org/drawingml/2006/picture">
+                <pic:pic xmlns:pic="http://schemas.openxmlformats.org/drawingml/2006/picture">
+                  <pic:nvPicPr>
+                    <pic:cNvPr id="0" name="Picture 34"/>
+                    <pic:cNvPicPr>
+                      <a:picLocks noChangeAspect="1" noChangeArrowheads="1"/>
+                    </pic:cNvPicPr>
+                  </pic:nvPicPr>
+                  <pic:blipFill>
+                    <a:blip r:embed="rId68">
+                      <a:extLst>
+                        <a:ext uri="{28A0092B-C50C-407E-A947-70E740481C1C}">
+                          <a14:useLocalDpi xmlns:a14="http://schemas.microsoft.com/office/drawing/2010/main" val="0"/>
+                        </a:ext>
+                      </a:extLst>
+                    </a:blip>
+                    <a:srcRect/>
+                    <a:stretch>
+                      <a:fillRect/>
+                    </a:stretch>
+                  </pic:blipFill>
+                  <pic:spPr bwMode="auto">
+                    <a:xfrm>
+                      <a:off x="0" y="0"/>
+                      <a:ext cx="5934075" cy="4029075"/>
+                    </a:xfrm>
+                    <a:prstGeom prst="rect">
+                      <a:avLst/>
+                    </a:prstGeom>
+                    <a:noFill/>
+                    <a:ln>
+                      <a:noFill/>
+                    </a:ln>
+                  </pic:spPr>
+                </pic:pic>
+              </a:graphicData>
+            </a:graphic>
+          </wp:inline>
+        </w:drawing>
+      </w:r>
+    </w:p>
+    <w:p>
+      <w:pPr>
+        <w:pStyle w:val="ListParagraph"/>
+        <w:numPr>
+          <w:ilvl w:val="0"/>
+          <w:numId w:val="4"/>
+        </w:numPr>
+        <w:spacing w:line="480" w:lineRule="auto"/>
+        <w:rPr>
+          <w:rFonts w:cstheme="minorHAnsi"/>
+          <w:sz w:val="24"/>
+          <w:szCs w:val="24"/>
+        </w:rPr>
+      </w:pPr>
+      <w:r>
+        <w:rPr>
+          <w:rFonts w:cstheme="minorHAnsi"/>
+          <w:sz w:val="24"/>
+          <w:szCs w:val="24"/>
+        </w:rPr>
+        <w:t xml:space="preserve"> Go back to your DynamoDB, select the row you just made and click the actions dropdown to hit delete.  </w:t>
+      </w:r>
+    </w:p>
+    <w:p>
+      <w:pPr>
+        <w:pStyle w:val="ListParagraph"/>
+        <w:numPr>
+          <w:ilvl w:val="0"/>
+          <w:numId w:val="4"/>
+        </w:numPr>
+        <w:spacing w:line="480" w:lineRule="auto"/>
+        <w:rPr>
+          <w:rFonts w:cstheme="minorHAnsi"/>
+          <w:sz w:val="24"/>
+          <w:szCs w:val="24"/>
+        </w:rPr>
+      </w:pPr>
+      <w:r>
+        <w:rPr>
+          <w:rFonts w:cstheme="minorHAnsi"/>
+          <w:sz w:val="24"/>
+          <w:szCs w:val="24"/>
+        </w:rPr>
+        <w:t xml:space="preserve"> We will now be making the rest of the methods.  Select the root path again </w:t>
+      </w:r>
+      <w:r>
+        <w:rPr>
+          <w:rFonts w:cstheme="minorHAnsi"/>
+          <w:noProof/>
+          <w:sz w:val="24"/>
+          <w:szCs w:val="24"/>
+        </w:rPr>
+        <w:drawing>
+          <wp:inline distT="0" distB="0" distL="0" distR="0" wp14:anchorId="2A41DC6B" wp14:editId="62CF3ED5">
+            <wp:extent cx="2038350" cy="1866900"/>
+            <wp:effectExtent l="0" t="0" r="0" b="0"/>
+            <wp:docPr id="83" name="Picture 83"/>
+            <wp:cNvGraphicFramePr>
+              <a:graphicFrameLocks xmlns:a="http://schemas.openxmlformats.org/drawingml/2006/main" noChangeAspect="1"/>
+            </wp:cNvGraphicFramePr>
+            <a:graphic xmlns:a="http://schemas.openxmlformats.org/drawingml/2006/main">
+              <a:graphicData uri="http://schemas.openxmlformats.org/drawingml/2006/picture">
+                <pic:pic xmlns:pic="http://schemas.openxmlformats.org/drawingml/2006/picture">
+                  <pic:nvPicPr>
+                    <pic:cNvPr id="0" name="Picture 35"/>
+                    <pic:cNvPicPr>
+                      <a:picLocks noChangeAspect="1" noChangeArrowheads="1"/>
+                    </pic:cNvPicPr>
+                  </pic:nvPicPr>
+                  <pic:blipFill>
+                    <a:blip r:embed="rId69">
+                      <a:extLst>
+                        <a:ext uri="{28A0092B-C50C-407E-A947-70E740481C1C}">
+                          <a14:useLocalDpi xmlns:a14="http://schemas.microsoft.com/office/drawing/2010/main" val="0"/>
+                        </a:ext>
+                      </a:extLst>
+                    </a:blip>
+                    <a:srcRect/>
+                    <a:stretch>
+                      <a:fillRect/>
+                    </a:stretch>
+                  </pic:blipFill>
+                  <pic:spPr bwMode="auto">
+                    <a:xfrm>
+                      <a:off x="0" y="0"/>
+                      <a:ext cx="2038350" cy="1866900"/>
+                    </a:xfrm>
+                    <a:prstGeom prst="rect">
+                      <a:avLst/>
+                    </a:prstGeom>
+                    <a:noFill/>
+                    <a:ln>
+                      <a:noFill/>
+                    </a:ln>
+                  </pic:spPr>
+                </pic:pic>
+              </a:graphicData>
+            </a:graphic>
+          </wp:inline>
+        </w:drawing>
+      </w:r>
+    </w:p>
+    <w:p>
+      <w:pPr>
+        <w:pStyle w:val="ListParagraph"/>
+        <w:numPr>
+          <w:ilvl w:val="0"/>
+          <w:numId w:val="4"/>
+        </w:numPr>
+        <w:spacing w:line="480" w:lineRule="auto"/>
+        <w:rPr>
+          <w:rFonts w:cstheme="minorHAnsi"/>
+          <w:sz w:val="24"/>
+          <w:szCs w:val="24"/>
+        </w:rPr>
+      </w:pPr>
+      <w:r>
+        <w:rPr>
+          <w:rFonts w:cstheme="minorHAnsi"/>
+          <w:sz w:val="24"/>
+          <w:szCs w:val="24"/>
+        </w:rPr>
+        <w:lastRenderedPageBreak/>
+        <w:t xml:space="preserve"> Create a resource called </w:t>
+      </w:r>
+      <w:proofErr w:type="spellStart"/>
+      <w:r>
+        <w:rPr>
+          <w:rFonts w:cstheme="minorHAnsi"/>
+          <w:sz w:val="24"/>
+          <w:szCs w:val="24"/>
+        </w:rPr>
+        <w:t>notifywaitlist</w:t>
+      </w:r>
+      <w:proofErr w:type="spellEnd"/>
+      <w:r>
+        <w:rPr>
+          <w:rFonts w:cstheme="minorHAnsi"/>
+          <w:sz w:val="24"/>
+          <w:szCs w:val="24"/>
+        </w:rPr>
+        <w:t xml:space="preserve">, enable API Gateway CORS and hit create resource.  </w:t>
+      </w:r>
+      <w:r>
+        <w:rPr>
+          <w:rFonts w:cstheme="minorHAnsi"/>
+          <w:noProof/>
+          <w:sz w:val="24"/>
+          <w:szCs w:val="24"/>
+        </w:rPr>
+        <w:drawing>
+          <wp:inline distT="0" distB="0" distL="0" distR="0" wp14:anchorId="17C622F3" wp14:editId="650C02D0">
+            <wp:extent cx="5943600" cy="2257425"/>
+            <wp:effectExtent l="0" t="0" r="0" b="9525"/>
+            <wp:docPr id="84" name="Picture 84"/>
+            <wp:cNvGraphicFramePr>
+              <a:graphicFrameLocks xmlns:a="http://schemas.openxmlformats.org/drawingml/2006/main" noChangeAspect="1"/>
+            </wp:cNvGraphicFramePr>
+            <a:graphic xmlns:a="http://schemas.openxmlformats.org/drawingml/2006/main">
+              <a:graphicData uri="http://schemas.openxmlformats.org/drawingml/2006/picture">
+                <pic:pic xmlns:pic="http://schemas.openxmlformats.org/drawingml/2006/picture">
+                  <pic:nvPicPr>
+                    <pic:cNvPr id="0" name="Picture 36"/>
+                    <pic:cNvPicPr>
+                      <a:picLocks noChangeAspect="1" noChangeArrowheads="1"/>
+                    </pic:cNvPicPr>
+                  </pic:nvPicPr>
+                  <pic:blipFill>
+                    <a:blip r:embed="rId70">
+                      <a:extLst>
+                        <a:ext uri="{28A0092B-C50C-407E-A947-70E740481C1C}">
+                          <a14:useLocalDpi xmlns:a14="http://schemas.microsoft.com/office/drawing/2010/main" val="0"/>
+                        </a:ext>
+                      </a:extLst>
+                    </a:blip>
+                    <a:srcRect/>
+                    <a:stretch>
+                      <a:fillRect/>
+                    </a:stretch>
+                  </pic:blipFill>
+                  <pic:spPr bwMode="auto">
+                    <a:xfrm>
+                      <a:off x="0" y="0"/>
+                      <a:ext cx="5943600" cy="2257425"/>
+                    </a:xfrm>
+                    <a:prstGeom prst="rect">
+                      <a:avLst/>
+                    </a:prstGeom>
+                    <a:noFill/>
+                    <a:ln>
+                      <a:noFill/>
+                    </a:ln>
+                  </pic:spPr>
+                </pic:pic>
+              </a:graphicData>
+            </a:graphic>
+          </wp:inline>
+        </w:drawing>
+      </w:r>
+    </w:p>
+    <w:p>
+      <w:pPr>
+        <w:pStyle w:val="ListParagraph"/>
+        <w:numPr>
+          <w:ilvl w:val="0"/>
+          <w:numId w:val="4"/>
+        </w:numPr>
+        <w:spacing w:line="480" w:lineRule="auto"/>
+        <w:rPr>
+          <w:rFonts w:cstheme="minorHAnsi"/>
+          <w:sz w:val="24"/>
+          <w:szCs w:val="24"/>
+        </w:rPr>
+      </w:pPr>
+      <w:r>
+        <w:rPr>
+          <w:rFonts w:cstheme="minorHAnsi"/>
+          <w:sz w:val="24"/>
+          <w:szCs w:val="24"/>
+        </w:rPr>
+        <w:t xml:space="preserve"> Create a method for this resource and make it a POST</w:t>
+      </w:r>
+      <w:r>
+        <w:rPr>
+          <w:rFonts w:cstheme="minorHAnsi"/>
+          <w:sz w:val="24"/>
+          <w:szCs w:val="24"/>
+        </w:rPr>
+        <w:t>. Click the checkmark</w:t>
+      </w:r>
+      <w:r>
+        <w:rPr>
+          <w:rFonts w:cstheme="minorHAnsi"/>
+          <w:sz w:val="24"/>
+          <w:szCs w:val="24"/>
+        </w:rPr>
+        <w:t xml:space="preserve">.  Select use Lambda Proxy Integration and select the Lambda function </w:t>
+      </w:r>
+      <w:proofErr w:type="spellStart"/>
+      <w:r>
+        <w:rPr>
+          <w:rFonts w:cstheme="minorHAnsi"/>
+          <w:sz w:val="24"/>
+          <w:szCs w:val="24"/>
+        </w:rPr>
+        <w:t>notifywaitlisted</w:t>
+      </w:r>
+      <w:proofErr w:type="spellEnd"/>
+      <w:r>
+        <w:rPr>
+          <w:rFonts w:cstheme="minorHAnsi"/>
+          <w:sz w:val="24"/>
+          <w:szCs w:val="24"/>
+        </w:rPr>
+        <w:t xml:space="preserve"> and save.</w:t>
+      </w:r>
+      <w:r>
+        <w:rPr>
+          <w:rFonts w:cstheme="minorHAnsi"/>
+          <w:noProof/>
+          <w:sz w:val="24"/>
+          <w:szCs w:val="24"/>
+        </w:rPr>
+        <w:drawing>
+          <wp:inline distT="0" distB="0" distL="0" distR="0" wp14:anchorId="2F2075C0" wp14:editId="0A30A308">
+            <wp:extent cx="5943600" cy="2609850"/>
+            <wp:effectExtent l="0" t="0" r="0" b="0"/>
+            <wp:docPr id="85" name="Picture 85"/>
+            <wp:cNvGraphicFramePr>
+              <a:graphicFrameLocks xmlns:a="http://schemas.openxmlformats.org/drawingml/2006/main" noChangeAspect="1"/>
+            </wp:cNvGraphicFramePr>
+            <a:graphic xmlns:a="http://schemas.openxmlformats.org/drawingml/2006/main">
+              <a:graphicData uri="http://schemas.openxmlformats.org/drawingml/2006/picture">
+                <pic:pic xmlns:pic="http://schemas.openxmlformats.org/drawingml/2006/picture">
+                  <pic:nvPicPr>
+                    <pic:cNvPr id="0" name="Picture 37"/>
+                    <pic:cNvPicPr>
+                      <a:picLocks noChangeAspect="1" noChangeArrowheads="1"/>
+                    </pic:cNvPicPr>
+                  </pic:nvPicPr>
+                  <pic:blipFill>
+                    <a:blip r:embed="rId71">
+                      <a:extLst>
+                        <a:ext uri="{28A0092B-C50C-407E-A947-70E740481C1C}">
+                          <a14:useLocalDpi xmlns:a14="http://schemas.microsoft.com/office/drawing/2010/main" val="0"/>
+                        </a:ext>
+                      </a:extLst>
+                    </a:blip>
+                    <a:srcRect/>
+                    <a:stretch>
+                      <a:fillRect/>
+                    </a:stretch>
+                  </pic:blipFill>
+                  <pic:spPr bwMode="auto">
+                    <a:xfrm>
+                      <a:off x="0" y="0"/>
+                      <a:ext cx="5943600" cy="2609850"/>
+                    </a:xfrm>
+                    <a:prstGeom prst="rect">
+                      <a:avLst/>
+                    </a:prstGeom>
+                    <a:noFill/>
+                    <a:ln>
+                      <a:noFill/>
+                    </a:ln>
+                  </pic:spPr>
+                </pic:pic>
+              </a:graphicData>
+            </a:graphic>
+          </wp:inline>
+        </w:drawing>
+      </w:r>
+    </w:p>
+    <w:p>
+      <w:pPr>
+        <w:pStyle w:val="ListParagraph"/>
+        <w:numPr>
+          <w:ilvl w:val="0"/>
+          <w:numId w:val="4"/>
+        </w:numPr>
+        <w:spacing w:line="480" w:lineRule="auto"/>
+        <w:rPr>
+          <w:rFonts w:cstheme="minorHAnsi"/>
+          <w:sz w:val="24"/>
+          <w:szCs w:val="24"/>
+        </w:rPr>
+      </w:pPr>
+      <w:r>
+        <w:rPr>
+          <w:rFonts w:cstheme="minorHAnsi"/>
+          <w:sz w:val="24"/>
+          <w:szCs w:val="24"/>
+        </w:rPr>
+        <w:t xml:space="preserve">Select the method request for this post and select the authorizer you created earlier for the authorization.  </w:t>
+      </w:r>
+    </w:p>
+    <w:p>
+      <w:pPr>
+        <w:pStyle w:val="ListParagraph"/>
+        <w:spacing w:line="480" w:lineRule="auto"/>
+        <w:rPr>
+          <w:rFonts w:cstheme="minorHAnsi"/>
+          <w:sz w:val="24"/>
+          <w:szCs w:val="24"/>
+        </w:rPr>
+      </w:pPr>
+      <w:r>
+        <w:rPr>
+          <w:rFonts w:cstheme="minorHAnsi"/>
+          <w:noProof/>
+          <w:sz w:val="24"/>
+          <w:szCs w:val="24"/>
+        </w:rPr>
+        <w:lastRenderedPageBreak/>
+        <w:drawing>
+          <wp:inline distT="0" distB="0" distL="0" distR="0" wp14:anchorId="17DD47DA" wp14:editId="7E86FF62">
+            <wp:extent cx="5943600" cy="2543175"/>
+            <wp:effectExtent l="0" t="0" r="0" b="9525"/>
+            <wp:docPr id="91" name="Picture 91"/>
+            <wp:cNvGraphicFramePr>
+              <a:graphicFrameLocks xmlns:a="http://schemas.openxmlformats.org/drawingml/2006/main" noChangeAspect="1"/>
+            </wp:cNvGraphicFramePr>
+            <a:graphic xmlns:a="http://schemas.openxmlformats.org/drawingml/2006/main">
+              <a:graphicData uri="http://schemas.openxmlformats.org/drawingml/2006/picture">
+                <pic:pic xmlns:pic="http://schemas.openxmlformats.org/drawingml/2006/picture">
+                  <pic:nvPicPr>
+                    <pic:cNvPr id="0" name="Picture 43"/>
+                    <pic:cNvPicPr>
+                      <a:picLocks noChangeAspect="1" noChangeArrowheads="1"/>
+                    </pic:cNvPicPr>
+                  </pic:nvPicPr>
+                  <pic:blipFill>
+                    <a:blip r:embed="rId72">
+                      <a:extLst>
+                        <a:ext uri="{28A0092B-C50C-407E-A947-70E740481C1C}">
+                          <a14:useLocalDpi xmlns:a14="http://schemas.microsoft.com/office/drawing/2010/main" val="0"/>
+                        </a:ext>
+                      </a:extLst>
+                    </a:blip>
+                    <a:srcRect/>
+                    <a:stretch>
+                      <a:fillRect/>
+                    </a:stretch>
+                  </pic:blipFill>
+                  <pic:spPr bwMode="auto">
+                    <a:xfrm>
+                      <a:off x="0" y="0"/>
+                      <a:ext cx="5943600" cy="2543175"/>
+                    </a:xfrm>
+                    <a:prstGeom prst="rect">
+                      <a:avLst/>
+                    </a:prstGeom>
+                    <a:noFill/>
+                    <a:ln>
+                      <a:noFill/>
+                    </a:ln>
+                  </pic:spPr>
+                </pic:pic>
+              </a:graphicData>
+            </a:graphic>
+          </wp:inline>
+        </w:drawing>
+      </w:r>
+      <w:r>
+        <w:rPr>
+          <w:rFonts w:cstheme="minorHAnsi"/>
+          <w:noProof/>
+          <w:sz w:val="24"/>
+          <w:szCs w:val="24"/>
+        </w:rPr>
+        <w:drawing>
+          <wp:inline distT="0" distB="0" distL="0" distR="0" wp14:anchorId="30B3E8CC" wp14:editId="6AB7AD55">
+            <wp:extent cx="5514975" cy="3114675"/>
+            <wp:effectExtent l="0" t="0" r="9525" b="9525"/>
+            <wp:docPr id="101" name="Picture 101"/>
+            <wp:cNvGraphicFramePr>
+              <a:graphicFrameLocks xmlns:a="http://schemas.openxmlformats.org/drawingml/2006/main" noChangeAspect="1"/>
+            </wp:cNvGraphicFramePr>
+            <a:graphic xmlns:a="http://schemas.openxmlformats.org/drawingml/2006/main">
+              <a:graphicData uri="http://schemas.openxmlformats.org/drawingml/2006/picture">
+                <pic:pic xmlns:pic="http://schemas.openxmlformats.org/drawingml/2006/picture">
+                  <pic:nvPicPr>
+                    <pic:cNvPr id="0" name="Picture 53"/>
+                    <pic:cNvPicPr>
+                      <a:picLocks noChangeAspect="1" noChangeArrowheads="1"/>
+                    </pic:cNvPicPr>
+                  </pic:nvPicPr>
+                  <pic:blipFill>
+                    <a:blip r:embed="rId73">
+                      <a:extLst>
+                        <a:ext uri="{28A0092B-C50C-407E-A947-70E740481C1C}">
+                          <a14:useLocalDpi xmlns:a14="http://schemas.microsoft.com/office/drawing/2010/main" val="0"/>
+                        </a:ext>
+                      </a:extLst>
+                    </a:blip>
+                    <a:srcRect/>
+                    <a:stretch>
+                      <a:fillRect/>
+                    </a:stretch>
+                  </pic:blipFill>
+                  <pic:spPr bwMode="auto">
+                    <a:xfrm>
+                      <a:off x="0" y="0"/>
+                      <a:ext cx="5514975" cy="3114675"/>
+                    </a:xfrm>
+                    <a:prstGeom prst="rect">
+                      <a:avLst/>
+                    </a:prstGeom>
+                    <a:noFill/>
+                    <a:ln>
+                      <a:noFill/>
+                    </a:ln>
+                  </pic:spPr>
+                </pic:pic>
+              </a:graphicData>
+            </a:graphic>
+          </wp:inline>
+        </w:drawing>
+      </w:r>
+    </w:p>
+    <w:p>
+      <w:pPr>
+        <w:pStyle w:val="ListParagraph"/>
+        <w:numPr>
+          <w:ilvl w:val="0"/>
+          <w:numId w:val="4"/>
+        </w:numPr>
+        <w:spacing w:line="480" w:lineRule="auto"/>
+        <w:rPr>
+          <w:rFonts w:cstheme="minorHAnsi"/>
+          <w:sz w:val="24"/>
+          <w:szCs w:val="24"/>
+        </w:rPr>
+      </w:pPr>
+      <w:r>
+        <w:rPr>
+          <w:rFonts w:cstheme="minorHAnsi"/>
+          <w:sz w:val="24"/>
+          <w:szCs w:val="24"/>
+        </w:rPr>
+        <w:lastRenderedPageBreak/>
+        <w:t xml:space="preserve"> Select the root path again and create another resource called waitlist and enable CORS.  </w:t>
+      </w:r>
+      <w:r>
+        <w:rPr>
+          <w:rFonts w:cstheme="minorHAnsi"/>
+          <w:noProof/>
+          <w:sz w:val="24"/>
+          <w:szCs w:val="24"/>
+        </w:rPr>
+        <w:drawing>
+          <wp:inline distT="0" distB="0" distL="0" distR="0" wp14:anchorId="0283FFB9" wp14:editId="1B108BA2">
+            <wp:extent cx="5943600" cy="2352675"/>
+            <wp:effectExtent l="0" t="0" r="0" b="9525"/>
+            <wp:docPr id="86" name="Picture 86"/>
+            <wp:cNvGraphicFramePr>
+              <a:graphicFrameLocks xmlns:a="http://schemas.openxmlformats.org/drawingml/2006/main" noChangeAspect="1"/>
+            </wp:cNvGraphicFramePr>
+            <a:graphic xmlns:a="http://schemas.openxmlformats.org/drawingml/2006/main">
+              <a:graphicData uri="http://schemas.openxmlformats.org/drawingml/2006/picture">
+                <pic:pic xmlns:pic="http://schemas.openxmlformats.org/drawingml/2006/picture">
+                  <pic:nvPicPr>
+                    <pic:cNvPr id="0" name="Picture 38"/>
+                    <pic:cNvPicPr>
+                      <a:picLocks noChangeAspect="1" noChangeArrowheads="1"/>
+                    </pic:cNvPicPr>
+                  </pic:nvPicPr>
+                  <pic:blipFill>
+                    <a:blip r:embed="rId74">
+                      <a:extLst>
+                        <a:ext uri="{28A0092B-C50C-407E-A947-70E740481C1C}">
+                          <a14:useLocalDpi xmlns:a14="http://schemas.microsoft.com/office/drawing/2010/main" val="0"/>
+                        </a:ext>
+                      </a:extLst>
+                    </a:blip>
+                    <a:srcRect/>
+                    <a:stretch>
+                      <a:fillRect/>
+                    </a:stretch>
+                  </pic:blipFill>
+                  <pic:spPr bwMode="auto">
+                    <a:xfrm>
+                      <a:off x="0" y="0"/>
+                      <a:ext cx="5943600" cy="2352675"/>
+                    </a:xfrm>
+                    <a:prstGeom prst="rect">
+                      <a:avLst/>
+                    </a:prstGeom>
+                    <a:noFill/>
+                    <a:ln>
+                      <a:noFill/>
+                    </a:ln>
+                  </pic:spPr>
+                </pic:pic>
+              </a:graphicData>
+            </a:graphic>
+          </wp:inline>
+        </w:drawing>
+      </w:r>
+    </w:p>
+    <w:p>
+      <w:pPr>
+        <w:pStyle w:val="ListParagraph"/>
+        <w:numPr>
+          <w:ilvl w:val="0"/>
+          <w:numId w:val="4"/>
+        </w:numPr>
+        <w:spacing w:line="480" w:lineRule="auto"/>
+        <w:rPr>
+          <w:rFonts w:cstheme="minorHAnsi"/>
+          <w:sz w:val="24"/>
+          <w:szCs w:val="24"/>
+        </w:rPr>
+      </w:pPr>
+      <w:r>
+        <w:rPr>
+          <w:rFonts w:cstheme="minorHAnsi"/>
+          <w:sz w:val="24"/>
+          <w:szCs w:val="24"/>
+        </w:rPr>
+        <w:t xml:space="preserve"> Create a POST method under waitlist</w:t>
+      </w:r>
+      <w:r>
+        <w:rPr>
+          <w:rFonts w:cstheme="minorHAnsi"/>
+          <w:sz w:val="24"/>
+          <w:szCs w:val="24"/>
+        </w:rPr>
+        <w:t>.</w:t>
+      </w:r>
+      <w:r>
+        <w:rPr>
+          <w:rFonts w:cstheme="minorHAnsi"/>
+          <w:sz w:val="24"/>
+          <w:szCs w:val="24"/>
+        </w:rPr>
+        <w:t xml:space="preserve"> </w:t>
+      </w:r>
+      <w:r>
+        <w:rPr>
+          <w:rFonts w:cstheme="minorHAnsi"/>
+          <w:sz w:val="24"/>
+          <w:szCs w:val="24"/>
+        </w:rPr>
+        <w:t>Click the checkmark</w:t>
+      </w:r>
+      <w:r>
+        <w:rPr>
+          <w:rFonts w:cstheme="minorHAnsi"/>
+          <w:sz w:val="24"/>
+          <w:szCs w:val="24"/>
+        </w:rPr>
+        <w:t>.</w:t>
+      </w:r>
+      <w:r>
+        <w:rPr>
+          <w:rFonts w:cstheme="minorHAnsi"/>
+          <w:sz w:val="24"/>
+          <w:szCs w:val="24"/>
+        </w:rPr>
+        <w:t xml:space="preserve"> </w:t>
+      </w:r>
+      <w:r>
+        <w:rPr>
+          <w:rFonts w:cstheme="minorHAnsi"/>
+          <w:sz w:val="24"/>
+          <w:szCs w:val="24"/>
+        </w:rPr>
+        <w:t>E</w:t>
+      </w:r>
+      <w:r>
+        <w:rPr>
+          <w:rFonts w:cstheme="minorHAnsi"/>
+          <w:sz w:val="24"/>
+          <w:szCs w:val="24"/>
+        </w:rPr>
+        <w:t>nable proxy integration again and select the waitlist lambda function</w:t>
+      </w:r>
+      <w:r>
+        <w:rPr>
+          <w:rFonts w:cstheme="minorHAnsi"/>
+          <w:noProof/>
+          <w:sz w:val="24"/>
+          <w:szCs w:val="24"/>
+        </w:rPr>
+        <w:drawing>
+          <wp:inline distT="0" distB="0" distL="0" distR="0" wp14:anchorId="05EFF3A3" wp14:editId="2F4763B1">
+            <wp:extent cx="5934075" cy="2543175"/>
+            <wp:effectExtent l="0" t="0" r="9525" b="9525"/>
+            <wp:docPr id="88" name="Picture 88"/>
+            <wp:cNvGraphicFramePr>
+              <a:graphicFrameLocks xmlns:a="http://schemas.openxmlformats.org/drawingml/2006/main" noChangeAspect="1"/>
+            </wp:cNvGraphicFramePr>
+            <a:graphic xmlns:a="http://schemas.openxmlformats.org/drawingml/2006/main">
+              <a:graphicData uri="http://schemas.openxmlformats.org/drawingml/2006/picture">
+                <pic:pic xmlns:pic="http://schemas.openxmlformats.org/drawingml/2006/picture">
+                  <pic:nvPicPr>
+                    <pic:cNvPr id="0" name="Picture 40"/>
+                    <pic:cNvPicPr>
+                      <a:picLocks noChangeAspect="1" noChangeArrowheads="1"/>
+                    </pic:cNvPicPr>
+                  </pic:nvPicPr>
+                  <pic:blipFill>
+                    <a:blip r:embed="rId75">
+                      <a:extLst>
+                        <a:ext uri="{28A0092B-C50C-407E-A947-70E740481C1C}">
+                          <a14:useLocalDpi xmlns:a14="http://schemas.microsoft.com/office/drawing/2010/main" val="0"/>
+                        </a:ext>
+                      </a:extLst>
+                    </a:blip>
+                    <a:srcRect/>
+                    <a:stretch>
+                      <a:fillRect/>
+                    </a:stretch>
+                  </pic:blipFill>
+                  <pic:spPr bwMode="auto">
+                    <a:xfrm>
+                      <a:off x="0" y="0"/>
+                      <a:ext cx="5934075" cy="2543175"/>
+                    </a:xfrm>
+                    <a:prstGeom prst="rect">
+                      <a:avLst/>
+                    </a:prstGeom>
+                    <a:noFill/>
+                    <a:ln>
+                      <a:noFill/>
+                    </a:ln>
+                  </pic:spPr>
+                </pic:pic>
+              </a:graphicData>
+            </a:graphic>
+          </wp:inline>
+        </w:drawing>
+      </w:r>
+    </w:p>
+    <w:p>
+      <w:pPr>
+        <w:pStyle w:val="ListParagraph"/>
+        <w:numPr>
+          <w:ilvl w:val="0"/>
+          <w:numId w:val="4"/>
+        </w:numPr>
+        <w:spacing w:line="480" w:lineRule="auto"/>
+        <w:rPr>
+          <w:rFonts w:cstheme="minorHAnsi"/>
+          <w:sz w:val="24"/>
+          <w:szCs w:val="24"/>
+        </w:rPr>
+      </w:pPr>
+      <w:r>
+        <w:rPr>
+          <w:rFonts w:cstheme="minorHAnsi"/>
+          <w:sz w:val="24"/>
+          <w:szCs w:val="24"/>
+        </w:rPr>
+        <w:t>Select the method request for the post and select the authorizer from earlier for authorization</w:t>
       </w:r>
     </w:p>
     <w:p>
@@ -7058,24 +9672,146 @@
         <w:ind w:left="360"/>
         <w:rPr>
           <w:rFonts w:cstheme="minorHAnsi"/>
-          <w:sz w:val="32"/>
-          <w:szCs w:val="32"/>
-        </w:rPr>
-      </w:pPr>
-      <w:r>
-        <w:rPr>
-          <w:rFonts w:cstheme="minorHAnsi"/>
-          <w:sz w:val="32"/>
-          <w:szCs w:val="32"/>
-        </w:rPr>
-        <w:t xml:space="preserve">Make the </w:t>
+          <w:sz w:val="24"/>
+          <w:szCs w:val="24"/>
+        </w:rPr>
+      </w:pPr>
+      <w:r>
+        <w:rPr>
+          <w:noProof/>
+        </w:rPr>
+        <w:lastRenderedPageBreak/>
+        <w:drawing>
+          <wp:inline distT="0" distB="0" distL="0" distR="0" wp14:anchorId="3E445AED" wp14:editId="5F611AA6">
+            <wp:extent cx="5934075" cy="3352800"/>
+            <wp:effectExtent l="0" t="0" r="9525" b="0"/>
+            <wp:docPr id="92" name="Picture 92"/>
+            <wp:cNvGraphicFramePr>
+              <a:graphicFrameLocks xmlns:a="http://schemas.openxmlformats.org/drawingml/2006/main" noChangeAspect="1"/>
+            </wp:cNvGraphicFramePr>
+            <a:graphic xmlns:a="http://schemas.openxmlformats.org/drawingml/2006/main">
+              <a:graphicData uri="http://schemas.openxmlformats.org/drawingml/2006/picture">
+                <pic:pic xmlns:pic="http://schemas.openxmlformats.org/drawingml/2006/picture">
+                  <pic:nvPicPr>
+                    <pic:cNvPr id="0" name="Picture 44"/>
+                    <pic:cNvPicPr>
+                      <a:picLocks noChangeAspect="1" noChangeArrowheads="1"/>
+                    </pic:cNvPicPr>
+                  </pic:nvPicPr>
+                  <pic:blipFill>
+                    <a:blip r:embed="rId76">
+                      <a:extLst>
+                        <a:ext uri="{28A0092B-C50C-407E-A947-70E740481C1C}">
+                          <a14:useLocalDpi xmlns:a14="http://schemas.microsoft.com/office/drawing/2010/main" val="0"/>
+                        </a:ext>
+                      </a:extLst>
+                    </a:blip>
+                    <a:srcRect/>
+                    <a:stretch>
+                      <a:fillRect/>
+                    </a:stretch>
+                  </pic:blipFill>
+                  <pic:spPr bwMode="auto">
+                    <a:xfrm>
+                      <a:off x="0" y="0"/>
+                      <a:ext cx="5934075" cy="3352800"/>
+                    </a:xfrm>
+                    <a:prstGeom prst="rect">
+                      <a:avLst/>
+                    </a:prstGeom>
+                    <a:noFill/>
+                    <a:ln>
+                      <a:noFill/>
+                    </a:ln>
+                  </pic:spPr>
+                </pic:pic>
+              </a:graphicData>
+            </a:graphic>
+          </wp:inline>
+        </w:drawing>
+      </w:r>
+      <w:r>
+        <w:rPr>
+          <w:noProof/>
+        </w:rPr>
+        <w:drawing>
+          <wp:inline distT="0" distB="0" distL="0" distR="0" wp14:anchorId="4C53F2A8" wp14:editId="4B90F0B8">
+            <wp:extent cx="5514975" cy="3114675"/>
+            <wp:effectExtent l="0" t="0" r="9525" b="9525"/>
+            <wp:docPr id="104" name="Picture 104"/>
+            <wp:cNvGraphicFramePr>
+              <a:graphicFrameLocks xmlns:a="http://schemas.openxmlformats.org/drawingml/2006/main" noChangeAspect="1"/>
+            </wp:cNvGraphicFramePr>
+            <a:graphic xmlns:a="http://schemas.openxmlformats.org/drawingml/2006/main">
+              <a:graphicData uri="http://schemas.openxmlformats.org/drawingml/2006/picture">
+                <pic:pic xmlns:pic="http://schemas.openxmlformats.org/drawingml/2006/picture">
+                  <pic:nvPicPr>
+                    <pic:cNvPr id="0" name="Picture 53"/>
+                    <pic:cNvPicPr>
+                      <a:picLocks noChangeAspect="1" noChangeArrowheads="1"/>
+                    </pic:cNvPicPr>
+                  </pic:nvPicPr>
+                  <pic:blipFill>
+                    <a:blip r:embed="rId73">
+                      <a:extLst>
+                        <a:ext uri="{28A0092B-C50C-407E-A947-70E740481C1C}">
+                          <a14:useLocalDpi xmlns:a14="http://schemas.microsoft.com/office/drawing/2010/main" val="0"/>
+                        </a:ext>
+                      </a:extLst>
+                    </a:blip>
+                    <a:srcRect/>
+                    <a:stretch>
+                      <a:fillRect/>
+                    </a:stretch>
+                  </pic:blipFill>
+                  <pic:spPr bwMode="auto">
+                    <a:xfrm>
+                      <a:off x="0" y="0"/>
+                      <a:ext cx="5514975" cy="3114675"/>
+                    </a:xfrm>
+                    <a:prstGeom prst="rect">
+                      <a:avLst/>
+                    </a:prstGeom>
+                    <a:noFill/>
+                    <a:ln>
+                      <a:noFill/>
+                    </a:ln>
+                  </pic:spPr>
+                </pic:pic>
+              </a:graphicData>
+            </a:graphic>
+          </wp:inline>
+        </w:drawing>
+      </w:r>
+    </w:p>
+    <w:p>
+      <w:pPr>
+        <w:pStyle w:val="ListParagraph"/>
+        <w:numPr>
+          <w:ilvl w:val="0"/>
+          <w:numId w:val="4"/>
+        </w:numPr>
+        <w:spacing w:line="480" w:lineRule="auto"/>
+        <w:rPr>
+          <w:rFonts w:cstheme="minorHAnsi"/>
+          <w:sz w:val="24"/>
+          <w:szCs w:val="24"/>
+        </w:rPr>
+      </w:pPr>
+      <w:r>
+        <w:rPr>
+          <w:rFonts w:cstheme="minorHAnsi"/>
+          <w:sz w:val="24"/>
+          <w:szCs w:val="24"/>
+        </w:rPr>
+        <w:t xml:space="preserve"> Your </w:t>
       </w:r>
       <w:proofErr w:type="spellStart"/>
       <w:r>
         <w:rPr>
           <w:rFonts w:cstheme="minorHAnsi"/>
-          <w:sz w:val="32"/>
-          <w:szCs w:val="32"/>
+          <w:sz w:val="24"/>
+          <w:szCs w:val="24"/>
         </w:rPr>
         <w:t>api</w:t>
       </w:r>
@@ -7083,78 +9819,1966 @@
       <w:r>
         <w:rPr>
           <w:rFonts w:cstheme="minorHAnsi"/>
-          <w:sz w:val="32"/>
-          <w:szCs w:val="32"/>
-        </w:rPr>
-        <w:t xml:space="preserve"> gateway for the 4 lambda functions.</w:t>
-      </w:r>
-    </w:p>
-    <w:p>
-      <w:pPr>
-        <w:spacing w:line="480" w:lineRule="auto"/>
-        <w:ind w:left="360"/>
-        <w:rPr>
-          <w:rFonts w:cstheme="minorHAnsi"/>
-          <w:sz w:val="32"/>
-          <w:szCs w:val="32"/>
-        </w:rPr>
-      </w:pPr>
-      <w:r>
-        <w:rPr>
-          <w:rFonts w:cstheme="minorHAnsi"/>
-          <w:sz w:val="32"/>
-          <w:szCs w:val="32"/>
-        </w:rPr>
-        <w:t xml:space="preserve">Add the links to the code, while describing each part </w:t>
+          <w:sz w:val="24"/>
+          <w:szCs w:val="24"/>
+        </w:rPr>
+        <w:t xml:space="preserve"> gateway should now look like this</w:t>
+      </w:r>
+    </w:p>
+    <w:p>
+      <w:pPr>
+        <w:pStyle w:val="ListParagraph"/>
+        <w:spacing w:line="480" w:lineRule="auto"/>
+        <w:rPr>
+          <w:rFonts w:cstheme="minorHAnsi"/>
+          <w:sz w:val="24"/>
+          <w:szCs w:val="24"/>
+        </w:rPr>
+      </w:pPr>
+      <w:r>
+        <w:rPr>
+          <w:rFonts w:cstheme="minorHAnsi"/>
+          <w:noProof/>
+          <w:sz w:val="24"/>
+          <w:szCs w:val="24"/>
+        </w:rPr>
+        <w:lastRenderedPageBreak/>
+        <w:drawing>
+          <wp:inline distT="0" distB="0" distL="0" distR="0" wp14:anchorId="4B29F78D" wp14:editId="240AA67B">
+            <wp:extent cx="2105025" cy="3829050"/>
+            <wp:effectExtent l="0" t="0" r="9525" b="0"/>
+            <wp:docPr id="89" name="Picture 89"/>
+            <wp:cNvGraphicFramePr>
+              <a:graphicFrameLocks xmlns:a="http://schemas.openxmlformats.org/drawingml/2006/main" noChangeAspect="1"/>
+            </wp:cNvGraphicFramePr>
+            <a:graphic xmlns:a="http://schemas.openxmlformats.org/drawingml/2006/main">
+              <a:graphicData uri="http://schemas.openxmlformats.org/drawingml/2006/picture">
+                <pic:pic xmlns:pic="http://schemas.openxmlformats.org/drawingml/2006/picture">
+                  <pic:nvPicPr>
+                    <pic:cNvPr id="0" name="Picture 41"/>
+                    <pic:cNvPicPr>
+                      <a:picLocks noChangeAspect="1" noChangeArrowheads="1"/>
+                    </pic:cNvPicPr>
+                  </pic:nvPicPr>
+                  <pic:blipFill>
+                    <a:blip r:embed="rId77">
+                      <a:extLst>
+                        <a:ext uri="{28A0092B-C50C-407E-A947-70E740481C1C}">
+                          <a14:useLocalDpi xmlns:a14="http://schemas.microsoft.com/office/drawing/2010/main" val="0"/>
+                        </a:ext>
+                      </a:extLst>
+                    </a:blip>
+                    <a:srcRect/>
+                    <a:stretch>
+                      <a:fillRect/>
+                    </a:stretch>
+                  </pic:blipFill>
+                  <pic:spPr bwMode="auto">
+                    <a:xfrm>
+                      <a:off x="0" y="0"/>
+                      <a:ext cx="2105025" cy="3829050"/>
+                    </a:xfrm>
+                    <a:prstGeom prst="rect">
+                      <a:avLst/>
+                    </a:prstGeom>
+                    <a:noFill/>
+                    <a:ln>
+                      <a:noFill/>
+                    </a:ln>
+                  </pic:spPr>
+                </pic:pic>
+              </a:graphicData>
+            </a:graphic>
+          </wp:inline>
+        </w:drawing>
+      </w:r>
+    </w:p>
+    <w:p>
+      <w:pPr>
+        <w:pStyle w:val="ListParagraph"/>
+        <w:numPr>
+          <w:ilvl w:val="0"/>
+          <w:numId w:val="4"/>
+        </w:numPr>
+        <w:spacing w:line="480" w:lineRule="auto"/>
+        <w:rPr>
+          <w:rFonts w:cstheme="minorHAnsi"/>
+          <w:sz w:val="24"/>
+          <w:szCs w:val="24"/>
+        </w:rPr>
+      </w:pPr>
+      <w:r>
+        <w:rPr>
+          <w:rFonts w:cstheme="minorHAnsi"/>
+          <w:sz w:val="24"/>
+          <w:szCs w:val="24"/>
+        </w:rPr>
+        <w:t xml:space="preserve">On each </w:t>
+      </w:r>
+      <w:r>
+        <w:rPr>
+          <w:rFonts w:cstheme="minorHAnsi"/>
+          <w:sz w:val="24"/>
+          <w:szCs w:val="24"/>
+        </w:rPr>
+        <w:t xml:space="preserve">POST and GET, select method response and add these response headers for 200 </w:t>
       </w:r>
       <w:proofErr w:type="gramStart"/>
       <w:r>
         <w:rPr>
           <w:rFonts w:cstheme="minorHAnsi"/>
-          <w:sz w:val="32"/>
-          <w:szCs w:val="32"/>
-        </w:rPr>
-        <w:t>similar to</w:t>
+          <w:sz w:val="24"/>
+          <w:szCs w:val="24"/>
+        </w:rPr>
+        <w:t xml:space="preserve">–  </w:t>
+      </w:r>
+      <w:r>
+        <w:rPr>
+          <w:rFonts w:ascii="Arial" w:hAnsi="Arial" w:cs="Arial"/>
+          <w:color w:val="444444"/>
+          <w:sz w:val="21"/>
+          <w:szCs w:val="21"/>
+          <w:shd w:val="clear" w:color="auto" w:fill="FFFFFF"/>
+        </w:rPr>
+        <w:t>Access</w:t>
       </w:r>
       <w:proofErr w:type="gramEnd"/>
       <w:r>
         <w:rPr>
-          <w:rFonts w:cstheme="minorHAnsi"/>
-          <w:sz w:val="32"/>
-          <w:szCs w:val="32"/>
-        </w:rPr>
-        <w:t xml:space="preserve"> how it was done in lambda functions</w:t>
-      </w:r>
+          <w:rFonts w:ascii="Arial" w:hAnsi="Arial" w:cs="Arial"/>
+          <w:color w:val="444444"/>
+          <w:sz w:val="21"/>
+          <w:szCs w:val="21"/>
+          <w:shd w:val="clear" w:color="auto" w:fill="FFFFFF"/>
+        </w:rPr>
+        <w:t>-Control-Allow-Headers, Access-Control-Allow-Methods, Access-Control-Allow-Origin</w:t>
+      </w:r>
+    </w:p>
+    <w:p>
+      <w:pPr>
+        <w:pStyle w:val="ListParagraph"/>
+        <w:spacing w:line="480" w:lineRule="auto"/>
+        <w:rPr>
+          <w:rFonts w:cstheme="minorHAnsi"/>
+          <w:sz w:val="24"/>
+          <w:szCs w:val="24"/>
+        </w:rPr>
+      </w:pPr>
+      <w:r>
+        <w:rPr>
+          <w:rFonts w:cstheme="minorHAnsi"/>
+          <w:noProof/>
+          <w:sz w:val="24"/>
+          <w:szCs w:val="24"/>
+        </w:rPr>
+        <w:drawing>
+          <wp:inline distT="0" distB="0" distL="0" distR="0" wp14:anchorId="1FD014D1" wp14:editId="2C9B8F0B">
+            <wp:extent cx="5943600" cy="2019300"/>
+            <wp:effectExtent l="0" t="0" r="0" b="0"/>
+            <wp:docPr id="94" name="Picture 94"/>
+            <wp:cNvGraphicFramePr>
+              <a:graphicFrameLocks xmlns:a="http://schemas.openxmlformats.org/drawingml/2006/main" noChangeAspect="1"/>
+            </wp:cNvGraphicFramePr>
+            <a:graphic xmlns:a="http://schemas.openxmlformats.org/drawingml/2006/main">
+              <a:graphicData uri="http://schemas.openxmlformats.org/drawingml/2006/picture">
+                <pic:pic xmlns:pic="http://schemas.openxmlformats.org/drawingml/2006/picture">
+                  <pic:nvPicPr>
+                    <pic:cNvPr id="0" name="Picture 46"/>
+                    <pic:cNvPicPr>
+                      <a:picLocks noChangeAspect="1" noChangeArrowheads="1"/>
+                    </pic:cNvPicPr>
+                  </pic:nvPicPr>
+                  <pic:blipFill>
+                    <a:blip r:embed="rId78" cstate="print">
+                      <a:extLst>
+                        <a:ext uri="{28A0092B-C50C-407E-A947-70E740481C1C}">
+                          <a14:useLocalDpi xmlns:a14="http://schemas.microsoft.com/office/drawing/2010/main" val="0"/>
+                        </a:ext>
+                      </a:extLst>
+                    </a:blip>
+                    <a:srcRect/>
+                    <a:stretch>
+                      <a:fillRect/>
+                    </a:stretch>
+                  </pic:blipFill>
+                  <pic:spPr bwMode="auto">
+                    <a:xfrm>
+                      <a:off x="0" y="0"/>
+                      <a:ext cx="5943600" cy="2019300"/>
+                    </a:xfrm>
+                    <a:prstGeom prst="rect">
+                      <a:avLst/>
+                    </a:prstGeom>
+                    <a:noFill/>
+                    <a:ln>
+                      <a:noFill/>
+                    </a:ln>
+                  </pic:spPr>
+                </pic:pic>
+              </a:graphicData>
+            </a:graphic>
+          </wp:inline>
+        </w:drawing>
+      </w:r>
+    </w:p>
+    <w:p>
+      <w:pPr>
+        <w:pStyle w:val="ListParagraph"/>
+        <w:spacing w:line="480" w:lineRule="auto"/>
+        <w:rPr>
+          <w:rFonts w:cstheme="minorHAnsi"/>
+          <w:sz w:val="24"/>
+          <w:szCs w:val="24"/>
+        </w:rPr>
+      </w:pPr>
+    </w:p>
+    <w:p>
+      <w:pPr>
+        <w:pStyle w:val="ListParagraph"/>
+        <w:numPr>
+          <w:ilvl w:val="0"/>
+          <w:numId w:val="4"/>
+        </w:numPr>
+        <w:spacing w:line="480" w:lineRule="auto"/>
+        <w:rPr>
+          <w:rFonts w:cstheme="minorHAnsi"/>
+          <w:sz w:val="24"/>
+          <w:szCs w:val="24"/>
+        </w:rPr>
+      </w:pPr>
+      <w:r>
+        <w:rPr>
+          <w:rFonts w:cstheme="minorHAnsi"/>
+          <w:sz w:val="24"/>
+          <w:szCs w:val="24"/>
+        </w:rPr>
+        <w:t xml:space="preserve">On the get method for /home select enable </w:t>
+      </w:r>
+      <w:proofErr w:type="spellStart"/>
+      <w:r>
+        <w:rPr>
+          <w:rFonts w:cstheme="minorHAnsi"/>
+          <w:sz w:val="24"/>
+          <w:szCs w:val="24"/>
+        </w:rPr>
+        <w:t>cors</w:t>
+      </w:r>
+      <w:proofErr w:type="spellEnd"/>
+      <w:r>
+        <w:rPr>
+          <w:rFonts w:cstheme="minorHAnsi"/>
+          <w:sz w:val="24"/>
+          <w:szCs w:val="24"/>
+        </w:rPr>
+        <w:t xml:space="preserve"> and accept the defaults</w:t>
+      </w:r>
+    </w:p>
+    <w:p>
+      <w:pPr>
+        <w:pStyle w:val="ListParagraph"/>
+        <w:spacing w:line="480" w:lineRule="auto"/>
+        <w:rPr>
+          <w:rFonts w:cstheme="minorHAnsi"/>
+          <w:sz w:val="24"/>
+          <w:szCs w:val="24"/>
+        </w:rPr>
+      </w:pPr>
+      <w:r>
+        <w:rPr>
+          <w:rFonts w:cstheme="minorHAnsi"/>
+          <w:noProof/>
+          <w:sz w:val="24"/>
+          <w:szCs w:val="24"/>
+        </w:rPr>
+        <w:lastRenderedPageBreak/>
+        <w:drawing>
+          <wp:inline distT="0" distB="0" distL="0" distR="0" wp14:anchorId="287BD7F9" wp14:editId="7DCB72B7">
+            <wp:extent cx="5943600" cy="3749040"/>
+            <wp:effectExtent l="0" t="0" r="0" b="3810"/>
+            <wp:docPr id="95" name="Picture 95"/>
+            <wp:cNvGraphicFramePr>
+              <a:graphicFrameLocks xmlns:a="http://schemas.openxmlformats.org/drawingml/2006/main" noChangeAspect="1"/>
+            </wp:cNvGraphicFramePr>
+            <a:graphic xmlns:a="http://schemas.openxmlformats.org/drawingml/2006/main">
+              <a:graphicData uri="http://schemas.openxmlformats.org/drawingml/2006/picture">
+                <pic:pic xmlns:pic="http://schemas.openxmlformats.org/drawingml/2006/picture">
+                  <pic:nvPicPr>
+                    <pic:cNvPr id="0" name="Picture 47"/>
+                    <pic:cNvPicPr>
+                      <a:picLocks noChangeAspect="1" noChangeArrowheads="1"/>
+                    </pic:cNvPicPr>
+                  </pic:nvPicPr>
+                  <pic:blipFill>
+                    <a:blip r:embed="rId79">
+                      <a:extLst>
+                        <a:ext uri="{28A0092B-C50C-407E-A947-70E740481C1C}">
+                          <a14:useLocalDpi xmlns:a14="http://schemas.microsoft.com/office/drawing/2010/main" val="0"/>
+                        </a:ext>
+                      </a:extLst>
+                    </a:blip>
+                    <a:srcRect/>
+                    <a:stretch>
+                      <a:fillRect/>
+                    </a:stretch>
+                  </pic:blipFill>
+                  <pic:spPr bwMode="auto">
+                    <a:xfrm>
+                      <a:off x="0" y="0"/>
+                      <a:ext cx="5943600" cy="3749040"/>
+                    </a:xfrm>
+                    <a:prstGeom prst="rect">
+                      <a:avLst/>
+                    </a:prstGeom>
+                    <a:noFill/>
+                    <a:ln>
+                      <a:noFill/>
+                    </a:ln>
+                  </pic:spPr>
+                </pic:pic>
+              </a:graphicData>
+            </a:graphic>
+          </wp:inline>
+        </w:drawing>
+      </w:r>
+      <w:r>
+        <w:rPr>
+          <w:rFonts w:cstheme="minorHAnsi"/>
+          <w:noProof/>
+          <w:sz w:val="24"/>
+          <w:szCs w:val="24"/>
+        </w:rPr>
+        <w:drawing>
+          <wp:inline distT="0" distB="0" distL="0" distR="0" wp14:anchorId="2CDFC1A0" wp14:editId="24C89FBA">
+            <wp:extent cx="5934075" cy="1466850"/>
+            <wp:effectExtent l="0" t="0" r="9525" b="0"/>
+            <wp:docPr id="96" name="Picture 96"/>
+            <wp:cNvGraphicFramePr>
+              <a:graphicFrameLocks xmlns:a="http://schemas.openxmlformats.org/drawingml/2006/main" noChangeAspect="1"/>
+            </wp:cNvGraphicFramePr>
+            <a:graphic xmlns:a="http://schemas.openxmlformats.org/drawingml/2006/main">
+              <a:graphicData uri="http://schemas.openxmlformats.org/drawingml/2006/picture">
+                <pic:pic xmlns:pic="http://schemas.openxmlformats.org/drawingml/2006/picture">
+                  <pic:nvPicPr>
+                    <pic:cNvPr id="0" name="Picture 48"/>
+                    <pic:cNvPicPr>
+                      <a:picLocks noChangeAspect="1" noChangeArrowheads="1"/>
+                    </pic:cNvPicPr>
+                  </pic:nvPicPr>
+                  <pic:blipFill>
+                    <a:blip r:embed="rId80" cstate="print">
+                      <a:extLst>
+                        <a:ext uri="{28A0092B-C50C-407E-A947-70E740481C1C}">
+                          <a14:useLocalDpi xmlns:a14="http://schemas.microsoft.com/office/drawing/2010/main" val="0"/>
+                        </a:ext>
+                      </a:extLst>
+                    </a:blip>
+                    <a:srcRect/>
+                    <a:stretch>
+                      <a:fillRect/>
+                    </a:stretch>
+                  </pic:blipFill>
+                  <pic:spPr bwMode="auto">
+                    <a:xfrm>
+                      <a:off x="0" y="0"/>
+                      <a:ext cx="5934075" cy="1466850"/>
+                    </a:xfrm>
+                    <a:prstGeom prst="rect">
+                      <a:avLst/>
+                    </a:prstGeom>
+                    <a:noFill/>
+                    <a:ln>
+                      <a:noFill/>
+                    </a:ln>
+                  </pic:spPr>
+                </pic:pic>
+              </a:graphicData>
+            </a:graphic>
+          </wp:inline>
+        </w:drawing>
+      </w:r>
+    </w:p>
+    <w:p>
+      <w:pPr>
+        <w:pStyle w:val="ListParagraph"/>
+        <w:numPr>
+          <w:ilvl w:val="0"/>
+          <w:numId w:val="4"/>
+        </w:numPr>
+        <w:spacing w:line="480" w:lineRule="auto"/>
+        <w:rPr>
+          <w:rFonts w:cstheme="minorHAnsi"/>
+          <w:sz w:val="24"/>
+          <w:szCs w:val="24"/>
+        </w:rPr>
+      </w:pPr>
+      <w:r>
+        <w:rPr>
+          <w:rFonts w:cstheme="minorHAnsi"/>
+          <w:sz w:val="24"/>
+          <w:szCs w:val="24"/>
+        </w:rPr>
+        <w:lastRenderedPageBreak/>
+        <w:t xml:space="preserve"> Click the actions dropdown on your API and deploy your </w:t>
+      </w:r>
+      <w:proofErr w:type="spellStart"/>
+      <w:r>
+        <w:rPr>
+          <w:rFonts w:cstheme="minorHAnsi"/>
+          <w:sz w:val="24"/>
+          <w:szCs w:val="24"/>
+        </w:rPr>
+        <w:t>api</w:t>
+      </w:r>
+      <w:proofErr w:type="spellEnd"/>
+      <w:r>
+        <w:rPr>
+          <w:rFonts w:cstheme="minorHAnsi"/>
+          <w:sz w:val="24"/>
+          <w:szCs w:val="24"/>
+        </w:rPr>
+        <w:t>.  Type in “prod” for the stage name</w:t>
+      </w:r>
+      <w:r>
+        <w:rPr>
+          <w:rFonts w:cstheme="minorHAnsi"/>
+          <w:noProof/>
+          <w:sz w:val="24"/>
+          <w:szCs w:val="24"/>
+        </w:rPr>
+        <w:drawing>
+          <wp:inline distT="0" distB="0" distL="0" distR="0" wp14:anchorId="645B06AB" wp14:editId="18C336C3">
+            <wp:extent cx="5943600" cy="3790950"/>
+            <wp:effectExtent l="0" t="0" r="0" b="0"/>
+            <wp:docPr id="93" name="Picture 93"/>
+            <wp:cNvGraphicFramePr>
+              <a:graphicFrameLocks xmlns:a="http://schemas.openxmlformats.org/drawingml/2006/main" noChangeAspect="1"/>
+            </wp:cNvGraphicFramePr>
+            <a:graphic xmlns:a="http://schemas.openxmlformats.org/drawingml/2006/main">
+              <a:graphicData uri="http://schemas.openxmlformats.org/drawingml/2006/picture">
+                <pic:pic xmlns:pic="http://schemas.openxmlformats.org/drawingml/2006/picture">
+                  <pic:nvPicPr>
+                    <pic:cNvPr id="0" name="Picture 45"/>
+                    <pic:cNvPicPr>
+                      <a:picLocks noChangeAspect="1" noChangeArrowheads="1"/>
+                    </pic:cNvPicPr>
+                  </pic:nvPicPr>
+                  <pic:blipFill>
+                    <a:blip r:embed="rId81">
+                      <a:extLst>
+                        <a:ext uri="{28A0092B-C50C-407E-A947-70E740481C1C}">
+                          <a14:useLocalDpi xmlns:a14="http://schemas.microsoft.com/office/drawing/2010/main" val="0"/>
+                        </a:ext>
+                      </a:extLst>
+                    </a:blip>
+                    <a:srcRect/>
+                    <a:stretch>
+                      <a:fillRect/>
+                    </a:stretch>
+                  </pic:blipFill>
+                  <pic:spPr bwMode="auto">
+                    <a:xfrm>
+                      <a:off x="0" y="0"/>
+                      <a:ext cx="5943600" cy="3790950"/>
+                    </a:xfrm>
+                    <a:prstGeom prst="rect">
+                      <a:avLst/>
+                    </a:prstGeom>
+                    <a:noFill/>
+                    <a:ln>
+                      <a:noFill/>
+                    </a:ln>
+                  </pic:spPr>
+                </pic:pic>
+              </a:graphicData>
+            </a:graphic>
+          </wp:inline>
+        </w:drawing>
+      </w:r>
+    </w:p>
+    <w:p>
+      <w:pPr>
+        <w:pStyle w:val="ListParagraph"/>
+        <w:numPr>
+          <w:ilvl w:val="0"/>
+          <w:numId w:val="4"/>
+        </w:numPr>
+        <w:spacing w:line="480" w:lineRule="auto"/>
+        <w:rPr>
+          <w:rFonts w:cstheme="minorHAnsi"/>
+          <w:sz w:val="24"/>
+          <w:szCs w:val="24"/>
+        </w:rPr>
+      </w:pPr>
+      <w:r>
+        <w:rPr>
+          <w:rFonts w:cstheme="minorHAnsi"/>
+          <w:sz w:val="24"/>
+          <w:szCs w:val="24"/>
+        </w:rPr>
+        <w:t xml:space="preserve"> Grab the invoke URL.  We will use this later.  </w:t>
+      </w:r>
+    </w:p>
+    <w:p>
+      <w:pPr>
+        <w:pStyle w:val="ListParagraph"/>
+        <w:numPr>
+          <w:ilvl w:val="0"/>
+          <w:numId w:val="4"/>
+        </w:numPr>
+        <w:spacing w:line="480" w:lineRule="auto"/>
+        <w:rPr>
+          <w:rFonts w:cstheme="minorHAnsi"/>
+          <w:sz w:val="24"/>
+          <w:szCs w:val="24"/>
+        </w:rPr>
+      </w:pPr>
+      <w:r>
+        <w:rPr>
+          <w:rFonts w:cstheme="minorHAnsi"/>
+          <w:sz w:val="24"/>
+          <w:szCs w:val="24"/>
+        </w:rPr>
+        <w:t xml:space="preserve">Download the config.js file from your s3 bucket in the </w:t>
+      </w:r>
+      <w:proofErr w:type="spellStart"/>
+      <w:r>
+        <w:rPr>
+          <w:rFonts w:cstheme="minorHAnsi"/>
+          <w:sz w:val="24"/>
+          <w:szCs w:val="24"/>
+        </w:rPr>
+        <w:t>js</w:t>
+      </w:r>
+      <w:proofErr w:type="spellEnd"/>
+      <w:r>
+        <w:rPr>
+          <w:rFonts w:cstheme="minorHAnsi"/>
+          <w:sz w:val="24"/>
+          <w:szCs w:val="24"/>
+        </w:rPr>
+        <w:t xml:space="preserve"> folder.</w:t>
+      </w:r>
+    </w:p>
+    <w:p>
+      <w:pPr>
+        <w:pStyle w:val="ListParagraph"/>
+        <w:numPr>
+          <w:ilvl w:val="0"/>
+          <w:numId w:val="4"/>
+        </w:numPr>
+        <w:spacing w:line="480" w:lineRule="auto"/>
+        <w:rPr>
+          <w:rFonts w:cstheme="minorHAnsi"/>
+          <w:sz w:val="24"/>
+          <w:szCs w:val="24"/>
+        </w:rPr>
+      </w:pPr>
+      <w:r>
+        <w:rPr>
+          <w:rFonts w:cstheme="minorHAnsi"/>
+          <w:sz w:val="24"/>
+          <w:szCs w:val="24"/>
+        </w:rPr>
+        <w:t xml:space="preserve">Change the invoke </w:t>
+      </w:r>
+      <w:proofErr w:type="spellStart"/>
+      <w:r>
+        <w:rPr>
+          <w:rFonts w:cstheme="minorHAnsi"/>
+          <w:sz w:val="24"/>
+          <w:szCs w:val="24"/>
+        </w:rPr>
+        <w:t>url</w:t>
+      </w:r>
+      <w:proofErr w:type="spellEnd"/>
+      <w:r>
+        <w:rPr>
+          <w:rFonts w:cstheme="minorHAnsi"/>
+          <w:sz w:val="24"/>
+          <w:szCs w:val="24"/>
+        </w:rPr>
+        <w:t xml:space="preserve"> to the one you got from your API gateway in step 85</w:t>
+      </w:r>
+    </w:p>
+    <w:p>
+      <w:pPr>
+        <w:pStyle w:val="ListParagraph"/>
+        <w:spacing w:line="480" w:lineRule="auto"/>
+        <w:rPr>
+          <w:rFonts w:cstheme="minorHAnsi"/>
+          <w:sz w:val="24"/>
+          <w:szCs w:val="24"/>
+        </w:rPr>
+      </w:pPr>
+      <w:r>
+        <w:rPr>
+          <w:rFonts w:cstheme="minorHAnsi"/>
+          <w:noProof/>
+          <w:sz w:val="24"/>
+          <w:szCs w:val="24"/>
+        </w:rPr>
+        <w:drawing>
+          <wp:inline distT="0" distB="0" distL="0" distR="0" wp14:anchorId="4C0D1183" wp14:editId="0C68D3DC">
+            <wp:extent cx="5943600" cy="1134110"/>
+            <wp:effectExtent l="0" t="0" r="0" b="8890"/>
+            <wp:docPr id="44" name="Picture 44" descr="A screenshot of a cell phone&#10;&#10;Description automatically generated"/>
+            <wp:cNvGraphicFramePr>
+              <a:graphicFrameLocks xmlns:a="http://schemas.openxmlformats.org/drawingml/2006/main" noChangeAspect="1"/>
+            </wp:cNvGraphicFramePr>
+            <a:graphic xmlns:a="http://schemas.openxmlformats.org/drawingml/2006/main">
+              <a:graphicData uri="http://schemas.openxmlformats.org/drawingml/2006/picture">
+                <pic:pic xmlns:pic="http://schemas.openxmlformats.org/drawingml/2006/picture">
+                  <pic:nvPicPr>
+                    <pic:cNvPr id="44" name="D787B5B.tmp"/>
+                    <pic:cNvPicPr/>
+                  </pic:nvPicPr>
+                  <pic:blipFill>
+                    <a:blip r:embed="rId82" cstate="print">
+                      <a:extLst>
+                        <a:ext uri="{28A0092B-C50C-407E-A947-70E740481C1C}">
+                          <a14:useLocalDpi xmlns:a14="http://schemas.microsoft.com/office/drawing/2010/main" val="0"/>
+                        </a:ext>
+                      </a:extLst>
+                    </a:blip>
+                    <a:stretch>
+                      <a:fillRect/>
+                    </a:stretch>
+                  </pic:blipFill>
+                  <pic:spPr>
+                    <a:xfrm>
+                      <a:off x="0" y="0"/>
+                      <a:ext cx="5943600" cy="1134110"/>
+                    </a:xfrm>
+                    <a:prstGeom prst="rect">
+                      <a:avLst/>
+                    </a:prstGeom>
+                  </pic:spPr>
+                </pic:pic>
+              </a:graphicData>
+            </a:graphic>
+          </wp:inline>
+        </w:drawing>
+      </w:r>
+    </w:p>
+    <w:p>
+      <w:pPr>
+        <w:pStyle w:val="ListParagraph"/>
+        <w:numPr>
+          <w:ilvl w:val="0"/>
+          <w:numId w:val="4"/>
+        </w:numPr>
+        <w:spacing w:line="480" w:lineRule="auto"/>
+        <w:rPr>
+          <w:rFonts w:cstheme="minorHAnsi"/>
+          <w:sz w:val="24"/>
+          <w:szCs w:val="24"/>
+        </w:rPr>
+      </w:pPr>
+      <w:r>
+        <w:rPr>
+          <w:rFonts w:cstheme="minorHAnsi"/>
+          <w:sz w:val="24"/>
+          <w:szCs w:val="24"/>
+        </w:rPr>
+        <w:t xml:space="preserve">Reupload the new config.js file onto your s3 bucket </w:t>
+      </w:r>
+      <w:proofErr w:type="spellStart"/>
+      <w:r>
+        <w:rPr>
+          <w:rFonts w:cstheme="minorHAnsi"/>
+          <w:sz w:val="24"/>
+          <w:szCs w:val="24"/>
+        </w:rPr>
+        <w:t>js</w:t>
+      </w:r>
+      <w:proofErr w:type="spellEnd"/>
+      <w:r>
+        <w:rPr>
+          <w:rFonts w:cstheme="minorHAnsi"/>
+          <w:sz w:val="24"/>
+          <w:szCs w:val="24"/>
+        </w:rPr>
+        <w:t xml:space="preserve"> folder.  </w:t>
+      </w:r>
+    </w:p>
+    <w:p>
+      <w:pPr>
+        <w:pStyle w:val="ListParagraph"/>
+        <w:numPr>
+          <w:ilvl w:val="0"/>
+          <w:numId w:val="4"/>
+        </w:numPr>
+        <w:spacing w:line="480" w:lineRule="auto"/>
+        <w:rPr>
+          <w:rFonts w:cstheme="minorHAnsi"/>
+          <w:sz w:val="24"/>
+          <w:szCs w:val="24"/>
+        </w:rPr>
+      </w:pPr>
+      <w:r>
+        <w:rPr>
+          <w:rFonts w:cstheme="minorHAnsi"/>
+          <w:sz w:val="24"/>
+          <w:szCs w:val="24"/>
+        </w:rPr>
+        <w:t>Go back to the static web app from the s3 bucket.</w:t>
+      </w:r>
+    </w:p>
+    <w:p>
+      <w:pPr>
+        <w:pStyle w:val="ListParagraph"/>
+        <w:numPr>
+          <w:ilvl w:val="0"/>
+          <w:numId w:val="4"/>
+        </w:numPr>
+        <w:spacing w:line="480" w:lineRule="auto"/>
+        <w:rPr>
+          <w:rFonts w:cstheme="minorHAnsi"/>
+          <w:sz w:val="24"/>
+          <w:szCs w:val="24"/>
+        </w:rPr>
+      </w:pPr>
+      <w:r>
+        <w:rPr>
+          <w:rFonts w:cstheme="minorHAnsi"/>
+          <w:sz w:val="24"/>
+          <w:szCs w:val="24"/>
+        </w:rPr>
+        <w:t>Add /book.html to the end of the URL and hit enter.</w:t>
+      </w:r>
+    </w:p>
+    <w:p>
+      <w:pPr>
+        <w:pStyle w:val="ListParagraph"/>
+        <w:numPr>
+          <w:ilvl w:val="0"/>
+          <w:numId w:val="4"/>
+        </w:numPr>
+        <w:spacing w:line="480" w:lineRule="auto"/>
+        <w:rPr>
+          <w:rFonts w:cstheme="minorHAnsi"/>
+          <w:sz w:val="24"/>
+          <w:szCs w:val="24"/>
+        </w:rPr>
+      </w:pPr>
+      <w:r>
+        <w:rPr>
+          <w:rFonts w:cstheme="minorHAnsi"/>
+          <w:sz w:val="24"/>
+          <w:szCs w:val="24"/>
+        </w:rPr>
+        <w:lastRenderedPageBreak/>
+        <w:t>If it redirects to /signin.html, login again with your account.</w:t>
+      </w:r>
+    </w:p>
+    <w:p>
+      <w:pPr>
+        <w:pStyle w:val="ListParagraph"/>
+        <w:spacing w:line="480" w:lineRule="auto"/>
+        <w:rPr>
+          <w:rFonts w:cstheme="minorHAnsi"/>
+          <w:sz w:val="24"/>
+          <w:szCs w:val="24"/>
+        </w:rPr>
+      </w:pPr>
+      <w:r>
+        <w:rPr>
+          <w:rFonts w:cstheme="minorHAnsi"/>
+          <w:noProof/>
+          <w:sz w:val="24"/>
+          <w:szCs w:val="24"/>
+        </w:rPr>
+        <w:drawing>
+          <wp:inline distT="0" distB="0" distL="0" distR="0" wp14:anchorId="5D8A36B7" wp14:editId="3D635734">
+            <wp:extent cx="5531134" cy="425472"/>
+            <wp:effectExtent l="0" t="0" r="0" b="0"/>
+            <wp:docPr id="49" name="Picture 49"/>
+            <wp:cNvGraphicFramePr>
+              <a:graphicFrameLocks xmlns:a="http://schemas.openxmlformats.org/drawingml/2006/main" noChangeAspect="1"/>
+            </wp:cNvGraphicFramePr>
+            <a:graphic xmlns:a="http://schemas.openxmlformats.org/drawingml/2006/main">
+              <a:graphicData uri="http://schemas.openxmlformats.org/drawingml/2006/picture">
+                <pic:pic xmlns:pic="http://schemas.openxmlformats.org/drawingml/2006/picture">
+                  <pic:nvPicPr>
+                    <pic:cNvPr id="49" name="D785E16.tmp"/>
+                    <pic:cNvPicPr/>
+                  </pic:nvPicPr>
+                  <pic:blipFill>
+                    <a:blip r:embed="rId83">
+                      <a:extLst>
+                        <a:ext uri="{28A0092B-C50C-407E-A947-70E740481C1C}">
+                          <a14:useLocalDpi xmlns:a14="http://schemas.microsoft.com/office/drawing/2010/main" val="0"/>
+                        </a:ext>
+                      </a:extLst>
+                    </a:blip>
+                    <a:stretch>
+                      <a:fillRect/>
+                    </a:stretch>
+                  </pic:blipFill>
+                  <pic:spPr>
+                    <a:xfrm>
+                      <a:off x="0" y="0"/>
+                      <a:ext cx="5531134" cy="425472"/>
+                    </a:xfrm>
+                    <a:prstGeom prst="rect">
+                      <a:avLst/>
+                    </a:prstGeom>
+                  </pic:spPr>
+                </pic:pic>
+              </a:graphicData>
+            </a:graphic>
+          </wp:inline>
+        </w:drawing>
+      </w:r>
+    </w:p>
+    <w:p>
+      <w:pPr>
+        <w:pStyle w:val="ListParagraph"/>
+        <w:numPr>
+          <w:ilvl w:val="0"/>
+          <w:numId w:val="4"/>
+        </w:numPr>
+        <w:spacing w:line="480" w:lineRule="auto"/>
+        <w:rPr>
+          <w:rFonts w:cstheme="minorHAnsi"/>
+          <w:sz w:val="24"/>
+          <w:szCs w:val="24"/>
+        </w:rPr>
+      </w:pPr>
+      <w:r>
+        <w:rPr>
+          <w:rFonts w:cstheme="minorHAnsi"/>
+          <w:sz w:val="24"/>
+          <w:szCs w:val="24"/>
+        </w:rPr>
+        <w:t>Login to a user</w:t>
+      </w:r>
+      <w:r>
+        <w:rPr>
+          <w:rFonts w:cstheme="minorHAnsi"/>
+          <w:sz w:val="24"/>
+          <w:szCs w:val="24"/>
+        </w:rPr>
+        <w:t>, select a booking time, click</w:t>
+      </w:r>
+      <w:r>
+        <w:rPr>
+          <w:rFonts w:cstheme="minorHAnsi"/>
+          <w:sz w:val="24"/>
+          <w:szCs w:val="24"/>
+        </w:rPr>
+        <w:t xml:space="preserve"> book, you should receive and alert saying you will receive an email confirmation.</w:t>
+      </w:r>
+      <w:r>
+        <w:rPr>
+          <w:rFonts w:cstheme="minorHAnsi"/>
+          <w:sz w:val="24"/>
+          <w:szCs w:val="24"/>
+        </w:rPr>
+        <w:t xml:space="preserve"> Clicking book should call the /book POST method from the </w:t>
+      </w:r>
+      <w:proofErr w:type="spellStart"/>
+      <w:r>
+        <w:rPr>
+          <w:rFonts w:cstheme="minorHAnsi"/>
+          <w:sz w:val="24"/>
+          <w:szCs w:val="24"/>
+        </w:rPr>
+        <w:t>api</w:t>
+      </w:r>
+      <w:proofErr w:type="spellEnd"/>
+      <w:r>
+        <w:rPr>
+          <w:rFonts w:cstheme="minorHAnsi"/>
+          <w:sz w:val="24"/>
+          <w:szCs w:val="24"/>
+        </w:rPr>
+        <w:t xml:space="preserve"> gateway which goes to the book lambda function.</w:t>
+      </w:r>
+    </w:p>
+    <w:p>
+      <w:pPr>
+        <w:pStyle w:val="ListParagraph"/>
+        <w:spacing w:line="480" w:lineRule="auto"/>
+        <w:rPr>
+          <w:rFonts w:cstheme="minorHAnsi"/>
+          <w:sz w:val="24"/>
+          <w:szCs w:val="24"/>
+        </w:rPr>
+      </w:pPr>
+      <w:r>
+        <w:rPr>
+          <w:rFonts w:cstheme="minorHAnsi"/>
+          <w:sz w:val="24"/>
+          <w:szCs w:val="24"/>
+        </w:rPr>
+        <w:t xml:space="preserve">  </w:t>
+      </w:r>
+      <w:r>
+        <w:rPr>
+          <w:rFonts w:cstheme="minorHAnsi"/>
+          <w:noProof/>
+          <w:sz w:val="24"/>
+          <w:szCs w:val="24"/>
+        </w:rPr>
+        <w:drawing>
+          <wp:inline distT="0" distB="0" distL="0" distR="0" wp14:anchorId="01680E24" wp14:editId="0C4B4796">
+            <wp:extent cx="2806844" cy="838243"/>
+            <wp:effectExtent l="0" t="0" r="0" b="0"/>
+            <wp:docPr id="54" name="Picture 54" descr="A screenshot of a cell phone&#10;&#10;Description automatically generated"/>
+            <wp:cNvGraphicFramePr>
+              <a:graphicFrameLocks xmlns:a="http://schemas.openxmlformats.org/drawingml/2006/main" noChangeAspect="1"/>
+            </wp:cNvGraphicFramePr>
+            <a:graphic xmlns:a="http://schemas.openxmlformats.org/drawingml/2006/main">
+              <a:graphicData uri="http://schemas.openxmlformats.org/drawingml/2006/picture">
+                <pic:pic xmlns:pic="http://schemas.openxmlformats.org/drawingml/2006/picture">
+                  <pic:nvPicPr>
+                    <pic:cNvPr id="54" name="D78F0CD.tmp"/>
+                    <pic:cNvPicPr/>
+                  </pic:nvPicPr>
+                  <pic:blipFill>
+                    <a:blip r:embed="rId84">
+                      <a:extLst>
+                        <a:ext uri="{28A0092B-C50C-407E-A947-70E740481C1C}">
+                          <a14:useLocalDpi xmlns:a14="http://schemas.microsoft.com/office/drawing/2010/main" val="0"/>
+                        </a:ext>
+                      </a:extLst>
+                    </a:blip>
+                    <a:stretch>
+                      <a:fillRect/>
+                    </a:stretch>
+                  </pic:blipFill>
+                  <pic:spPr>
+                    <a:xfrm>
+                      <a:off x="0" y="0"/>
+                      <a:ext cx="2806844" cy="838243"/>
+                    </a:xfrm>
+                    <a:prstGeom prst="rect">
+                      <a:avLst/>
+                    </a:prstGeom>
+                  </pic:spPr>
+                </pic:pic>
+              </a:graphicData>
+            </a:graphic>
+          </wp:inline>
+        </w:drawing>
+      </w:r>
+    </w:p>
+    <w:p>
+      <w:pPr>
+        <w:pStyle w:val="ListParagraph"/>
+        <w:spacing w:line="480" w:lineRule="auto"/>
+        <w:rPr>
+          <w:rFonts w:cstheme="minorHAnsi"/>
+          <w:sz w:val="24"/>
+          <w:szCs w:val="24"/>
+        </w:rPr>
+      </w:pPr>
+      <w:r>
+        <w:rPr>
+          <w:rFonts w:cstheme="minorHAnsi"/>
+          <w:noProof/>
+          <w:sz w:val="24"/>
+          <w:szCs w:val="24"/>
+        </w:rPr>
+        <w:drawing>
+          <wp:inline distT="0" distB="0" distL="0" distR="0" wp14:anchorId="2F589D67" wp14:editId="759B4DFC">
+            <wp:extent cx="4210050" cy="1152525"/>
+            <wp:effectExtent l="0" t="0" r="0" b="9525"/>
+            <wp:docPr id="97" name="Picture 97"/>
+            <wp:cNvGraphicFramePr>
+              <a:graphicFrameLocks xmlns:a="http://schemas.openxmlformats.org/drawingml/2006/main" noChangeAspect="1"/>
+            </wp:cNvGraphicFramePr>
+            <a:graphic xmlns:a="http://schemas.openxmlformats.org/drawingml/2006/main">
+              <a:graphicData uri="http://schemas.openxmlformats.org/drawingml/2006/picture">
+                <pic:pic xmlns:pic="http://schemas.openxmlformats.org/drawingml/2006/picture">
+                  <pic:nvPicPr>
+                    <pic:cNvPr id="0" name="Picture 49"/>
+                    <pic:cNvPicPr>
+                      <a:picLocks noChangeAspect="1" noChangeArrowheads="1"/>
+                    </pic:cNvPicPr>
+                  </pic:nvPicPr>
+                  <pic:blipFill>
+                    <a:blip r:embed="rId85">
+                      <a:extLst>
+                        <a:ext uri="{28A0092B-C50C-407E-A947-70E740481C1C}">
+                          <a14:useLocalDpi xmlns:a14="http://schemas.microsoft.com/office/drawing/2010/main" val="0"/>
+                        </a:ext>
+                      </a:extLst>
+                    </a:blip>
+                    <a:srcRect/>
+                    <a:stretch>
+                      <a:fillRect/>
+                    </a:stretch>
+                  </pic:blipFill>
+                  <pic:spPr bwMode="auto">
+                    <a:xfrm>
+                      <a:off x="0" y="0"/>
+                      <a:ext cx="4210050" cy="1152525"/>
+                    </a:xfrm>
+                    <a:prstGeom prst="rect">
+                      <a:avLst/>
+                    </a:prstGeom>
+                    <a:noFill/>
+                    <a:ln>
+                      <a:noFill/>
+                    </a:ln>
+                  </pic:spPr>
+                </pic:pic>
+              </a:graphicData>
+            </a:graphic>
+          </wp:inline>
+        </w:drawing>
+      </w:r>
+    </w:p>
+    <w:p>
+      <w:pPr>
+        <w:pStyle w:val="ListParagraph"/>
+        <w:numPr>
+          <w:ilvl w:val="0"/>
+          <w:numId w:val="4"/>
+        </w:numPr>
+        <w:spacing w:line="480" w:lineRule="auto"/>
+        <w:rPr>
+          <w:rFonts w:cstheme="minorHAnsi"/>
+          <w:sz w:val="24"/>
+          <w:szCs w:val="24"/>
+        </w:rPr>
+      </w:pPr>
+      <w:r>
+        <w:rPr>
+          <w:rFonts w:cstheme="minorHAnsi"/>
+          <w:sz w:val="24"/>
+          <w:szCs w:val="24"/>
+        </w:rPr>
+        <w:t xml:space="preserve">Check your dynamo DB table for that booking time </w:t>
+      </w:r>
+    </w:p>
+    <w:p>
+      <w:pPr>
+        <w:pStyle w:val="ListParagraph"/>
+        <w:spacing w:line="480" w:lineRule="auto"/>
+        <w:rPr>
+          <w:rFonts w:cstheme="minorHAnsi"/>
+          <w:sz w:val="24"/>
+          <w:szCs w:val="24"/>
+        </w:rPr>
+      </w:pPr>
+      <w:r>
+        <w:rPr>
+          <w:rFonts w:cstheme="minorHAnsi"/>
+          <w:noProof/>
+          <w:sz w:val="24"/>
+          <w:szCs w:val="24"/>
+        </w:rPr>
+        <w:drawing>
+          <wp:inline distT="0" distB="0" distL="0" distR="0" wp14:anchorId="3F6AF2D4" wp14:editId="11667B85">
+            <wp:extent cx="5943600" cy="1082675"/>
+            <wp:effectExtent l="0" t="0" r="0" b="3175"/>
+            <wp:docPr id="55" name="Picture 55" descr="A screenshot of a cell phone&#10;&#10;Description automatically generated"/>
+            <wp:cNvGraphicFramePr>
+              <a:graphicFrameLocks xmlns:a="http://schemas.openxmlformats.org/drawingml/2006/main" noChangeAspect="1"/>
+            </wp:cNvGraphicFramePr>
+            <a:graphic xmlns:a="http://schemas.openxmlformats.org/drawingml/2006/main">
+              <a:graphicData uri="http://schemas.openxmlformats.org/drawingml/2006/picture">
+                <pic:pic xmlns:pic="http://schemas.openxmlformats.org/drawingml/2006/picture">
+                  <pic:nvPicPr>
+                    <pic:cNvPr id="55" name="D78F2C3.tmp"/>
+                    <pic:cNvPicPr/>
+                  </pic:nvPicPr>
+                  <pic:blipFill>
+                    <a:blip r:embed="rId86">
+                      <a:extLst>
+                        <a:ext uri="{28A0092B-C50C-407E-A947-70E740481C1C}">
+                          <a14:useLocalDpi xmlns:a14="http://schemas.microsoft.com/office/drawing/2010/main" val="0"/>
+                        </a:ext>
+                      </a:extLst>
+                    </a:blip>
+                    <a:stretch>
+                      <a:fillRect/>
+                    </a:stretch>
+                  </pic:blipFill>
+                  <pic:spPr>
+                    <a:xfrm>
+                      <a:off x="0" y="0"/>
+                      <a:ext cx="5943600" cy="1082675"/>
+                    </a:xfrm>
+                    <a:prstGeom prst="rect">
+                      <a:avLst/>
+                    </a:prstGeom>
+                  </pic:spPr>
+                </pic:pic>
+              </a:graphicData>
+            </a:graphic>
+          </wp:inline>
+        </w:drawing>
+      </w:r>
+    </w:p>
+    <w:p>
+      <w:pPr>
+        <w:pStyle w:val="ListParagraph"/>
+        <w:numPr>
+          <w:ilvl w:val="0"/>
+          <w:numId w:val="4"/>
+        </w:numPr>
+        <w:spacing w:line="480" w:lineRule="auto"/>
+        <w:rPr>
+          <w:rFonts w:cstheme="minorHAnsi"/>
+          <w:sz w:val="24"/>
+          <w:szCs w:val="24"/>
+        </w:rPr>
+      </w:pPr>
+      <w:r>
+        <w:rPr>
+          <w:rFonts w:cstheme="minorHAnsi"/>
+          <w:sz w:val="24"/>
+          <w:szCs w:val="24"/>
+        </w:rPr>
+        <w:t>Check your email for a confirmation</w:t>
+      </w:r>
+    </w:p>
+    <w:p>
+      <w:pPr>
+        <w:pStyle w:val="ListParagraph"/>
+        <w:spacing w:line="480" w:lineRule="auto"/>
+        <w:rPr>
+          <w:rFonts w:cstheme="minorHAnsi"/>
+          <w:sz w:val="24"/>
+          <w:szCs w:val="24"/>
+        </w:rPr>
+      </w:pPr>
+      <w:r>
+        <w:rPr>
+          <w:rFonts w:cstheme="minorHAnsi"/>
+          <w:noProof/>
+          <w:sz w:val="24"/>
+          <w:szCs w:val="24"/>
+        </w:rPr>
+        <w:lastRenderedPageBreak/>
+        <w:drawing>
+          <wp:inline distT="0" distB="0" distL="0" distR="0" wp14:anchorId="6E527076" wp14:editId="542239CF">
+            <wp:extent cx="4261069" cy="3537132"/>
+            <wp:effectExtent l="0" t="0" r="6350" b="6350"/>
+            <wp:docPr id="58" name="Picture 58" descr="A screenshot of a cell phone&#10;&#10;Description automatically generated"/>
+            <wp:cNvGraphicFramePr>
+              <a:graphicFrameLocks xmlns:a="http://schemas.openxmlformats.org/drawingml/2006/main" noChangeAspect="1"/>
+            </wp:cNvGraphicFramePr>
+            <a:graphic xmlns:a="http://schemas.openxmlformats.org/drawingml/2006/main">
+              <a:graphicData uri="http://schemas.openxmlformats.org/drawingml/2006/picture">
+                <pic:pic xmlns:pic="http://schemas.openxmlformats.org/drawingml/2006/picture">
+                  <pic:nvPicPr>
+                    <pic:cNvPr id="58" name="D78F07D.tmp"/>
+                    <pic:cNvPicPr/>
+                  </pic:nvPicPr>
+                  <pic:blipFill>
+                    <a:blip r:embed="rId87">
+                      <a:extLst>
+                        <a:ext uri="{28A0092B-C50C-407E-A947-70E740481C1C}">
+                          <a14:useLocalDpi xmlns:a14="http://schemas.microsoft.com/office/drawing/2010/main" val="0"/>
+                        </a:ext>
+                      </a:extLst>
+                    </a:blip>
+                    <a:stretch>
+                      <a:fillRect/>
+                    </a:stretch>
+                  </pic:blipFill>
+                  <pic:spPr>
+                    <a:xfrm>
+                      <a:off x="0" y="0"/>
+                      <a:ext cx="4261069" cy="3537132"/>
+                    </a:xfrm>
+                    <a:prstGeom prst="rect">
+                      <a:avLst/>
+                    </a:prstGeom>
+                  </pic:spPr>
+                </pic:pic>
+              </a:graphicData>
+            </a:graphic>
+          </wp:inline>
+        </w:drawing>
+      </w:r>
+    </w:p>
+    <w:p>
+      <w:pPr>
+        <w:pStyle w:val="ListParagraph"/>
+        <w:numPr>
+          <w:ilvl w:val="0"/>
+          <w:numId w:val="4"/>
+        </w:numPr>
+        <w:spacing w:line="480" w:lineRule="auto"/>
+        <w:rPr>
+          <w:rFonts w:cstheme="minorHAnsi"/>
+          <w:sz w:val="24"/>
+          <w:szCs w:val="24"/>
+        </w:rPr>
+      </w:pPr>
+      <w:r>
+        <w:rPr>
+          <w:rFonts w:cstheme="minorHAnsi"/>
+          <w:sz w:val="24"/>
+          <w:szCs w:val="24"/>
+        </w:rPr>
+        <w:t xml:space="preserve">Keep this account logged in, </w:t>
+      </w:r>
+      <w:r>
+        <w:rPr>
+          <w:rFonts w:cstheme="minorHAnsi"/>
+          <w:sz w:val="24"/>
+          <w:szCs w:val="24"/>
+        </w:rPr>
+        <w:t>now on a different browser, log on to your second account that was created previously</w:t>
+      </w:r>
+    </w:p>
+    <w:p>
+      <w:pPr>
+        <w:pStyle w:val="ListParagraph"/>
+        <w:numPr>
+          <w:ilvl w:val="0"/>
+          <w:numId w:val="4"/>
+        </w:numPr>
+        <w:spacing w:line="480" w:lineRule="auto"/>
+        <w:rPr>
+          <w:rFonts w:cstheme="minorHAnsi"/>
+          <w:sz w:val="24"/>
+          <w:szCs w:val="24"/>
+        </w:rPr>
+      </w:pPr>
+      <w:r>
+        <w:rPr>
+          <w:rFonts w:cstheme="minorHAnsi"/>
+          <w:sz w:val="24"/>
+          <w:szCs w:val="24"/>
+        </w:rPr>
+        <w:t>Once you get to the booking part it should look like this now</w:t>
+      </w:r>
+      <w:r>
+        <w:rPr>
+          <w:rFonts w:cstheme="minorHAnsi"/>
+          <w:noProof/>
+          <w:sz w:val="24"/>
+          <w:szCs w:val="24"/>
+        </w:rPr>
+        <w:drawing>
+          <wp:inline distT="0" distB="0" distL="0" distR="0" wp14:anchorId="07187371" wp14:editId="6198FBF9">
+            <wp:extent cx="5286375" cy="2105025"/>
+            <wp:effectExtent l="0" t="0" r="9525" b="9525"/>
+            <wp:docPr id="99" name="Picture 99"/>
+            <wp:cNvGraphicFramePr>
+              <a:graphicFrameLocks xmlns:a="http://schemas.openxmlformats.org/drawingml/2006/main" noChangeAspect="1"/>
+            </wp:cNvGraphicFramePr>
+            <a:graphic xmlns:a="http://schemas.openxmlformats.org/drawingml/2006/main">
+              <a:graphicData uri="http://schemas.openxmlformats.org/drawingml/2006/picture">
+                <pic:pic xmlns:pic="http://schemas.openxmlformats.org/drawingml/2006/picture">
+                  <pic:nvPicPr>
+                    <pic:cNvPr id="0" name="Picture 51"/>
+                    <pic:cNvPicPr>
+                      <a:picLocks noChangeAspect="1" noChangeArrowheads="1"/>
+                    </pic:cNvPicPr>
+                  </pic:nvPicPr>
+                  <pic:blipFill>
+                    <a:blip r:embed="rId88">
+                      <a:extLst>
+                        <a:ext uri="{28A0092B-C50C-407E-A947-70E740481C1C}">
+                          <a14:useLocalDpi xmlns:a14="http://schemas.microsoft.com/office/drawing/2010/main" val="0"/>
+                        </a:ext>
+                      </a:extLst>
+                    </a:blip>
+                    <a:srcRect/>
+                    <a:stretch>
+                      <a:fillRect/>
+                    </a:stretch>
+                  </pic:blipFill>
+                  <pic:spPr bwMode="auto">
+                    <a:xfrm>
+                      <a:off x="0" y="0"/>
+                      <a:ext cx="5286375" cy="2105025"/>
+                    </a:xfrm>
+                    <a:prstGeom prst="rect">
+                      <a:avLst/>
+                    </a:prstGeom>
+                    <a:noFill/>
+                    <a:ln>
+                      <a:noFill/>
+                    </a:ln>
+                  </pic:spPr>
+                </pic:pic>
+              </a:graphicData>
+            </a:graphic>
+          </wp:inline>
+        </w:drawing>
+      </w:r>
+    </w:p>
+    <w:p>
+      <w:pPr>
+        <w:pStyle w:val="ListParagraph"/>
+        <w:numPr>
+          <w:ilvl w:val="0"/>
+          <w:numId w:val="4"/>
+        </w:numPr>
+        <w:spacing w:line="480" w:lineRule="auto"/>
+        <w:rPr>
+          <w:rFonts w:cstheme="minorHAnsi"/>
+          <w:sz w:val="24"/>
+          <w:szCs w:val="24"/>
+        </w:rPr>
+      </w:pPr>
+      <w:r>
+        <w:rPr>
+          <w:rFonts w:cstheme="minorHAnsi"/>
+          <w:sz w:val="24"/>
+          <w:szCs w:val="24"/>
+        </w:rPr>
+        <w:t>Notice how 9-10 is on the waitlist now because your other account has it booked already.</w:t>
+      </w:r>
+    </w:p>
+    <w:p>
+      <w:pPr>
+        <w:pStyle w:val="ListParagraph"/>
+        <w:numPr>
+          <w:ilvl w:val="0"/>
+          <w:numId w:val="4"/>
+        </w:numPr>
+        <w:spacing w:line="480" w:lineRule="auto"/>
+        <w:rPr>
+          <w:rFonts w:cstheme="minorHAnsi"/>
+          <w:sz w:val="24"/>
+          <w:szCs w:val="24"/>
+        </w:rPr>
+      </w:pPr>
+      <w:r>
+        <w:rPr>
+          <w:rFonts w:cstheme="minorHAnsi"/>
+          <w:sz w:val="24"/>
+          <w:szCs w:val="24"/>
+        </w:rPr>
+        <w:lastRenderedPageBreak/>
+        <w:t>Using your second account, click on waitlist for the 9-10 slot</w:t>
+      </w:r>
+      <w:r>
+        <w:rPr>
+          <w:rFonts w:cstheme="minorHAnsi"/>
+          <w:sz w:val="24"/>
+          <w:szCs w:val="24"/>
+        </w:rPr>
+        <w:t xml:space="preserve">. This should call /waitlist POST from the </w:t>
+      </w:r>
+      <w:proofErr w:type="spellStart"/>
+      <w:r>
+        <w:rPr>
+          <w:rFonts w:cstheme="minorHAnsi"/>
+          <w:sz w:val="24"/>
+          <w:szCs w:val="24"/>
+        </w:rPr>
+        <w:t>api</w:t>
+      </w:r>
+      <w:proofErr w:type="spellEnd"/>
+      <w:r>
+        <w:rPr>
+          <w:rFonts w:cstheme="minorHAnsi"/>
+          <w:sz w:val="24"/>
+          <w:szCs w:val="24"/>
+        </w:rPr>
+        <w:t xml:space="preserve"> gateway which points to the waitlist lambda function. The email with that signed up for the waitlist should see a confirmation email</w:t>
+      </w:r>
+      <w:r>
+        <w:rPr>
+          <w:rFonts w:cstheme="minorHAnsi"/>
+          <w:noProof/>
+          <w:sz w:val="24"/>
+          <w:szCs w:val="24"/>
+        </w:rPr>
+        <w:drawing>
+          <wp:inline distT="0" distB="0" distL="0" distR="0" wp14:anchorId="409F7A95" wp14:editId="2F2DA7EF">
+            <wp:extent cx="5943600" cy="2305050"/>
+            <wp:effectExtent l="0" t="0" r="0" b="0"/>
+            <wp:docPr id="100" name="Picture 100"/>
+            <wp:cNvGraphicFramePr>
+              <a:graphicFrameLocks xmlns:a="http://schemas.openxmlformats.org/drawingml/2006/main" noChangeAspect="1"/>
+            </wp:cNvGraphicFramePr>
+            <a:graphic xmlns:a="http://schemas.openxmlformats.org/drawingml/2006/main">
+              <a:graphicData uri="http://schemas.openxmlformats.org/drawingml/2006/picture">
+                <pic:pic xmlns:pic="http://schemas.openxmlformats.org/drawingml/2006/picture">
+                  <pic:nvPicPr>
+                    <pic:cNvPr id="0" name="Picture 52"/>
+                    <pic:cNvPicPr>
+                      <a:picLocks noChangeAspect="1" noChangeArrowheads="1"/>
+                    </pic:cNvPicPr>
+                  </pic:nvPicPr>
+                  <pic:blipFill>
+                    <a:blip r:embed="rId89">
+                      <a:extLst>
+                        <a:ext uri="{28A0092B-C50C-407E-A947-70E740481C1C}">
+                          <a14:useLocalDpi xmlns:a14="http://schemas.microsoft.com/office/drawing/2010/main" val="0"/>
+                        </a:ext>
+                      </a:extLst>
+                    </a:blip>
+                    <a:srcRect/>
+                    <a:stretch>
+                      <a:fillRect/>
+                    </a:stretch>
+                  </pic:blipFill>
+                  <pic:spPr bwMode="auto">
+                    <a:xfrm>
+                      <a:off x="0" y="0"/>
+                      <a:ext cx="5943600" cy="2305050"/>
+                    </a:xfrm>
+                    <a:prstGeom prst="rect">
+                      <a:avLst/>
+                    </a:prstGeom>
+                    <a:noFill/>
+                    <a:ln>
+                      <a:noFill/>
+                    </a:ln>
+                  </pic:spPr>
+                </pic:pic>
+              </a:graphicData>
+            </a:graphic>
+          </wp:inline>
+        </w:drawing>
+      </w:r>
+    </w:p>
+    <w:p>
+      <w:pPr>
+        <w:pStyle w:val="ListParagraph"/>
+        <w:spacing w:line="480" w:lineRule="auto"/>
+        <w:rPr>
+          <w:rFonts w:cstheme="minorHAnsi"/>
+          <w:sz w:val="24"/>
+          <w:szCs w:val="24"/>
+        </w:rPr>
+      </w:pPr>
+      <w:r>
+        <w:rPr>
+          <w:rFonts w:cstheme="minorHAnsi"/>
+          <w:noProof/>
+          <w:sz w:val="24"/>
+          <w:szCs w:val="24"/>
+        </w:rPr>
+        <w:drawing>
+          <wp:inline distT="0" distB="0" distL="0" distR="0" wp14:anchorId="0E7FBE57" wp14:editId="60FF36F1">
+            <wp:extent cx="3537132" cy="1581231"/>
+            <wp:effectExtent l="0" t="0" r="6350" b="0"/>
+            <wp:docPr id="61" name="Picture 61" descr="A picture containing bird, flower, tree&#10;&#10;Description automatically generated"/>
+            <wp:cNvGraphicFramePr>
+              <a:graphicFrameLocks xmlns:a="http://schemas.openxmlformats.org/drawingml/2006/main" noChangeAspect="1"/>
+            </wp:cNvGraphicFramePr>
+            <a:graphic xmlns:a="http://schemas.openxmlformats.org/drawingml/2006/main">
+              <a:graphicData uri="http://schemas.openxmlformats.org/drawingml/2006/picture">
+                <pic:pic xmlns:pic="http://schemas.openxmlformats.org/drawingml/2006/picture">
+                  <pic:nvPicPr>
+                    <pic:cNvPr id="61" name="D78307C.tmp"/>
+                    <pic:cNvPicPr/>
+                  </pic:nvPicPr>
+                  <pic:blipFill>
+                    <a:blip r:embed="rId90">
+                      <a:extLst>
+                        <a:ext uri="{28A0092B-C50C-407E-A947-70E740481C1C}">
+                          <a14:useLocalDpi xmlns:a14="http://schemas.microsoft.com/office/drawing/2010/main" val="0"/>
+                        </a:ext>
+                      </a:extLst>
+                    </a:blip>
+                    <a:stretch>
+                      <a:fillRect/>
+                    </a:stretch>
+                  </pic:blipFill>
+                  <pic:spPr>
+                    <a:xfrm>
+                      <a:off x="0" y="0"/>
+                      <a:ext cx="3537132" cy="1581231"/>
+                    </a:xfrm>
+                    <a:prstGeom prst="rect">
+                      <a:avLst/>
+                    </a:prstGeom>
+                  </pic:spPr>
+                </pic:pic>
+              </a:graphicData>
+            </a:graphic>
+          </wp:inline>
+        </w:drawing>
+      </w:r>
+    </w:p>
+    <w:p>
+      <w:pPr>
+        <w:pStyle w:val="ListParagraph"/>
+        <w:numPr>
+          <w:ilvl w:val="0"/>
+          <w:numId w:val="4"/>
+        </w:numPr>
+        <w:spacing w:line="480" w:lineRule="auto"/>
+        <w:rPr>
+          <w:rFonts w:cstheme="minorHAnsi"/>
+          <w:sz w:val="24"/>
+          <w:szCs w:val="24"/>
+        </w:rPr>
+      </w:pPr>
+      <w:r>
+        <w:rPr>
+          <w:rFonts w:cstheme="minorHAnsi"/>
+          <w:sz w:val="24"/>
+          <w:szCs w:val="24"/>
+        </w:rPr>
+        <w:t xml:space="preserve"> Confirm that one user has a booked time and one user has a waitlisted time </w:t>
+      </w:r>
+      <w:r>
+        <w:rPr>
+          <w:rFonts w:cstheme="minorHAnsi"/>
+          <w:noProof/>
+          <w:sz w:val="24"/>
+          <w:szCs w:val="24"/>
+        </w:rPr>
+        <w:drawing>
+          <wp:inline distT="0" distB="0" distL="0" distR="0" wp14:anchorId="56D3450B" wp14:editId="0990DE67">
+            <wp:extent cx="4553184" cy="1384371"/>
+            <wp:effectExtent l="0" t="0" r="0" b="6350"/>
+            <wp:docPr id="63" name="Picture 63" descr="A screenshot of a cell phone&#10;&#10;Description automatically generated"/>
+            <wp:cNvGraphicFramePr>
+              <a:graphicFrameLocks xmlns:a="http://schemas.openxmlformats.org/drawingml/2006/main" noChangeAspect="1"/>
+            </wp:cNvGraphicFramePr>
+            <a:graphic xmlns:a="http://schemas.openxmlformats.org/drawingml/2006/main">
+              <a:graphicData uri="http://schemas.openxmlformats.org/drawingml/2006/picture">
+                <pic:pic xmlns:pic="http://schemas.openxmlformats.org/drawingml/2006/picture">
+                  <pic:nvPicPr>
+                    <pic:cNvPr id="63" name="D787CA9.tmp"/>
+                    <pic:cNvPicPr/>
+                  </pic:nvPicPr>
+                  <pic:blipFill>
+                    <a:blip r:embed="rId91">
+                      <a:extLst>
+                        <a:ext uri="{28A0092B-C50C-407E-A947-70E740481C1C}">
+                          <a14:useLocalDpi xmlns:a14="http://schemas.microsoft.com/office/drawing/2010/main" val="0"/>
+                        </a:ext>
+                      </a:extLst>
+                    </a:blip>
+                    <a:stretch>
+                      <a:fillRect/>
+                    </a:stretch>
+                  </pic:blipFill>
+                  <pic:spPr>
+                    <a:xfrm>
+                      <a:off x="0" y="0"/>
+                      <a:ext cx="4553184" cy="1384371"/>
+                    </a:xfrm>
+                    <a:prstGeom prst="rect">
+                      <a:avLst/>
+                    </a:prstGeom>
+                  </pic:spPr>
+                </pic:pic>
+              </a:graphicData>
+            </a:graphic>
+          </wp:inline>
+        </w:drawing>
+      </w:r>
+    </w:p>
+    <w:p>
+      <w:pPr>
+        <w:pStyle w:val="ListParagraph"/>
+        <w:numPr>
+          <w:ilvl w:val="0"/>
+          <w:numId w:val="4"/>
+        </w:numPr>
+        <w:spacing w:line="480" w:lineRule="auto"/>
+        <w:rPr>
+          <w:rFonts w:cstheme="minorHAnsi"/>
+          <w:sz w:val="24"/>
+          <w:szCs w:val="24"/>
+        </w:rPr>
+      </w:pPr>
+      <w:r>
+        <w:rPr>
+          <w:rFonts w:cstheme="minorHAnsi"/>
+          <w:sz w:val="24"/>
+          <w:szCs w:val="24"/>
+        </w:rPr>
+        <w:lastRenderedPageBreak/>
+        <w:t>Now go back to your first account and select a different time</w:t>
+      </w:r>
+      <w:r>
+        <w:rPr>
+          <w:rFonts w:cstheme="minorHAnsi"/>
+          <w:sz w:val="24"/>
+          <w:szCs w:val="24"/>
+        </w:rPr>
+        <w:t>, I did</w:t>
+      </w:r>
+      <w:r>
+        <w:rPr>
+          <w:rFonts w:cstheme="minorHAnsi"/>
+          <w:sz w:val="24"/>
+          <w:szCs w:val="24"/>
+        </w:rPr>
+        <w:t xml:space="preserve"> 10-11 and click on book.  </w:t>
+      </w:r>
+      <w:r>
+        <w:rPr>
+          <w:rFonts w:cstheme="minorHAnsi"/>
+          <w:sz w:val="24"/>
+          <w:szCs w:val="24"/>
+        </w:rPr>
+        <w:t xml:space="preserve">Confirm the DynamoDB entry changed.  </w:t>
+      </w:r>
+      <w:r>
+        <w:rPr>
+          <w:rFonts w:cstheme="minorHAnsi"/>
+          <w:noProof/>
+          <w:sz w:val="24"/>
+          <w:szCs w:val="24"/>
+        </w:rPr>
+        <w:drawing>
+          <wp:inline distT="0" distB="0" distL="0" distR="0" wp14:anchorId="5E543A3F" wp14:editId="4BABD332">
+            <wp:extent cx="4730993" cy="1524078"/>
+            <wp:effectExtent l="0" t="0" r="0" b="0"/>
+            <wp:docPr id="65" name="Picture 65" descr="A screenshot of a cell phone&#10;&#10;Description automatically generated"/>
+            <wp:cNvGraphicFramePr>
+              <a:graphicFrameLocks xmlns:a="http://schemas.openxmlformats.org/drawingml/2006/main" noChangeAspect="1"/>
+            </wp:cNvGraphicFramePr>
+            <a:graphic xmlns:a="http://schemas.openxmlformats.org/drawingml/2006/main">
+              <a:graphicData uri="http://schemas.openxmlformats.org/drawingml/2006/picture">
+                <pic:pic xmlns:pic="http://schemas.openxmlformats.org/drawingml/2006/picture">
+                  <pic:nvPicPr>
+                    <pic:cNvPr id="65" name="D7826F4.tmp"/>
+                    <pic:cNvPicPr/>
+                  </pic:nvPicPr>
+                  <pic:blipFill>
+                    <a:blip r:embed="rId92">
+                      <a:extLst>
+                        <a:ext uri="{28A0092B-C50C-407E-A947-70E740481C1C}">
+                          <a14:useLocalDpi xmlns:a14="http://schemas.microsoft.com/office/drawing/2010/main" val="0"/>
+                        </a:ext>
+                      </a:extLst>
+                    </a:blip>
+                    <a:stretch>
+                      <a:fillRect/>
+                    </a:stretch>
+                  </pic:blipFill>
+                  <pic:spPr>
+                    <a:xfrm>
+                      <a:off x="0" y="0"/>
+                      <a:ext cx="4730993" cy="1524078"/>
+                    </a:xfrm>
+                    <a:prstGeom prst="rect">
+                      <a:avLst/>
+                    </a:prstGeom>
+                  </pic:spPr>
+                </pic:pic>
+              </a:graphicData>
+            </a:graphic>
+          </wp:inline>
+        </w:drawing>
+      </w:r>
+    </w:p>
+    <w:p>
+      <w:pPr>
+        <w:pStyle w:val="ListParagraph"/>
+        <w:numPr>
+          <w:ilvl w:val="0"/>
+          <w:numId w:val="4"/>
+        </w:numPr>
+        <w:spacing w:line="480" w:lineRule="auto"/>
+        <w:rPr>
+          <w:rFonts w:cstheme="minorHAnsi"/>
+          <w:sz w:val="24"/>
+          <w:szCs w:val="24"/>
+        </w:rPr>
+      </w:pPr>
+      <w:r>
+        <w:rPr>
+          <w:rFonts w:cstheme="minorHAnsi"/>
+          <w:sz w:val="24"/>
+          <w:szCs w:val="24"/>
+        </w:rPr>
+        <w:t xml:space="preserve">Go back to the booking website and click on the email </w:t>
+      </w:r>
+      <w:proofErr w:type="spellStart"/>
+      <w:r>
+        <w:rPr>
+          <w:rFonts w:cstheme="minorHAnsi"/>
+          <w:sz w:val="24"/>
+          <w:szCs w:val="24"/>
+        </w:rPr>
+        <w:t>notifactions</w:t>
+      </w:r>
+      <w:proofErr w:type="spellEnd"/>
+      <w:r>
+        <w:rPr>
+          <w:rFonts w:cstheme="minorHAnsi"/>
+          <w:sz w:val="24"/>
+          <w:szCs w:val="24"/>
+        </w:rPr>
+        <w:t xml:space="preserve"> for available time slot button, this should send an email to your second account since it was waitlisted by now that slot is available.  </w:t>
+      </w:r>
+      <w:r>
+        <w:rPr>
+          <w:rFonts w:cstheme="minorHAnsi"/>
+          <w:sz w:val="24"/>
+          <w:szCs w:val="24"/>
+        </w:rPr>
+        <w:t>That should call /</w:t>
+      </w:r>
+      <w:proofErr w:type="spellStart"/>
+      <w:r>
+        <w:rPr>
+          <w:rFonts w:cstheme="minorHAnsi"/>
+          <w:sz w:val="24"/>
+          <w:szCs w:val="24"/>
+        </w:rPr>
+        <w:t>notifywaitlist</w:t>
+      </w:r>
+      <w:proofErr w:type="spellEnd"/>
+      <w:r>
+        <w:rPr>
+          <w:rFonts w:cstheme="minorHAnsi"/>
+          <w:sz w:val="24"/>
+          <w:szCs w:val="24"/>
+        </w:rPr>
+        <w:t xml:space="preserve"> from the </w:t>
+      </w:r>
+      <w:proofErr w:type="spellStart"/>
+      <w:r>
+        <w:rPr>
+          <w:rFonts w:cstheme="minorHAnsi"/>
+          <w:sz w:val="24"/>
+          <w:szCs w:val="24"/>
+        </w:rPr>
+        <w:t>api</w:t>
+      </w:r>
+      <w:proofErr w:type="spellEnd"/>
+      <w:r>
+        <w:rPr>
+          <w:rFonts w:cstheme="minorHAnsi"/>
+          <w:sz w:val="24"/>
+          <w:szCs w:val="24"/>
+        </w:rPr>
+        <w:t xml:space="preserve"> gateway which points to the </w:t>
+      </w:r>
+      <w:proofErr w:type="spellStart"/>
+      <w:r>
+        <w:rPr>
+          <w:rFonts w:cstheme="minorHAnsi"/>
+          <w:sz w:val="24"/>
+          <w:szCs w:val="24"/>
+        </w:rPr>
+        <w:t>notifywaitlist</w:t>
+      </w:r>
+      <w:proofErr w:type="spellEnd"/>
+      <w:r>
+        <w:rPr>
+          <w:rFonts w:cstheme="minorHAnsi"/>
+          <w:sz w:val="24"/>
+          <w:szCs w:val="24"/>
+        </w:rPr>
+        <w:t xml:space="preserve"> lambda function.</w:t>
+      </w:r>
+    </w:p>
+    <w:p>
+      <w:pPr>
+        <w:pStyle w:val="ListParagraph"/>
+        <w:spacing w:line="480" w:lineRule="auto"/>
+        <w:rPr>
+          <w:rFonts w:cstheme="minorHAnsi"/>
+          <w:sz w:val="24"/>
+          <w:szCs w:val="24"/>
+        </w:rPr>
+      </w:pPr>
+      <w:r>
+        <w:rPr>
+          <w:rFonts w:cstheme="minorHAnsi"/>
+          <w:noProof/>
+          <w:sz w:val="24"/>
+          <w:szCs w:val="24"/>
+        </w:rPr>
+        <w:drawing>
+          <wp:inline distT="0" distB="0" distL="0" distR="0" wp14:anchorId="7895BCB4" wp14:editId="23754D16">
+            <wp:extent cx="3971925" cy="1123950"/>
+            <wp:effectExtent l="0" t="0" r="9525" b="0"/>
+            <wp:docPr id="108" name="Picture 108"/>
+            <wp:cNvGraphicFramePr>
+              <a:graphicFrameLocks xmlns:a="http://schemas.openxmlformats.org/drawingml/2006/main" noChangeAspect="1"/>
+            </wp:cNvGraphicFramePr>
+            <a:graphic xmlns:a="http://schemas.openxmlformats.org/drawingml/2006/main">
+              <a:graphicData uri="http://schemas.openxmlformats.org/drawingml/2006/picture">
+                <pic:pic xmlns:pic="http://schemas.openxmlformats.org/drawingml/2006/picture">
+                  <pic:nvPicPr>
+                    <pic:cNvPr id="0" name="Picture 57"/>
+                    <pic:cNvPicPr>
+                      <a:picLocks noChangeAspect="1" noChangeArrowheads="1"/>
+                    </pic:cNvPicPr>
+                  </pic:nvPicPr>
+                  <pic:blipFill>
+                    <a:blip r:embed="rId93">
+                      <a:extLst>
+                        <a:ext uri="{28A0092B-C50C-407E-A947-70E740481C1C}">
+                          <a14:useLocalDpi xmlns:a14="http://schemas.microsoft.com/office/drawing/2010/main" val="0"/>
+                        </a:ext>
+                      </a:extLst>
+                    </a:blip>
+                    <a:srcRect/>
+                    <a:stretch>
+                      <a:fillRect/>
+                    </a:stretch>
+                  </pic:blipFill>
+                  <pic:spPr bwMode="auto">
+                    <a:xfrm>
+                      <a:off x="0" y="0"/>
+                      <a:ext cx="3971925" cy="1123950"/>
+                    </a:xfrm>
+                    <a:prstGeom prst="rect">
+                      <a:avLst/>
+                    </a:prstGeom>
+                    <a:noFill/>
+                    <a:ln>
+                      <a:noFill/>
+                    </a:ln>
+                  </pic:spPr>
+                </pic:pic>
+              </a:graphicData>
+            </a:graphic>
+          </wp:inline>
+        </w:drawing>
+      </w:r>
+    </w:p>
+    <w:p>
+      <w:pPr>
+        <w:pStyle w:val="ListParagraph"/>
+        <w:numPr>
+          <w:ilvl w:val="0"/>
+          <w:numId w:val="4"/>
+        </w:numPr>
+        <w:spacing w:line="480" w:lineRule="auto"/>
+        <w:rPr>
+          <w:rFonts w:cstheme="minorHAnsi"/>
+          <w:sz w:val="24"/>
+          <w:szCs w:val="24"/>
+        </w:rPr>
+      </w:pPr>
+      <w:r>
+        <w:rPr>
+          <w:rFonts w:cstheme="minorHAnsi"/>
+          <w:sz w:val="24"/>
+          <w:szCs w:val="24"/>
+        </w:rPr>
+        <w:t xml:space="preserve"> </w:t>
+      </w:r>
+      <w:r>
+        <w:rPr>
+          <w:rFonts w:cstheme="minorHAnsi"/>
+          <w:sz w:val="24"/>
+          <w:szCs w:val="24"/>
+        </w:rPr>
+        <w:t xml:space="preserve">Confirm that the second account received an email notification.  It should say </w:t>
+      </w:r>
+      <w:r>
+        <w:rPr>
+          <w:rFonts w:cstheme="minorHAnsi"/>
+          <w:noProof/>
+          <w:sz w:val="24"/>
+          <w:szCs w:val="24"/>
+        </w:rPr>
+        <w:drawing>
+          <wp:inline distT="0" distB="0" distL="0" distR="0" wp14:anchorId="40165673" wp14:editId="4F1680B1">
+            <wp:extent cx="4267200" cy="257175"/>
+            <wp:effectExtent l="0" t="0" r="0" b="9525"/>
+            <wp:docPr id="109" name="Picture 109"/>
+            <wp:cNvGraphicFramePr>
+              <a:graphicFrameLocks xmlns:a="http://schemas.openxmlformats.org/drawingml/2006/main" noChangeAspect="1"/>
+            </wp:cNvGraphicFramePr>
+            <a:graphic xmlns:a="http://schemas.openxmlformats.org/drawingml/2006/main">
+              <a:graphicData uri="http://schemas.openxmlformats.org/drawingml/2006/picture">
+                <pic:pic xmlns:pic="http://schemas.openxmlformats.org/drawingml/2006/picture">
+                  <pic:nvPicPr>
+                    <pic:cNvPr id="0" name="Picture 58"/>
+                    <pic:cNvPicPr>
+                      <a:picLocks noChangeAspect="1" noChangeArrowheads="1"/>
+                    </pic:cNvPicPr>
+                  </pic:nvPicPr>
+                  <pic:blipFill>
+                    <a:blip r:embed="rId94">
+                      <a:extLst>
+                        <a:ext uri="{28A0092B-C50C-407E-A947-70E740481C1C}">
+                          <a14:useLocalDpi xmlns:a14="http://schemas.microsoft.com/office/drawing/2010/main" val="0"/>
+                        </a:ext>
+                      </a:extLst>
+                    </a:blip>
+                    <a:srcRect/>
+                    <a:stretch>
+                      <a:fillRect/>
+                    </a:stretch>
+                  </pic:blipFill>
+                  <pic:spPr bwMode="auto">
+                    <a:xfrm>
+                      <a:off x="0" y="0"/>
+                      <a:ext cx="4267200" cy="257175"/>
+                    </a:xfrm>
+                    <a:prstGeom prst="rect">
+                      <a:avLst/>
+                    </a:prstGeom>
+                    <a:noFill/>
+                    <a:ln>
+                      <a:noFill/>
+                    </a:ln>
+                  </pic:spPr>
+                </pic:pic>
+              </a:graphicData>
+            </a:graphic>
+          </wp:inline>
+        </w:drawing>
+      </w:r>
+    </w:p>
+    <w:p>
+      <w:pPr>
+        <w:pStyle w:val="ListParagraph"/>
+        <w:spacing w:line="480" w:lineRule="auto"/>
+        <w:rPr>
+          <w:rFonts w:cstheme="minorHAnsi"/>
+          <w:sz w:val="24"/>
+          <w:szCs w:val="24"/>
+        </w:rPr>
+      </w:pPr>
+    </w:p>
+    <w:p>
+      <w:pPr>
+        <w:pStyle w:val="ListParagraph"/>
+        <w:spacing w:line="480" w:lineRule="auto"/>
+        <w:rPr>
+          <w:rFonts w:cstheme="minorHAnsi"/>
+          <w:sz w:val="24"/>
+          <w:szCs w:val="24"/>
+        </w:rPr>
+      </w:pPr>
+    </w:p>
+    <w:p>
+      <w:pPr>
+        <w:pStyle w:val="ListParagraph"/>
+        <w:spacing w:line="480" w:lineRule="auto"/>
+        <w:rPr>
+          <w:rFonts w:cstheme="minorHAnsi"/>
+          <w:sz w:val="24"/>
+          <w:szCs w:val="24"/>
+        </w:rPr>
+      </w:pPr>
       <w:bookmarkStart w:id="0" w:name="_GoBack"/>
       <w:bookmarkEnd w:id="0"/>
     </w:p>
     <w:p>
       <w:pPr>
-        <w:spacing w:line="480" w:lineRule="auto"/>
-        <w:ind w:left="360"/>
-        <w:rPr>
-          <w:rFonts w:cstheme="minorHAnsi"/>
-          <w:sz w:val="32"/>
-          <w:szCs w:val="32"/>
-        </w:rPr>
-      </w:pPr>
-      <w:r>
-        <w:rPr>
-          <w:rFonts w:cstheme="minorHAnsi"/>
-          <w:sz w:val="32"/>
-          <w:szCs w:val="32"/>
-        </w:rPr>
-        <w:t xml:space="preserve">There are 2 users. Can do something like login to 1 user each browser. Have user 1 sign up for 9-10. Verify DynamoDB for update, show the email notification. Have user 2 (sign up for another time slot? optional) check that the time slot that was already booked is in </w:t>
-      </w:r>
-      <w:r>
-        <w:rPr>
-          <w:rFonts w:cstheme="minorHAnsi"/>
-          <w:sz w:val="32"/>
-          <w:szCs w:val="32"/>
-        </w:rPr>
-        <w:lastRenderedPageBreak/>
-        <w:t>the waitlist dropdown. User 2 waitlists for that timeslot, check the email notification. Then go back to user 1 and book a different time. Send the email notification using the email button for the free time slot. Check that user 2 received the email notification.</w:t>
-      </w:r>
+        <w:pStyle w:val="ListParagraph"/>
+        <w:spacing w:line="480" w:lineRule="auto"/>
+        <w:rPr>
+          <w:rFonts w:cstheme="minorHAnsi"/>
+          <w:sz w:val="24"/>
+          <w:szCs w:val="24"/>
+        </w:rPr>
+      </w:pPr>
+    </w:p>
+    <w:p>
+      <w:pPr>
+        <w:pStyle w:val="ListParagraph"/>
+        <w:spacing w:line="480" w:lineRule="auto"/>
+        <w:rPr>
+          <w:rFonts w:cstheme="minorHAnsi"/>
+          <w:sz w:val="24"/>
+          <w:szCs w:val="24"/>
+        </w:rPr>
+      </w:pPr>
     </w:p>
     <w:p>
       <w:pPr>
@@ -7168,11 +11792,7 @@
           <w:szCs w:val="32"/>
         </w:rPr>
       </w:pPr>
-    </w:p>
-    <w:p>
-      <w:pPr>
-        <w:spacing w:line="480" w:lineRule="auto"/>
-        <w:ind w:left="360"/>
+      <w:r>
         <w:rPr>
           <w:rFonts w:cstheme="minorHAnsi"/>
           <w:b/>
@@ -7180,80 +11800,7 @@
           <w:sz w:val="32"/>
           <w:szCs w:val="32"/>
         </w:rPr>
-      </w:pPr>
-    </w:p>
-    <w:p>
-      <w:pPr>
-        <w:spacing w:line="480" w:lineRule="auto"/>
-        <w:ind w:left="360"/>
-        <w:rPr>
-          <w:rFonts w:cstheme="minorHAnsi"/>
-          <w:b/>
-          <w:bCs/>
-          <w:sz w:val="32"/>
-          <w:szCs w:val="32"/>
-        </w:rPr>
-      </w:pPr>
-    </w:p>
-    <w:p>
-      <w:pPr>
-        <w:spacing w:line="480" w:lineRule="auto"/>
-        <w:ind w:left="360"/>
-        <w:rPr>
-          <w:rFonts w:cstheme="minorHAnsi"/>
-          <w:b/>
-          <w:bCs/>
-          <w:sz w:val="32"/>
-          <w:szCs w:val="32"/>
-        </w:rPr>
-      </w:pPr>
-    </w:p>
-    <w:p>
-      <w:pPr>
-        <w:spacing w:line="480" w:lineRule="auto"/>
-        <w:ind w:left="360"/>
-        <w:rPr>
-          <w:rFonts w:cstheme="minorHAnsi"/>
-          <w:b/>
-          <w:bCs/>
-          <w:sz w:val="32"/>
-          <w:szCs w:val="32"/>
-        </w:rPr>
-      </w:pPr>
-    </w:p>
-    <w:p>
-      <w:pPr>
-        <w:spacing w:line="480" w:lineRule="auto"/>
-        <w:ind w:left="360"/>
-        <w:rPr>
-          <w:rFonts w:cstheme="minorHAnsi"/>
-          <w:b/>
-          <w:bCs/>
-          <w:sz w:val="32"/>
-          <w:szCs w:val="32"/>
-        </w:rPr>
-      </w:pPr>
-    </w:p>
-    <w:p>
-      <w:pPr>
-        <w:spacing w:line="480" w:lineRule="auto"/>
-        <w:ind w:left="360"/>
-        <w:rPr>
-          <w:rFonts w:cstheme="minorHAnsi"/>
-          <w:b/>
-          <w:bCs/>
-          <w:sz w:val="32"/>
-          <w:szCs w:val="32"/>
-        </w:rPr>
-      </w:pPr>
-      <w:r>
-        <w:rPr>
-          <w:rFonts w:cstheme="minorHAnsi"/>
-          <w:b/>
-          <w:bCs/>
-          <w:sz w:val="32"/>
-          <w:szCs w:val="32"/>
-        </w:rPr>
+        <w:lastRenderedPageBreak/>
         <w:t>References</w:t>
       </w:r>
     </w:p>
@@ -7340,7 +11887,6 @@
           <w:sz w:val="24"/>
           <w:szCs w:val="24"/>
         </w:rPr>
-        <w:lastRenderedPageBreak/>
         <w:t>https://github.com/awslabs/aws-serverless-workshops/archive/master.zip</w:t>
       </w:r>
     </w:p>
@@ -7908,7 +12454,7 @@
   <w:abstractNum w:abstractNumId="6" w15:restartNumberingAfterBreak="0">
     <w:nsid w:val="6A5C25E5"/>
     <w:multiLevelType w:val="hybridMultilevel"/>
-    <w:tmpl w:val="255A7B2E"/>
+    <w:tmpl w:val="B6AA49FA"/>
     <w:lvl w:ilvl="0" w:tplc="0409000F">
       <w:start w:val="1"/>
       <w:numFmt w:val="decimal"/>
@@ -8625,6 +13171,7 @@
   <w:style w:type="character" w:default="1" w:styleId="DefaultParagraphFont">
     <w:name w:val="Default Paragraph Font"/>
     <w:uiPriority w:val="1"/>
+    <w:semiHidden/>
     <w:unhideWhenUsed/>
   </w:style>
   <w:style w:type="table" w:default="1" w:styleId="TableNormal">
@@ -8962,7 +13509,7 @@
 </file>
 
 <file path=customXml/itemProps1.xml><?xml version="1.0" encoding="utf-8"?>
-<ds:datastoreItem xmlns:ds="http://schemas.openxmlformats.org/officeDocument/2006/customXml" ds:itemID="{672D7514-17E0-413A-BDD0-69FB49C7271E}">
+<ds:datastoreItem xmlns:ds="http://schemas.openxmlformats.org/officeDocument/2006/customXml" ds:itemID="{A0E22A48-60A4-4354-AA58-3F49770F67D9}">
   <ds:schemaRefs>
     <ds:schemaRef ds:uri="http://schemas.openxmlformats.org/officeDocument/2006/bibliography"/>
   </ds:schemaRefs>

--- a/project.docx
+++ b/project.docx
@@ -72,7 +72,6 @@
           <w:szCs w:val="32"/>
         </w:rPr>
       </w:pPr>
-      <w:proofErr w:type="gramStart"/>
       <w:r>
         <w:rPr>
           <w:rFonts w:cstheme="minorHAnsi"/>
@@ -81,9 +80,8 @@
           <w:sz w:val="32"/>
           <w:szCs w:val="32"/>
         </w:rPr>
-        <w:t>Gar(</w:t>
-      </w:r>
-      <w:proofErr w:type="gramEnd"/>
+        <w:t>Gar(John) Lee A</w:t>
+      </w:r>
       <w:r>
         <w:rPr>
           <w:rFonts w:cstheme="minorHAnsi"/>
@@ -92,9 +90,12 @@
           <w:sz w:val="32"/>
           <w:szCs w:val="32"/>
         </w:rPr>
-        <w:t>John) Lee A</w:t>
-      </w:r>
-      <w:r>
+        <w:t>00911868</w:t>
+      </w:r>
+    </w:p>
+    <w:p>
+      <w:pPr>
+        <w:spacing w:line="480" w:lineRule="auto"/>
         <w:rPr>
           <w:rFonts w:cstheme="minorHAnsi"/>
           <w:b/>
@@ -102,8 +103,7 @@
           <w:sz w:val="32"/>
           <w:szCs w:val="32"/>
         </w:rPr>
-        <w:t>00911868</w:t>
-      </w:r>
+      </w:pPr>
     </w:p>
     <w:p>
       <w:pPr>
@@ -224,10 +224,7 @@
           <w:szCs w:val="32"/>
         </w:rPr>
       </w:pPr>
-    </w:p>
-    <w:p>
-      <w:pPr>
-        <w:spacing w:line="480" w:lineRule="auto"/>
+      <w:r>
         <w:rPr>
           <w:rFonts w:cstheme="minorHAnsi"/>
           <w:b/>
@@ -235,8 +232,151 @@
           <w:sz w:val="32"/>
           <w:szCs w:val="32"/>
         </w:rPr>
-      </w:pPr>
-      <w:r>
+        <w:lastRenderedPageBreak/>
+        <w:t>List of services used</w:t>
+      </w:r>
+    </w:p>
+    <w:p>
+      <w:pPr>
+        <w:pStyle w:val="ListParagraph"/>
+        <w:numPr>
+          <w:ilvl w:val="0"/>
+          <w:numId w:val="9"/>
+        </w:numPr>
+        <w:spacing w:line="480" w:lineRule="auto"/>
+        <w:rPr>
+          <w:rFonts w:cstheme="minorHAnsi"/>
+          <w:sz w:val="24"/>
+          <w:szCs w:val="24"/>
+        </w:rPr>
+      </w:pPr>
+      <w:r>
+        <w:rPr>
+          <w:rFonts w:cstheme="minorHAnsi"/>
+          <w:sz w:val="24"/>
+          <w:szCs w:val="24"/>
+        </w:rPr>
+        <w:t>Cognito</w:t>
+      </w:r>
+    </w:p>
+    <w:p>
+      <w:pPr>
+        <w:pStyle w:val="ListParagraph"/>
+        <w:numPr>
+          <w:ilvl w:val="0"/>
+          <w:numId w:val="9"/>
+        </w:numPr>
+        <w:spacing w:line="480" w:lineRule="auto"/>
+        <w:rPr>
+          <w:rFonts w:cstheme="minorHAnsi"/>
+          <w:sz w:val="24"/>
+          <w:szCs w:val="24"/>
+        </w:rPr>
+      </w:pPr>
+      <w:r>
+        <w:rPr>
+          <w:rFonts w:cstheme="minorHAnsi"/>
+          <w:sz w:val="24"/>
+          <w:szCs w:val="24"/>
+        </w:rPr>
+        <w:t>Lambda</w:t>
+      </w:r>
+    </w:p>
+    <w:p>
+      <w:pPr>
+        <w:pStyle w:val="ListParagraph"/>
+        <w:numPr>
+          <w:ilvl w:val="0"/>
+          <w:numId w:val="9"/>
+        </w:numPr>
+        <w:spacing w:line="480" w:lineRule="auto"/>
+        <w:rPr>
+          <w:rFonts w:cstheme="minorHAnsi"/>
+          <w:sz w:val="24"/>
+          <w:szCs w:val="24"/>
+        </w:rPr>
+      </w:pPr>
+      <w:r>
+        <w:rPr>
+          <w:rFonts w:cstheme="minorHAnsi"/>
+          <w:sz w:val="24"/>
+          <w:szCs w:val="24"/>
+        </w:rPr>
+        <w:t>Simple Email Service</w:t>
+      </w:r>
+    </w:p>
+    <w:p>
+      <w:pPr>
+        <w:pStyle w:val="ListParagraph"/>
+        <w:numPr>
+          <w:ilvl w:val="0"/>
+          <w:numId w:val="9"/>
+        </w:numPr>
+        <w:spacing w:line="480" w:lineRule="auto"/>
+        <w:rPr>
+          <w:rFonts w:cstheme="minorHAnsi"/>
+          <w:sz w:val="24"/>
+          <w:szCs w:val="24"/>
+        </w:rPr>
+      </w:pPr>
+      <w:r>
+        <w:rPr>
+          <w:rFonts w:cstheme="minorHAnsi"/>
+          <w:sz w:val="24"/>
+          <w:szCs w:val="24"/>
+        </w:rPr>
+        <w:t>API Gateway</w:t>
+      </w:r>
+    </w:p>
+    <w:p>
+      <w:pPr>
+        <w:pStyle w:val="ListParagraph"/>
+        <w:numPr>
+          <w:ilvl w:val="0"/>
+          <w:numId w:val="9"/>
+        </w:numPr>
+        <w:spacing w:line="480" w:lineRule="auto"/>
+        <w:rPr>
+          <w:rFonts w:cstheme="minorHAnsi"/>
+          <w:sz w:val="24"/>
+          <w:szCs w:val="24"/>
+        </w:rPr>
+      </w:pPr>
+      <w:r>
+        <w:rPr>
+          <w:rFonts w:cstheme="minorHAnsi"/>
+          <w:sz w:val="24"/>
+          <w:szCs w:val="24"/>
+        </w:rPr>
+        <w:t>DynamoDB</w:t>
+      </w:r>
+    </w:p>
+    <w:p>
+      <w:pPr>
+        <w:pStyle w:val="ListParagraph"/>
+        <w:numPr>
+          <w:ilvl w:val="0"/>
+          <w:numId w:val="9"/>
+        </w:numPr>
+        <w:spacing w:line="480" w:lineRule="auto"/>
+        <w:rPr>
+          <w:rFonts w:cstheme="minorHAnsi"/>
+          <w:sz w:val="24"/>
+          <w:szCs w:val="24"/>
+        </w:rPr>
+      </w:pPr>
+      <w:r>
+        <w:rPr>
+          <w:rFonts w:cstheme="minorHAnsi"/>
+          <w:sz w:val="24"/>
+          <w:szCs w:val="24"/>
+        </w:rPr>
+        <w:t>S3 Bucket</w:t>
+      </w:r>
+    </w:p>
+    <w:p>
+      <w:pPr>
+        <w:spacing w:line="480" w:lineRule="auto"/>
         <w:rPr>
           <w:rFonts w:cstheme="minorHAnsi"/>
           <w:b/>
@@ -244,151 +384,8 @@
           <w:sz w:val="32"/>
           <w:szCs w:val="32"/>
         </w:rPr>
-        <w:lastRenderedPageBreak/>
-        <w:t>List of services used</w:t>
-      </w:r>
-    </w:p>
-    <w:p>
-      <w:pPr>
-        <w:pStyle w:val="ListParagraph"/>
-        <w:numPr>
-          <w:ilvl w:val="0"/>
-          <w:numId w:val="9"/>
-        </w:numPr>
-        <w:spacing w:line="480" w:lineRule="auto"/>
-        <w:rPr>
-          <w:rFonts w:cstheme="minorHAnsi"/>
-          <w:sz w:val="24"/>
-          <w:szCs w:val="24"/>
-        </w:rPr>
-      </w:pPr>
-      <w:r>
-        <w:rPr>
-          <w:rFonts w:cstheme="minorHAnsi"/>
-          <w:sz w:val="24"/>
-          <w:szCs w:val="24"/>
-        </w:rPr>
-        <w:t>Cognito</w:t>
-      </w:r>
-    </w:p>
-    <w:p>
-      <w:pPr>
-        <w:pStyle w:val="ListParagraph"/>
-        <w:numPr>
-          <w:ilvl w:val="0"/>
-          <w:numId w:val="9"/>
-        </w:numPr>
-        <w:spacing w:line="480" w:lineRule="auto"/>
-        <w:rPr>
-          <w:rFonts w:cstheme="minorHAnsi"/>
-          <w:sz w:val="24"/>
-          <w:szCs w:val="24"/>
-        </w:rPr>
-      </w:pPr>
-      <w:r>
-        <w:rPr>
-          <w:rFonts w:cstheme="minorHAnsi"/>
-          <w:sz w:val="24"/>
-          <w:szCs w:val="24"/>
-        </w:rPr>
-        <w:t>Lambda</w:t>
-      </w:r>
-    </w:p>
-    <w:p>
-      <w:pPr>
-        <w:pStyle w:val="ListParagraph"/>
-        <w:numPr>
-          <w:ilvl w:val="0"/>
-          <w:numId w:val="9"/>
-        </w:numPr>
-        <w:spacing w:line="480" w:lineRule="auto"/>
-        <w:rPr>
-          <w:rFonts w:cstheme="minorHAnsi"/>
-          <w:sz w:val="24"/>
-          <w:szCs w:val="24"/>
-        </w:rPr>
-      </w:pPr>
-      <w:r>
-        <w:rPr>
-          <w:rFonts w:cstheme="minorHAnsi"/>
-          <w:sz w:val="24"/>
-          <w:szCs w:val="24"/>
-        </w:rPr>
-        <w:t>Simple Email Service</w:t>
-      </w:r>
-    </w:p>
-    <w:p>
-      <w:pPr>
-        <w:pStyle w:val="ListParagraph"/>
-        <w:numPr>
-          <w:ilvl w:val="0"/>
-          <w:numId w:val="9"/>
-        </w:numPr>
-        <w:spacing w:line="480" w:lineRule="auto"/>
-        <w:rPr>
-          <w:rFonts w:cstheme="minorHAnsi"/>
-          <w:sz w:val="24"/>
-          <w:szCs w:val="24"/>
-        </w:rPr>
-      </w:pPr>
-      <w:r>
-        <w:rPr>
-          <w:rFonts w:cstheme="minorHAnsi"/>
-          <w:sz w:val="24"/>
-          <w:szCs w:val="24"/>
-        </w:rPr>
-        <w:t>API Gateway</w:t>
-      </w:r>
-    </w:p>
-    <w:p>
-      <w:pPr>
-        <w:pStyle w:val="ListParagraph"/>
-        <w:numPr>
-          <w:ilvl w:val="0"/>
-          <w:numId w:val="9"/>
-        </w:numPr>
-        <w:spacing w:line="480" w:lineRule="auto"/>
-        <w:rPr>
-          <w:rFonts w:cstheme="minorHAnsi"/>
-          <w:sz w:val="24"/>
-          <w:szCs w:val="24"/>
-        </w:rPr>
-      </w:pPr>
-      <w:r>
-        <w:rPr>
-          <w:rFonts w:cstheme="minorHAnsi"/>
-          <w:sz w:val="24"/>
-          <w:szCs w:val="24"/>
-        </w:rPr>
-        <w:t>DynamoDB</w:t>
-      </w:r>
-    </w:p>
-    <w:p>
-      <w:pPr>
-        <w:pStyle w:val="ListParagraph"/>
-        <w:numPr>
-          <w:ilvl w:val="0"/>
-          <w:numId w:val="9"/>
-        </w:numPr>
-        <w:spacing w:line="480" w:lineRule="auto"/>
-        <w:rPr>
-          <w:rFonts w:cstheme="minorHAnsi"/>
-          <w:sz w:val="24"/>
-          <w:szCs w:val="24"/>
-        </w:rPr>
-      </w:pPr>
-      <w:r>
-        <w:rPr>
-          <w:rFonts w:cstheme="minorHAnsi"/>
-          <w:sz w:val="24"/>
-          <w:szCs w:val="24"/>
-        </w:rPr>
-        <w:t>S3 Bucket</w:t>
-      </w:r>
-    </w:p>
-    <w:p>
-      <w:pPr>
-        <w:spacing w:line="480" w:lineRule="auto"/>
+      </w:pPr>
+      <w:r>
         <w:rPr>
           <w:rFonts w:cstheme="minorHAnsi"/>
           <w:b/>
@@ -396,116 +393,116 @@
           <w:sz w:val="32"/>
           <w:szCs w:val="32"/>
         </w:rPr>
-      </w:pPr>
-      <w:r>
+        <w:t>Description</w:t>
+      </w:r>
+    </w:p>
+    <w:p>
+      <w:pPr>
+        <w:spacing w:line="480" w:lineRule="auto"/>
+        <w:rPr>
+          <w:rFonts w:cstheme="minorHAnsi"/>
+          <w:sz w:val="24"/>
+          <w:szCs w:val="24"/>
+        </w:rPr>
+      </w:pPr>
+      <w:r>
+        <w:rPr>
+          <w:rFonts w:cstheme="minorHAnsi"/>
+          <w:sz w:val="24"/>
+          <w:szCs w:val="24"/>
+        </w:rPr>
+        <w:t>We are going to make a serverless web app for booking appointments. The web app requires the authorization of users. The user pool is handled by Cognito.</w:t>
+      </w:r>
+      <w:r>
+        <w:rPr>
+          <w:rFonts w:cstheme="minorHAnsi"/>
+          <w:sz w:val="24"/>
+          <w:szCs w:val="24"/>
+        </w:rPr>
+        <w:t xml:space="preserve"> There will be two dropdowns in the web app. One dropdown is for Book, which has all the free time slots which are available for booking. </w:t>
+      </w:r>
+    </w:p>
+    <w:p>
+      <w:pPr>
+        <w:spacing w:line="480" w:lineRule="auto"/>
+        <w:rPr>
+          <w:rFonts w:cstheme="minorHAnsi"/>
+          <w:sz w:val="24"/>
+          <w:szCs w:val="24"/>
+        </w:rPr>
+      </w:pPr>
+      <w:r>
+        <w:rPr>
+          <w:rFonts w:cstheme="minorHAnsi"/>
+          <w:sz w:val="24"/>
+          <w:szCs w:val="24"/>
+        </w:rPr>
+        <w:t>When a user books one of the timeslots, the web app calls the Lambda function through the A</w:t>
+      </w:r>
+      <w:r>
+        <w:rPr>
+          <w:rFonts w:cstheme="minorHAnsi"/>
+          <w:sz w:val="24"/>
+          <w:szCs w:val="24"/>
+        </w:rPr>
+        <w:t xml:space="preserve">PI </w:t>
+      </w:r>
+      <w:r>
+        <w:rPr>
+          <w:rFonts w:cstheme="minorHAnsi"/>
+          <w:sz w:val="24"/>
+          <w:szCs w:val="24"/>
+        </w:rPr>
+        <w:t xml:space="preserve">Gateway, which stores the data into the DynamoDB. The user will then receive an email confirmation for the time slot that they have booked. </w:t>
+      </w:r>
+    </w:p>
+    <w:p>
+      <w:pPr>
+        <w:spacing w:line="480" w:lineRule="auto"/>
+        <w:rPr>
+          <w:rFonts w:cstheme="minorHAnsi"/>
+          <w:sz w:val="24"/>
+          <w:szCs w:val="24"/>
+        </w:rPr>
+      </w:pPr>
+      <w:r>
+        <w:rPr>
+          <w:rFonts w:cstheme="minorHAnsi"/>
+          <w:sz w:val="24"/>
+          <w:szCs w:val="24"/>
+        </w:rPr>
+        <w:t xml:space="preserve">The second dropdown on the web app is for Waitlist. Time slots that are booked by someone show up in the Waitlist drop down. </w:t>
+      </w:r>
+      <w:r>
+        <w:rPr>
+          <w:rFonts w:cstheme="minorHAnsi"/>
+          <w:sz w:val="24"/>
+          <w:szCs w:val="24"/>
+        </w:rPr>
+        <w:t xml:space="preserve">When a user waitlists for a time slot, the DynamoDB table is updated with the information and an email confirmation is sent to the user. When someone frees up that timeslot that a user is waitlisted for (changes booking), an email notification is </w:t>
+      </w:r>
+      <w:r>
+        <w:rPr>
+          <w:rFonts w:cstheme="minorHAnsi"/>
+          <w:sz w:val="24"/>
+          <w:szCs w:val="24"/>
+        </w:rPr>
+        <w:lastRenderedPageBreak/>
+        <w:t>sent to the users that are waitlisted notifying them that their waitlisted time slot is now available for booking.</w:t>
+      </w:r>
+    </w:p>
+    <w:p>
+      <w:pPr>
+        <w:spacing w:line="480" w:lineRule="auto"/>
         <w:rPr>
           <w:rFonts w:cstheme="minorHAnsi"/>
           <w:b/>
           <w:bCs/>
-          <w:sz w:val="32"/>
-          <w:szCs w:val="32"/>
-        </w:rPr>
-        <w:t>Description</w:t>
-      </w:r>
-    </w:p>
-    <w:p>
-      <w:pPr>
-        <w:spacing w:line="480" w:lineRule="auto"/>
-        <w:rPr>
-          <w:rFonts w:cstheme="minorHAnsi"/>
-          <w:sz w:val="24"/>
-          <w:szCs w:val="24"/>
-        </w:rPr>
-      </w:pPr>
-      <w:r>
-        <w:rPr>
-          <w:rFonts w:cstheme="minorHAnsi"/>
-          <w:sz w:val="24"/>
-          <w:szCs w:val="24"/>
-        </w:rPr>
-        <w:t>We are going to make a serverless web app for booking appointments. The web app requires the authorization of users. The user pool is handled by Cognito.</w:t>
-      </w:r>
-      <w:r>
-        <w:rPr>
-          <w:rFonts w:cstheme="minorHAnsi"/>
-          <w:sz w:val="24"/>
-          <w:szCs w:val="24"/>
-        </w:rPr>
-        <w:t xml:space="preserve"> There will be two dropdowns in the web app. One dropdown is for Book, which has all the free time slots which are available for booking. </w:t>
-      </w:r>
-    </w:p>
-    <w:p>
-      <w:pPr>
-        <w:spacing w:line="480" w:lineRule="auto"/>
-        <w:rPr>
-          <w:rFonts w:cstheme="minorHAnsi"/>
-          <w:sz w:val="24"/>
-          <w:szCs w:val="24"/>
-        </w:rPr>
-      </w:pPr>
-      <w:r>
-        <w:rPr>
-          <w:rFonts w:cstheme="minorHAnsi"/>
-          <w:sz w:val="24"/>
-          <w:szCs w:val="24"/>
-        </w:rPr>
-        <w:t>When a user books one of the timeslots, the web app calls the Lambda function through the A</w:t>
-      </w:r>
-      <w:r>
-        <w:rPr>
-          <w:rFonts w:cstheme="minorHAnsi"/>
-          <w:sz w:val="24"/>
-          <w:szCs w:val="24"/>
-        </w:rPr>
-        <w:t xml:space="preserve">PI </w:t>
-      </w:r>
-      <w:r>
-        <w:rPr>
-          <w:rFonts w:cstheme="minorHAnsi"/>
-          <w:sz w:val="24"/>
-          <w:szCs w:val="24"/>
-        </w:rPr>
-        <w:t xml:space="preserve">Gateway, which stores the data into the DynamoDB. The user will then receive an email confirmation for the time slot that they have booked. </w:t>
-      </w:r>
-    </w:p>
-    <w:p>
-      <w:pPr>
-        <w:spacing w:line="480" w:lineRule="auto"/>
-        <w:rPr>
-          <w:rFonts w:cstheme="minorHAnsi"/>
-          <w:sz w:val="24"/>
-          <w:szCs w:val="24"/>
-        </w:rPr>
-      </w:pPr>
-      <w:r>
-        <w:rPr>
-          <w:rFonts w:cstheme="minorHAnsi"/>
-          <w:sz w:val="24"/>
-          <w:szCs w:val="24"/>
-        </w:rPr>
-        <w:t xml:space="preserve">The second dropdown on the web app is for Waitlist. Time slots that are booked by someone show up in the Waitlist drop down. </w:t>
-      </w:r>
-      <w:r>
-        <w:rPr>
-          <w:rFonts w:cstheme="minorHAnsi"/>
-          <w:sz w:val="24"/>
-          <w:szCs w:val="24"/>
-        </w:rPr>
-        <w:t xml:space="preserve">When a user waitlists for a time slot, the DynamoDB table is updated with the information and an email confirmation is sent to the user. When someone frees up that timeslot that a user is waitlisted for (changes booking), an email notification is </w:t>
-      </w:r>
-      <w:r>
-        <w:rPr>
-          <w:rFonts w:cstheme="minorHAnsi"/>
-          <w:sz w:val="24"/>
-          <w:szCs w:val="24"/>
-        </w:rPr>
-        <w:lastRenderedPageBreak/>
-        <w:t>sent to the users that are waitlisted notifying them that their waitlisted time slot is now available for booking.</w:t>
-      </w:r>
-    </w:p>
-    <w:p>
-      <w:pPr>
-        <w:spacing w:line="480" w:lineRule="auto"/>
+          <w:sz w:val="24"/>
+          <w:szCs w:val="24"/>
+        </w:rPr>
+      </w:pPr>
+      <w:r>
         <w:rPr>
           <w:rFonts w:cstheme="minorHAnsi"/>
           <w:b/>
@@ -513,15 +510,6 @@
           <w:sz w:val="24"/>
           <w:szCs w:val="24"/>
         </w:rPr>
-      </w:pPr>
-      <w:r>
-        <w:rPr>
-          <w:rFonts w:cstheme="minorHAnsi"/>
-          <w:b/>
-          <w:bCs/>
-          <w:sz w:val="24"/>
-          <w:szCs w:val="24"/>
-        </w:rPr>
         <w:t>Notes:</w:t>
       </w:r>
     </w:p>
@@ -566,25 +554,7 @@
           <w:sz w:val="24"/>
           <w:szCs w:val="24"/>
         </w:rPr>
-        <w:t xml:space="preserve">Use </w:t>
-      </w:r>
-      <w:proofErr w:type="spellStart"/>
-      <w:r>
-        <w:rPr>
-          <w:rFonts w:cstheme="minorHAnsi"/>
-          <w:sz w:val="24"/>
-          <w:szCs w:val="24"/>
-        </w:rPr>
-        <w:t>gmail</w:t>
-      </w:r>
-      <w:proofErr w:type="spellEnd"/>
-      <w:r>
-        <w:rPr>
-          <w:rFonts w:cstheme="minorHAnsi"/>
-          <w:sz w:val="24"/>
-          <w:szCs w:val="24"/>
-        </w:rPr>
-        <w:t xml:space="preserve"> accounts for this project.</w:t>
+        <w:t>Use gmail accounts for this project.</w:t>
       </w:r>
     </w:p>
     <w:p>
@@ -867,25 +837,7 @@
           <w:sz w:val="24"/>
           <w:szCs w:val="24"/>
         </w:rPr>
-        <w:t xml:space="preserve">esource with the </w:t>
-      </w:r>
-      <w:proofErr w:type="spellStart"/>
-      <w:r>
-        <w:rPr>
-          <w:rFonts w:cstheme="minorHAnsi"/>
-          <w:sz w:val="24"/>
-          <w:szCs w:val="24"/>
-        </w:rPr>
-        <w:t>arn</w:t>
-      </w:r>
-      <w:proofErr w:type="spellEnd"/>
-      <w:r>
-        <w:rPr>
-          <w:rFonts w:cstheme="minorHAnsi"/>
-          <w:sz w:val="24"/>
-          <w:szCs w:val="24"/>
-        </w:rPr>
-        <w:t xml:space="preserve"> of the bucket</w:t>
+        <w:t>esource with the arn of the bucket</w:t>
       </w:r>
     </w:p>
     <w:p>
@@ -1018,25 +970,7 @@
           <w:sz w:val="24"/>
           <w:szCs w:val="24"/>
         </w:rPr>
-        <w:t xml:space="preserve">            "Action": "s</w:t>
-      </w:r>
-      <w:proofErr w:type="gramStart"/>
-      <w:r>
-        <w:rPr>
-          <w:rFonts w:cstheme="minorHAnsi"/>
-          <w:sz w:val="24"/>
-          <w:szCs w:val="24"/>
-        </w:rPr>
-        <w:t>3:GetObject</w:t>
-      </w:r>
-      <w:proofErr w:type="gramEnd"/>
-      <w:r>
-        <w:rPr>
-          <w:rFonts w:cstheme="minorHAnsi"/>
-          <w:sz w:val="24"/>
-          <w:szCs w:val="24"/>
-        </w:rPr>
-        <w:t>",</w:t>
+        <w:t xml:space="preserve">            "Action": "s3:GetObject",</w:t>
       </w:r>
     </w:p>
     <w:p>
@@ -2267,25 +2201,7 @@
           <w:sz w:val="24"/>
           <w:szCs w:val="24"/>
         </w:rPr>
-        <w:t xml:space="preserve">Go back to the S3 bucket. Select the </w:t>
-      </w:r>
-      <w:proofErr w:type="spellStart"/>
-      <w:r>
-        <w:rPr>
-          <w:rFonts w:cstheme="minorHAnsi"/>
-          <w:sz w:val="24"/>
-          <w:szCs w:val="24"/>
-        </w:rPr>
-        <w:t>js</w:t>
-      </w:r>
-      <w:proofErr w:type="spellEnd"/>
-      <w:r>
-        <w:rPr>
-          <w:rFonts w:cstheme="minorHAnsi"/>
-          <w:sz w:val="24"/>
-          <w:szCs w:val="24"/>
-        </w:rPr>
-        <w:t xml:space="preserve"> folder and download the config.js file</w:t>
+        <w:t>Go back to the S3 bucket. Select the js folder and download the config.js file</w:t>
       </w:r>
     </w:p>
     <w:p>
@@ -2324,25 +2240,7 @@
           <w:sz w:val="24"/>
           <w:szCs w:val="24"/>
         </w:rPr>
-        <w:t xml:space="preserve">config.js file on a text editor. We are going to attach the </w:t>
-      </w:r>
-      <w:proofErr w:type="spellStart"/>
-      <w:r>
-        <w:rPr>
-          <w:rFonts w:cstheme="minorHAnsi"/>
-          <w:sz w:val="24"/>
-          <w:szCs w:val="24"/>
-        </w:rPr>
-        <w:t>cognito</w:t>
-      </w:r>
-      <w:proofErr w:type="spellEnd"/>
-      <w:r>
-        <w:rPr>
-          <w:rFonts w:cstheme="minorHAnsi"/>
-          <w:sz w:val="24"/>
-          <w:szCs w:val="24"/>
-        </w:rPr>
-        <w:t xml:space="preserve"> user pool to the web application.</w:t>
+        <w:t>config.js file on a text editor. We are going to attach the cognito user pool to the web application.</w:t>
       </w:r>
     </w:p>
     <w:p>
@@ -2365,97 +2263,7 @@
           <w:sz w:val="24"/>
           <w:szCs w:val="24"/>
         </w:rPr>
-        <w:t xml:space="preserve">Under the </w:t>
-      </w:r>
-      <w:proofErr w:type="spellStart"/>
-      <w:r>
-        <w:rPr>
-          <w:rFonts w:cstheme="minorHAnsi"/>
-          <w:sz w:val="24"/>
-          <w:szCs w:val="24"/>
-        </w:rPr>
-        <w:t>cognito</w:t>
-      </w:r>
-      <w:proofErr w:type="spellEnd"/>
-      <w:r>
-        <w:rPr>
-          <w:rFonts w:cstheme="minorHAnsi"/>
-          <w:sz w:val="24"/>
-          <w:szCs w:val="24"/>
-        </w:rPr>
-        <w:t xml:space="preserve"> json object, replace the </w:t>
-      </w:r>
-      <w:proofErr w:type="spellStart"/>
-      <w:r>
-        <w:rPr>
-          <w:rFonts w:cstheme="minorHAnsi"/>
-          <w:sz w:val="24"/>
-          <w:szCs w:val="24"/>
-        </w:rPr>
-        <w:t>userPoolId</w:t>
-      </w:r>
-      <w:proofErr w:type="spellEnd"/>
-      <w:r>
-        <w:rPr>
-          <w:rFonts w:cstheme="minorHAnsi"/>
-          <w:sz w:val="24"/>
-          <w:szCs w:val="24"/>
-        </w:rPr>
-        <w:t xml:space="preserve">, </w:t>
-      </w:r>
-      <w:proofErr w:type="spellStart"/>
-      <w:r>
-        <w:rPr>
-          <w:rFonts w:cstheme="minorHAnsi"/>
-          <w:sz w:val="24"/>
-          <w:szCs w:val="24"/>
-        </w:rPr>
-        <w:t>userPoolClientId</w:t>
-      </w:r>
-      <w:proofErr w:type="spellEnd"/>
-      <w:r>
-        <w:rPr>
-          <w:rFonts w:cstheme="minorHAnsi"/>
-          <w:sz w:val="24"/>
-          <w:szCs w:val="24"/>
-        </w:rPr>
-        <w:t xml:space="preserve">, and region with the values saved earlier. Leave the </w:t>
-      </w:r>
-      <w:proofErr w:type="spellStart"/>
-      <w:r>
-        <w:rPr>
-          <w:rFonts w:cstheme="minorHAnsi"/>
-          <w:sz w:val="24"/>
-          <w:szCs w:val="24"/>
-        </w:rPr>
-        <w:t>api</w:t>
-      </w:r>
-      <w:proofErr w:type="spellEnd"/>
-      <w:r>
-        <w:rPr>
-          <w:rFonts w:cstheme="minorHAnsi"/>
-          <w:sz w:val="24"/>
-          <w:szCs w:val="24"/>
-        </w:rPr>
-        <w:t xml:space="preserve"> (</w:t>
-      </w:r>
-      <w:proofErr w:type="spellStart"/>
-      <w:r>
-        <w:rPr>
-          <w:rFonts w:cstheme="minorHAnsi"/>
-          <w:sz w:val="24"/>
-          <w:szCs w:val="24"/>
-        </w:rPr>
-        <w:t>invokeURL</w:t>
-      </w:r>
-      <w:proofErr w:type="spellEnd"/>
-      <w:r>
-        <w:rPr>
-          <w:rFonts w:cstheme="minorHAnsi"/>
-          <w:sz w:val="24"/>
-          <w:szCs w:val="24"/>
-        </w:rPr>
-        <w:t>) for now.</w:t>
+        <w:t>Under the cognito json object, replace the userPoolId, userPoolClientId, and region with the values saved earlier. Leave the api (invokeURL) for now.</w:t>
       </w:r>
     </w:p>
     <w:p>
@@ -2539,25 +2347,7 @@
           <w:sz w:val="24"/>
           <w:szCs w:val="24"/>
         </w:rPr>
-        <w:t xml:space="preserve">Reupload the config.js file back into the </w:t>
-      </w:r>
-      <w:proofErr w:type="spellStart"/>
-      <w:r>
-        <w:rPr>
-          <w:rFonts w:cstheme="minorHAnsi"/>
-          <w:sz w:val="24"/>
-          <w:szCs w:val="24"/>
-        </w:rPr>
-        <w:t>js</w:t>
-      </w:r>
-      <w:proofErr w:type="spellEnd"/>
-      <w:r>
-        <w:rPr>
-          <w:rFonts w:cstheme="minorHAnsi"/>
-          <w:sz w:val="24"/>
-          <w:szCs w:val="24"/>
-        </w:rPr>
-        <w:t xml:space="preserve"> folder in the S3 bucket.</w:t>
+        <w:t>Reupload the config.js file back into the js folder in the S3 bucket.</w:t>
       </w:r>
     </w:p>
     <w:p>
@@ -2652,25 +2442,7 @@
           <w:sz w:val="24"/>
           <w:szCs w:val="24"/>
         </w:rPr>
-        <w:t xml:space="preserve">Register for an account using Gmail. Use a password with greater than 6 characters, an uppercase letter, and a symbol. </w:t>
-      </w:r>
-      <w:proofErr w:type="spellStart"/>
-      <w:r>
-        <w:rPr>
-          <w:rFonts w:cstheme="minorHAnsi"/>
-          <w:sz w:val="24"/>
-          <w:szCs w:val="24"/>
-        </w:rPr>
-        <w:t>Eg</w:t>
-      </w:r>
-      <w:proofErr w:type="spellEnd"/>
-      <w:r>
-        <w:rPr>
-          <w:rFonts w:cstheme="minorHAnsi"/>
-          <w:sz w:val="24"/>
-          <w:szCs w:val="24"/>
-        </w:rPr>
-        <w:t>: Testtest1!</w:t>
+        <w:t>Register for an account using Gmail. Use a password with greater than 6 characters, an uppercase letter, and a symbol. Eg: Testtest1!</w:t>
       </w:r>
     </w:p>
     <w:p>
@@ -2961,25 +2733,7 @@
           <w:sz w:val="24"/>
           <w:szCs w:val="24"/>
         </w:rPr>
-        <w:t xml:space="preserve">Check if the user is created in the </w:t>
-      </w:r>
-      <w:proofErr w:type="spellStart"/>
-      <w:r>
-        <w:rPr>
-          <w:rFonts w:cstheme="minorHAnsi"/>
-          <w:sz w:val="24"/>
-          <w:szCs w:val="24"/>
-        </w:rPr>
-        <w:t>cognito</w:t>
-      </w:r>
-      <w:proofErr w:type="spellEnd"/>
-      <w:r>
-        <w:rPr>
-          <w:rFonts w:cstheme="minorHAnsi"/>
-          <w:sz w:val="24"/>
-          <w:szCs w:val="24"/>
-        </w:rPr>
-        <w:t xml:space="preserve"> user pool.</w:t>
+        <w:t>Check if the user is created in the cognito user pool.</w:t>
       </w:r>
     </w:p>
     <w:p>
@@ -3002,25 +2756,7 @@
           <w:sz w:val="24"/>
           <w:szCs w:val="24"/>
         </w:rPr>
-        <w:t xml:space="preserve">Go to </w:t>
-      </w:r>
-      <w:proofErr w:type="spellStart"/>
-      <w:r>
-        <w:rPr>
-          <w:rFonts w:cstheme="minorHAnsi"/>
-          <w:sz w:val="24"/>
-          <w:szCs w:val="24"/>
-        </w:rPr>
-        <w:t>cognito</w:t>
-      </w:r>
-      <w:proofErr w:type="spellEnd"/>
-      <w:r>
-        <w:rPr>
-          <w:rFonts w:cstheme="minorHAnsi"/>
-          <w:sz w:val="24"/>
-          <w:szCs w:val="24"/>
-        </w:rPr>
-        <w:t xml:space="preserve"> in AWS services.</w:t>
+        <w:t>Go to cognito in AWS services.</w:t>
       </w:r>
     </w:p>
     <w:p>
@@ -3397,33 +3133,15 @@
           <w:szCs w:val="24"/>
         </w:rPr>
         <w:lastRenderedPageBreak/>
-        <w:t xml:space="preserve">Now sign </w:t>
-      </w:r>
-      <w:proofErr w:type="gramStart"/>
-      <w:r>
-        <w:rPr>
-          <w:rFonts w:cstheme="minorHAnsi"/>
-          <w:sz w:val="24"/>
-          <w:szCs w:val="24"/>
-        </w:rPr>
-        <w:t>in</w:t>
-      </w:r>
-      <w:r>
-        <w:rPr>
-          <w:rFonts w:cstheme="minorHAnsi"/>
-          <w:sz w:val="24"/>
-          <w:szCs w:val="24"/>
-        </w:rPr>
-        <w:t xml:space="preserve"> to</w:t>
-      </w:r>
-      <w:proofErr w:type="gramEnd"/>
-      <w:r>
-        <w:rPr>
-          <w:rFonts w:cstheme="minorHAnsi"/>
-          <w:sz w:val="24"/>
-          <w:szCs w:val="24"/>
-        </w:rPr>
-        <w:t xml:space="preserve"> the web app and sign in using the account that was created.</w:t>
+        <w:t>Now sign in</w:t>
+      </w:r>
+      <w:r>
+        <w:rPr>
+          <w:rFonts w:cstheme="minorHAnsi"/>
+          <w:sz w:val="24"/>
+          <w:szCs w:val="24"/>
+        </w:rPr>
+        <w:t xml:space="preserve"> to the web app and sign in using the account that was created.</w:t>
       </w:r>
       <w:r>
         <w:rPr>
@@ -3837,25 +3555,7 @@
           <w:szCs w:val="24"/>
         </w:rPr>
         <w:lastRenderedPageBreak/>
-        <w:t xml:space="preserve">Select the table created, go to the overview tab and save the </w:t>
-      </w:r>
-      <w:proofErr w:type="spellStart"/>
-      <w:r>
-        <w:rPr>
-          <w:rFonts w:cstheme="minorHAnsi"/>
-          <w:sz w:val="24"/>
-          <w:szCs w:val="24"/>
-        </w:rPr>
-        <w:t>arn</w:t>
-      </w:r>
-      <w:proofErr w:type="spellEnd"/>
-      <w:r>
-        <w:rPr>
-          <w:rFonts w:cstheme="minorHAnsi"/>
-          <w:sz w:val="24"/>
-          <w:szCs w:val="24"/>
-        </w:rPr>
-        <w:t xml:space="preserve"> for later</w:t>
+        <w:t>Select the table created, go to the overview tab and save the arn for later</w:t>
       </w:r>
       <w:r>
         <w:rPr>
@@ -4074,7 +3774,6 @@
           <w:szCs w:val="24"/>
         </w:rPr>
       </w:pPr>
-      <w:proofErr w:type="spellStart"/>
       <w:r>
         <w:rPr>
           <w:rFonts w:cstheme="minorHAnsi"/>
@@ -4083,7 +3782,6 @@
         </w:rPr>
         <w:t>AmazonAPIGatewayInvokeFullAccess</w:t>
       </w:r>
-      <w:proofErr w:type="spellEnd"/>
     </w:p>
     <w:p>
       <w:pPr>
@@ -4099,7 +3797,6 @@
           <w:szCs w:val="24"/>
         </w:rPr>
       </w:pPr>
-      <w:proofErr w:type="spellStart"/>
       <w:r>
         <w:rPr>
           <w:rFonts w:cstheme="minorHAnsi"/>
@@ -4108,7 +3805,6 @@
         </w:rPr>
         <w:t>AmazonDynamoDBFullAccess</w:t>
       </w:r>
-      <w:proofErr w:type="spellEnd"/>
     </w:p>
     <w:p>
       <w:pPr>
@@ -4124,7 +3820,6 @@
           <w:szCs w:val="24"/>
         </w:rPr>
       </w:pPr>
-      <w:proofErr w:type="spellStart"/>
       <w:r>
         <w:rPr>
           <w:rFonts w:cstheme="minorHAnsi"/>
@@ -4133,7 +3828,6 @@
         </w:rPr>
         <w:t>AmazonSESFullAccess</w:t>
       </w:r>
-      <w:proofErr w:type="spellEnd"/>
     </w:p>
     <w:p>
       <w:pPr>
@@ -4149,7 +3843,6 @@
           <w:szCs w:val="24"/>
         </w:rPr>
       </w:pPr>
-      <w:proofErr w:type="spellStart"/>
       <w:r>
         <w:rPr>
           <w:rFonts w:cstheme="minorHAnsi"/>
@@ -4158,7 +3851,6 @@
         </w:rPr>
         <w:t>CloudWatchLogsFullAccess</w:t>
       </w:r>
-      <w:proofErr w:type="spellEnd"/>
     </w:p>
     <w:p>
       <w:pPr>
@@ -4174,7 +3866,6 @@
           <w:szCs w:val="24"/>
         </w:rPr>
       </w:pPr>
-      <w:proofErr w:type="spellStart"/>
       <w:r>
         <w:rPr>
           <w:rFonts w:cstheme="minorHAnsi"/>
@@ -4183,7 +3874,6 @@
         </w:rPr>
         <w:t>AWSLambdaBasicExecutionRole</w:t>
       </w:r>
-      <w:proofErr w:type="spellEnd"/>
     </w:p>
     <w:p>
       <w:pPr>
@@ -4354,43 +4044,7 @@
           <w:sz w:val="24"/>
           <w:szCs w:val="24"/>
         </w:rPr>
-        <w:t xml:space="preserve">Enter Role name </w:t>
-      </w:r>
-      <w:proofErr w:type="spellStart"/>
-      <w:r>
-        <w:rPr>
-          <w:rFonts w:cstheme="minorHAnsi"/>
-          <w:sz w:val="24"/>
-          <w:szCs w:val="24"/>
-        </w:rPr>
-        <w:t>Eg.</w:t>
-      </w:r>
-      <w:proofErr w:type="spellEnd"/>
-      <w:r>
-        <w:rPr>
-          <w:rFonts w:cstheme="minorHAnsi"/>
-          <w:sz w:val="24"/>
-          <w:szCs w:val="24"/>
-        </w:rPr>
-        <w:t xml:space="preserve"> </w:t>
-      </w:r>
-      <w:proofErr w:type="spellStart"/>
-      <w:r>
-        <w:rPr>
-          <w:rFonts w:cstheme="minorHAnsi"/>
-          <w:sz w:val="24"/>
-          <w:szCs w:val="24"/>
-        </w:rPr>
-        <w:t>AppointmentRole</w:t>
-      </w:r>
-      <w:proofErr w:type="spellEnd"/>
-      <w:r>
-        <w:rPr>
-          <w:rFonts w:cstheme="minorHAnsi"/>
-          <w:sz w:val="24"/>
-          <w:szCs w:val="24"/>
-        </w:rPr>
-        <w:t>. Click create role.</w:t>
+        <w:t>Enter Role name Eg. AppointmentRole. Click create role.</w:t>
       </w:r>
     </w:p>
     <w:p>
@@ -4484,25 +4138,7 @@
           <w:sz w:val="24"/>
           <w:szCs w:val="24"/>
         </w:rPr>
-        <w:t xml:space="preserve">Create the lambda functions for the </w:t>
-      </w:r>
-      <w:proofErr w:type="spellStart"/>
-      <w:r>
-        <w:rPr>
-          <w:rFonts w:cstheme="minorHAnsi"/>
-          <w:sz w:val="24"/>
-          <w:szCs w:val="24"/>
-        </w:rPr>
-        <w:t>api</w:t>
-      </w:r>
-      <w:proofErr w:type="spellEnd"/>
-      <w:r>
-        <w:rPr>
-          <w:rFonts w:cstheme="minorHAnsi"/>
-          <w:sz w:val="24"/>
-          <w:szCs w:val="24"/>
-        </w:rPr>
-        <w:t xml:space="preserve"> gateway.</w:t>
+        <w:t>Create the lambda functions for the api gateway.</w:t>
       </w:r>
     </w:p>
     <w:p>
@@ -4580,25 +4216,7 @@
           <w:sz w:val="24"/>
           <w:szCs w:val="24"/>
         </w:rPr>
-        <w:t xml:space="preserve">. Enter a function name </w:t>
-      </w:r>
-      <w:proofErr w:type="spellStart"/>
-      <w:r>
-        <w:rPr>
-          <w:rFonts w:cstheme="minorHAnsi"/>
-          <w:sz w:val="24"/>
-          <w:szCs w:val="24"/>
-        </w:rPr>
-        <w:t>Eg.</w:t>
-      </w:r>
-      <w:proofErr w:type="spellEnd"/>
-      <w:r>
-        <w:rPr>
-          <w:rFonts w:cstheme="minorHAnsi"/>
-          <w:sz w:val="24"/>
-          <w:szCs w:val="24"/>
-        </w:rPr>
-        <w:t xml:space="preserve"> home</w:t>
+        <w:t>. Enter a function name Eg. home</w:t>
       </w:r>
     </w:p>
     <w:p>
@@ -4644,18 +4262,8 @@
           <w:sz w:val="24"/>
           <w:szCs w:val="24"/>
         </w:rPr>
-        <w:t xml:space="preserve">Select the role we created earlier, </w:t>
-      </w:r>
-      <w:proofErr w:type="spellStart"/>
-      <w:r>
-        <w:rPr>
-          <w:rFonts w:cstheme="minorHAnsi"/>
-          <w:sz w:val="24"/>
-          <w:szCs w:val="24"/>
-        </w:rPr>
-        <w:t>AppointmentRole</w:t>
-      </w:r>
-      <w:proofErr w:type="spellEnd"/>
+        <w:t>Select the role we created earlier, AppointmentRole</w:t>
+      </w:r>
     </w:p>
     <w:p>
       <w:pPr>
@@ -4907,25 +4515,7 @@
           <w:sz w:val="24"/>
           <w:szCs w:val="24"/>
         </w:rPr>
-        <w:t xml:space="preserve"> from the dynamo </w:t>
-      </w:r>
-      <w:proofErr w:type="spellStart"/>
-      <w:r>
-        <w:rPr>
-          <w:rFonts w:cstheme="minorHAnsi"/>
-          <w:sz w:val="24"/>
-          <w:szCs w:val="24"/>
-        </w:rPr>
-        <w:t>db</w:t>
-      </w:r>
-      <w:proofErr w:type="spellEnd"/>
-      <w:r>
-        <w:rPr>
-          <w:rFonts w:cstheme="minorHAnsi"/>
-          <w:sz w:val="24"/>
-          <w:szCs w:val="24"/>
-        </w:rPr>
-        <w:t xml:space="preserve"> for the home page. The web application will handle which time slots are available for booking and which time slots are already booked and could be waitlisted.</w:t>
+        <w:t xml:space="preserve"> from the dynamo db for the home page. The web application will handle which time slots are available for booking and which time slots are already booked and could be waitlisted.</w:t>
       </w:r>
     </w:p>
     <w:p>
@@ -5597,25 +5187,7 @@
           <w:sz w:val="24"/>
           <w:szCs w:val="24"/>
         </w:rPr>
-        <w:t xml:space="preserve">Verify that this account has been created in the </w:t>
-      </w:r>
-      <w:proofErr w:type="spellStart"/>
-      <w:r>
-        <w:rPr>
-          <w:rFonts w:cstheme="minorHAnsi"/>
-          <w:sz w:val="24"/>
-          <w:szCs w:val="24"/>
-        </w:rPr>
-        <w:t>cognito</w:t>
-      </w:r>
-      <w:proofErr w:type="spellEnd"/>
-      <w:r>
-        <w:rPr>
-          <w:rFonts w:cstheme="minorHAnsi"/>
-          <w:sz w:val="24"/>
-          <w:szCs w:val="24"/>
-        </w:rPr>
-        <w:t xml:space="preserve"> user pool</w:t>
+        <w:t>Verify that this account has been created in the cognito user pool</w:t>
       </w:r>
     </w:p>
     <w:p>
@@ -5638,25 +5210,7 @@
           <w:sz w:val="24"/>
           <w:szCs w:val="24"/>
         </w:rPr>
-        <w:t xml:space="preserve">Go to </w:t>
-      </w:r>
-      <w:proofErr w:type="spellStart"/>
-      <w:r>
-        <w:rPr>
-          <w:rFonts w:cstheme="minorHAnsi"/>
-          <w:sz w:val="24"/>
-          <w:szCs w:val="24"/>
-        </w:rPr>
-        <w:t>cognito</w:t>
-      </w:r>
-      <w:proofErr w:type="spellEnd"/>
-      <w:r>
-        <w:rPr>
-          <w:rFonts w:cstheme="minorHAnsi"/>
-          <w:sz w:val="24"/>
-          <w:szCs w:val="24"/>
-        </w:rPr>
-        <w:t xml:space="preserve"> in services, manage user pools, Appointment Pool, click users and groups on the left.</w:t>
+        <w:t>Go to cognito in services, manage user pools, Appointment Pool, click users and groups on the left.</w:t>
       </w:r>
     </w:p>
     <w:p>
@@ -5755,25 +5309,7 @@
           <w:sz w:val="24"/>
           <w:szCs w:val="24"/>
         </w:rPr>
-        <w:t xml:space="preserve">. Use an existing role and choose the </w:t>
-      </w:r>
-      <w:proofErr w:type="spellStart"/>
-      <w:r>
-        <w:rPr>
-          <w:rFonts w:cstheme="minorHAnsi"/>
-          <w:sz w:val="24"/>
-          <w:szCs w:val="24"/>
-        </w:rPr>
-        <w:t>AppointmentRole</w:t>
-      </w:r>
-      <w:proofErr w:type="spellEnd"/>
-      <w:r>
-        <w:rPr>
-          <w:rFonts w:cstheme="minorHAnsi"/>
-          <w:sz w:val="24"/>
-          <w:szCs w:val="24"/>
-        </w:rPr>
-        <w:t>. C</w:t>
+        <w:t>. Use an existing role and choose the AppointmentRole. C</w:t>
       </w:r>
       <w:r>
         <w:rPr>
@@ -5896,25 +5432,7 @@
           <w:sz w:val="24"/>
           <w:szCs w:val="24"/>
         </w:rPr>
-        <w:t xml:space="preserve">Look at the line of code near the top. For the variable </w:t>
-      </w:r>
-      <w:proofErr w:type="spellStart"/>
-      <w:r>
-        <w:rPr>
-          <w:rFonts w:cstheme="minorHAnsi"/>
-          <w:sz w:val="24"/>
-          <w:szCs w:val="24"/>
-        </w:rPr>
-        <w:t>ses</w:t>
-      </w:r>
-      <w:proofErr w:type="spellEnd"/>
-      <w:r>
-        <w:rPr>
-          <w:rFonts w:cstheme="minorHAnsi"/>
-          <w:sz w:val="24"/>
-          <w:szCs w:val="24"/>
-        </w:rPr>
-        <w:t>, make sure the region is the same as the region that the verified email is (us-west-2).</w:t>
+        <w:t>Look at the line of code near the top. For the variable ses, make sure the region is the same as the region that the verified email is (us-west-2).</w:t>
       </w:r>
     </w:p>
     <w:p>
@@ -5997,45 +5515,7 @@
           <w:sz w:val="24"/>
           <w:szCs w:val="24"/>
         </w:rPr>
-        <w:t xml:space="preserve">Scroll down to the function </w:t>
-      </w:r>
-      <w:proofErr w:type="spellStart"/>
-      <w:r>
-        <w:rPr>
-          <w:rFonts w:cstheme="minorHAnsi"/>
-          <w:sz w:val="24"/>
-          <w:szCs w:val="24"/>
-        </w:rPr>
-        <w:t>sendEmail</w:t>
-      </w:r>
-      <w:proofErr w:type="spellEnd"/>
-      <w:r>
-        <w:rPr>
-          <w:rFonts w:cstheme="minorHAnsi"/>
-          <w:sz w:val="24"/>
-          <w:szCs w:val="24"/>
-        </w:rPr>
-        <w:t>(</w:t>
-      </w:r>
-      <w:proofErr w:type="spellStart"/>
-      <w:proofErr w:type="gramStart"/>
-      <w:r>
-        <w:rPr>
-          <w:rFonts w:cstheme="minorHAnsi"/>
-          <w:sz w:val="24"/>
-          <w:szCs w:val="24"/>
-        </w:rPr>
-        <w:t>recipient,Btime</w:t>
-      </w:r>
-      <w:proofErr w:type="spellEnd"/>
-      <w:proofErr w:type="gramEnd"/>
-      <w:r>
-        <w:rPr>
-          <w:rFonts w:cstheme="minorHAnsi"/>
-          <w:sz w:val="24"/>
-          <w:szCs w:val="24"/>
-        </w:rPr>
-        <w:t xml:space="preserve">). This function uses the SES service to </w:t>
+        <w:t xml:space="preserve">Scroll down to the function sendEmail(recipient,Btime). This function uses the SES service to </w:t>
       </w:r>
       <w:r>
         <w:rPr>
@@ -6174,25 +5654,7 @@
           <w:sz w:val="24"/>
           <w:szCs w:val="24"/>
         </w:rPr>
-        <w:t xml:space="preserve">Scroll up to the username variable. This line grabs the current user that is logged in to </w:t>
-      </w:r>
-      <w:proofErr w:type="spellStart"/>
-      <w:r>
-        <w:rPr>
-          <w:rFonts w:cstheme="minorHAnsi"/>
-          <w:sz w:val="24"/>
-          <w:szCs w:val="24"/>
-        </w:rPr>
-        <w:t>cognito</w:t>
-      </w:r>
-      <w:proofErr w:type="spellEnd"/>
-      <w:r>
-        <w:rPr>
-          <w:rFonts w:cstheme="minorHAnsi"/>
-          <w:sz w:val="24"/>
-          <w:szCs w:val="24"/>
-        </w:rPr>
-        <w:t>.</w:t>
+        <w:t>Scroll up to the username variable. This line grabs the current user that is logged in to cognito.</w:t>
       </w:r>
     </w:p>
     <w:p>
@@ -6275,53 +5737,7 @@
           <w:sz w:val="24"/>
           <w:szCs w:val="24"/>
         </w:rPr>
-        <w:t xml:space="preserve">Scroll up to the </w:t>
-      </w:r>
-      <w:proofErr w:type="spellStart"/>
-      <w:proofErr w:type="gramStart"/>
-      <w:r>
-        <w:rPr>
-          <w:rFonts w:cstheme="minorHAnsi"/>
-          <w:sz w:val="24"/>
-          <w:szCs w:val="24"/>
-        </w:rPr>
-        <w:t>bookAppointment</w:t>
-      </w:r>
-      <w:proofErr w:type="spellEnd"/>
-      <w:r>
-        <w:rPr>
-          <w:rFonts w:cstheme="minorHAnsi"/>
-          <w:sz w:val="24"/>
-          <w:szCs w:val="24"/>
-        </w:rPr>
-        <w:t>(</w:t>
-      </w:r>
-      <w:proofErr w:type="gramEnd"/>
-      <w:r>
-        <w:rPr>
-          <w:rFonts w:cstheme="minorHAnsi"/>
-          <w:sz w:val="24"/>
-          <w:szCs w:val="24"/>
-        </w:rPr>
-        <w:t xml:space="preserve">username, </w:t>
-      </w:r>
-      <w:proofErr w:type="spellStart"/>
-      <w:r>
-        <w:rPr>
-          <w:rFonts w:cstheme="minorHAnsi"/>
-          <w:sz w:val="24"/>
-          <w:szCs w:val="24"/>
-        </w:rPr>
-        <w:t>Btime</w:t>
-      </w:r>
-      <w:proofErr w:type="spellEnd"/>
-      <w:r>
-        <w:rPr>
-          <w:rFonts w:cstheme="minorHAnsi"/>
-          <w:sz w:val="24"/>
-          <w:szCs w:val="24"/>
-        </w:rPr>
-        <w:t>) function</w:t>
+        <w:t>Scroll up to the bookAppointment(username, Btime) function</w:t>
       </w:r>
     </w:p>
     <w:p>
@@ -6383,25 +5799,7 @@
           <w:sz w:val="24"/>
           <w:szCs w:val="24"/>
         </w:rPr>
-        <w:t xml:space="preserve"> Call it waitlist. Use an existing role and select </w:t>
-      </w:r>
-      <w:proofErr w:type="spellStart"/>
-      <w:r>
-        <w:rPr>
-          <w:rFonts w:cstheme="minorHAnsi"/>
-          <w:sz w:val="24"/>
-          <w:szCs w:val="24"/>
-        </w:rPr>
-        <w:t>AppointmentRole</w:t>
-      </w:r>
-      <w:proofErr w:type="spellEnd"/>
-      <w:r>
-        <w:rPr>
-          <w:rFonts w:cstheme="minorHAnsi"/>
-          <w:sz w:val="24"/>
-          <w:szCs w:val="24"/>
-        </w:rPr>
-        <w:t>.</w:t>
+        <w:t xml:space="preserve"> Call it waitlist. Use an existing role and select AppointmentRole.</w:t>
       </w:r>
     </w:p>
     <w:p>
@@ -6531,25 +5929,7 @@
           <w:sz w:val="24"/>
           <w:szCs w:val="24"/>
         </w:rPr>
-        <w:t xml:space="preserve">Make sure the </w:t>
-      </w:r>
-      <w:proofErr w:type="spellStart"/>
-      <w:r>
-        <w:rPr>
-          <w:rFonts w:cstheme="minorHAnsi"/>
-          <w:sz w:val="24"/>
-          <w:szCs w:val="24"/>
-        </w:rPr>
-        <w:t>ses</w:t>
-      </w:r>
-      <w:proofErr w:type="spellEnd"/>
-      <w:r>
-        <w:rPr>
-          <w:rFonts w:cstheme="minorHAnsi"/>
-          <w:sz w:val="24"/>
-          <w:szCs w:val="24"/>
-        </w:rPr>
-        <w:t xml:space="preserve"> region is correct.</w:t>
+        <w:t>Make sure the ses region is correct.</w:t>
       </w:r>
     </w:p>
     <w:p>
@@ -6632,71 +6012,7 @@
           <w:sz w:val="24"/>
           <w:szCs w:val="24"/>
         </w:rPr>
-        <w:t xml:space="preserve">Scroll down to </w:t>
-      </w:r>
-      <w:proofErr w:type="spellStart"/>
-      <w:proofErr w:type="gramStart"/>
-      <w:r>
-        <w:rPr>
-          <w:rFonts w:cstheme="minorHAnsi"/>
-          <w:sz w:val="24"/>
-          <w:szCs w:val="24"/>
-        </w:rPr>
-        <w:t>sendEmail</w:t>
-      </w:r>
-      <w:proofErr w:type="spellEnd"/>
-      <w:r>
-        <w:rPr>
-          <w:rFonts w:cstheme="minorHAnsi"/>
-          <w:sz w:val="24"/>
-          <w:szCs w:val="24"/>
-        </w:rPr>
-        <w:t>(</w:t>
-      </w:r>
-      <w:proofErr w:type="gramEnd"/>
-      <w:r>
-        <w:rPr>
-          <w:rFonts w:cstheme="minorHAnsi"/>
-          <w:sz w:val="24"/>
-          <w:szCs w:val="24"/>
-        </w:rPr>
-        <w:t xml:space="preserve">recipient, </w:t>
-      </w:r>
-      <w:proofErr w:type="spellStart"/>
-      <w:r>
-        <w:rPr>
-          <w:rFonts w:cstheme="minorHAnsi"/>
-          <w:sz w:val="24"/>
-          <w:szCs w:val="24"/>
-        </w:rPr>
-        <w:t>Wtime</w:t>
-      </w:r>
-      <w:proofErr w:type="spellEnd"/>
-      <w:r>
-        <w:rPr>
-          <w:rFonts w:cstheme="minorHAnsi"/>
-          <w:sz w:val="24"/>
-          <w:szCs w:val="24"/>
-        </w:rPr>
-        <w:t xml:space="preserve">). This function sends a confirmation email when the user </w:t>
-      </w:r>
-      <w:proofErr w:type="spellStart"/>
-      <w:r>
-        <w:rPr>
-          <w:rFonts w:cstheme="minorHAnsi"/>
-          <w:sz w:val="24"/>
-          <w:szCs w:val="24"/>
-        </w:rPr>
-        <w:t>waitslists</w:t>
-      </w:r>
-      <w:proofErr w:type="spellEnd"/>
-      <w:r>
-        <w:rPr>
-          <w:rFonts w:cstheme="minorHAnsi"/>
-          <w:sz w:val="24"/>
-          <w:szCs w:val="24"/>
-        </w:rPr>
-        <w:t xml:space="preserve"> for a time slot that is already booked. Replace the source with the SES email.</w:t>
+        <w:t>Scroll down to sendEmail(recipient, Wtime). This function sends a confirmation email when the user waitslists for a time slot that is already booked. Replace the source with the SES email.</w:t>
       </w:r>
     </w:p>
     <w:p>
@@ -6780,25 +6096,7 @@
           <w:sz w:val="24"/>
           <w:szCs w:val="24"/>
         </w:rPr>
-        <w:t xml:space="preserve">Scroll up to the username variable. This line grabs the current user that is logged in to </w:t>
-      </w:r>
-      <w:proofErr w:type="spellStart"/>
-      <w:r>
-        <w:rPr>
-          <w:rFonts w:cstheme="minorHAnsi"/>
-          <w:sz w:val="24"/>
-          <w:szCs w:val="24"/>
-        </w:rPr>
-        <w:t>cognito</w:t>
-      </w:r>
-      <w:proofErr w:type="spellEnd"/>
-      <w:r>
-        <w:rPr>
-          <w:rFonts w:cstheme="minorHAnsi"/>
-          <w:sz w:val="24"/>
-          <w:szCs w:val="24"/>
-        </w:rPr>
-        <w:t>.</w:t>
+        <w:t>Scroll up to the username variable. This line grabs the current user that is logged in to cognito.</w:t>
       </w:r>
     </w:p>
     <w:p>
@@ -6881,53 +6179,7 @@
           <w:sz w:val="24"/>
           <w:szCs w:val="24"/>
         </w:rPr>
-        <w:t xml:space="preserve">Scroll down to </w:t>
-      </w:r>
-      <w:proofErr w:type="spellStart"/>
-      <w:proofErr w:type="gramStart"/>
-      <w:r>
-        <w:rPr>
-          <w:rFonts w:cstheme="minorHAnsi"/>
-          <w:sz w:val="24"/>
-          <w:szCs w:val="24"/>
-        </w:rPr>
-        <w:t>waitList</w:t>
-      </w:r>
-      <w:proofErr w:type="spellEnd"/>
-      <w:r>
-        <w:rPr>
-          <w:rFonts w:cstheme="minorHAnsi"/>
-          <w:sz w:val="24"/>
-          <w:szCs w:val="24"/>
-        </w:rPr>
-        <w:t>(</w:t>
-      </w:r>
-      <w:proofErr w:type="gramEnd"/>
-      <w:r>
-        <w:rPr>
-          <w:rFonts w:cstheme="minorHAnsi"/>
-          <w:sz w:val="24"/>
-          <w:szCs w:val="24"/>
-        </w:rPr>
-        <w:t xml:space="preserve">username, </w:t>
-      </w:r>
-      <w:proofErr w:type="spellStart"/>
-      <w:r>
-        <w:rPr>
-          <w:rFonts w:cstheme="minorHAnsi"/>
-          <w:sz w:val="24"/>
-          <w:szCs w:val="24"/>
-        </w:rPr>
-        <w:t>Wtime</w:t>
-      </w:r>
-      <w:proofErr w:type="spellEnd"/>
-      <w:r>
-        <w:rPr>
-          <w:rFonts w:cstheme="minorHAnsi"/>
-          <w:sz w:val="24"/>
-          <w:szCs w:val="24"/>
-        </w:rPr>
-        <w:t>) function. This function updates the DynamoDB Users table with the time waitlisted when the user signs up for a waitlist.</w:t>
+        <w:t>Scroll down to waitList(username, Wtime) function. This function updates the DynamoDB Users table with the time waitlisted when the user signs up for a waitlist.</w:t>
       </w:r>
     </w:p>
     <w:p>
@@ -7011,43 +6263,7 @@
           <w:szCs w:val="24"/>
         </w:rPr>
         <w:lastRenderedPageBreak/>
-        <w:t xml:space="preserve">Create a new function. Author from scratch and call it </w:t>
-      </w:r>
-      <w:proofErr w:type="spellStart"/>
-      <w:r>
-        <w:rPr>
-          <w:rFonts w:cstheme="minorHAnsi"/>
-          <w:sz w:val="24"/>
-          <w:szCs w:val="24"/>
-        </w:rPr>
-        <w:t>notifywatilisted</w:t>
-      </w:r>
-      <w:proofErr w:type="spellEnd"/>
-      <w:r>
-        <w:rPr>
-          <w:rFonts w:cstheme="minorHAnsi"/>
-          <w:sz w:val="24"/>
-          <w:szCs w:val="24"/>
-        </w:rPr>
-        <w:t xml:space="preserve">. Use an existing role and choose the role </w:t>
-      </w:r>
-      <w:proofErr w:type="spellStart"/>
-      <w:r>
-        <w:rPr>
-          <w:rFonts w:cstheme="minorHAnsi"/>
-          <w:sz w:val="24"/>
-          <w:szCs w:val="24"/>
-        </w:rPr>
-        <w:t>AppointmentRole</w:t>
-      </w:r>
-      <w:proofErr w:type="spellEnd"/>
-      <w:r>
-        <w:rPr>
-          <w:rFonts w:cstheme="minorHAnsi"/>
-          <w:sz w:val="24"/>
-          <w:szCs w:val="24"/>
-        </w:rPr>
-        <w:t>.</w:t>
+        <w:t>Create a new function. Author from scratch and call it notifywatilisted. Use an existing role and choose the role AppointmentRole.</w:t>
       </w:r>
     </w:p>
     <w:p>
@@ -7186,51 +6402,13 @@
         </w:rPr>
         <w:t xml:space="preserve">Scroll to the </w:t>
       </w:r>
-      <w:proofErr w:type="spellStart"/>
-      <w:proofErr w:type="gramStart"/>
-      <w:r>
-        <w:rPr>
-          <w:rFonts w:cstheme="minorHAnsi"/>
-          <w:sz w:val="24"/>
-          <w:szCs w:val="24"/>
-        </w:rPr>
-        <w:t>sendEmail</w:t>
-      </w:r>
-      <w:proofErr w:type="spellEnd"/>
-      <w:r>
-        <w:rPr>
-          <w:rFonts w:cstheme="minorHAnsi"/>
-          <w:sz w:val="24"/>
-          <w:szCs w:val="24"/>
-        </w:rPr>
-        <w:t>(</w:t>
-      </w:r>
-      <w:proofErr w:type="gramEnd"/>
-      <w:r>
-        <w:rPr>
-          <w:rFonts w:cstheme="minorHAnsi"/>
-          <w:sz w:val="24"/>
-          <w:szCs w:val="24"/>
-        </w:rPr>
-        <w:t xml:space="preserve">recipient, </w:t>
-      </w:r>
-      <w:proofErr w:type="spellStart"/>
-      <w:r>
-        <w:rPr>
-          <w:rFonts w:cstheme="minorHAnsi"/>
-          <w:sz w:val="24"/>
-          <w:szCs w:val="24"/>
-        </w:rPr>
-        <w:t>Wtime</w:t>
-      </w:r>
-      <w:proofErr w:type="spellEnd"/>
-      <w:r>
-        <w:rPr>
-          <w:rFonts w:cstheme="minorHAnsi"/>
-          <w:sz w:val="24"/>
-          <w:szCs w:val="24"/>
-        </w:rPr>
-        <w:t>)</w:t>
+      <w:r>
+        <w:rPr>
+          <w:rFonts w:cstheme="minorHAnsi"/>
+          <w:sz w:val="24"/>
+          <w:szCs w:val="24"/>
+        </w:rPr>
+        <w:t>sendEmail(recipient, Wtime)</w:t>
       </w:r>
       <w:r>
         <w:rPr>
@@ -7390,25 +6568,7 @@
           <w:sz w:val="24"/>
           <w:szCs w:val="24"/>
         </w:rPr>
-        <w:t xml:space="preserve"> </w:t>
-      </w:r>
-      <w:proofErr w:type="gramStart"/>
-      <w:r>
-        <w:rPr>
-          <w:rFonts w:cstheme="minorHAnsi"/>
-          <w:sz w:val="24"/>
-          <w:szCs w:val="24"/>
-        </w:rPr>
-        <w:t>Next</w:t>
-      </w:r>
-      <w:proofErr w:type="gramEnd"/>
-      <w:r>
-        <w:rPr>
-          <w:rFonts w:cstheme="minorHAnsi"/>
-          <w:sz w:val="24"/>
-          <w:szCs w:val="24"/>
-        </w:rPr>
-        <w:t xml:space="preserve"> we will be deploying an API Gateway in order to expose our lambda functions that we have just built.  Go to the API Gateway section in AWS.  </w:t>
+        <w:t xml:space="preserve"> Next we will be deploying an API Gateway in order to expose our lambda functions that we have just built.  Go to the API Gateway section in AWS.  </w:t>
       </w:r>
     </w:p>
     <w:p>
@@ -7511,25 +6671,7 @@
           <w:szCs w:val="24"/>
         </w:rPr>
         <w:lastRenderedPageBreak/>
-        <w:t xml:space="preserve">Give your </w:t>
-      </w:r>
-      <w:proofErr w:type="spellStart"/>
-      <w:r>
-        <w:rPr>
-          <w:rFonts w:cstheme="minorHAnsi"/>
-          <w:sz w:val="24"/>
-          <w:szCs w:val="24"/>
-        </w:rPr>
-        <w:t>api</w:t>
-      </w:r>
-      <w:proofErr w:type="spellEnd"/>
-      <w:r>
-        <w:rPr>
-          <w:rFonts w:cstheme="minorHAnsi"/>
-          <w:sz w:val="24"/>
-          <w:szCs w:val="24"/>
-        </w:rPr>
-        <w:t xml:space="preserve"> a name and a description</w:t>
+        <w:t>Give your api a name and a description</w:t>
       </w:r>
       <w:r>
         <w:rPr>
@@ -7624,25 +6766,7 @@
           <w:sz w:val="24"/>
           <w:szCs w:val="24"/>
         </w:rPr>
-        <w:t xml:space="preserve">Create a resource and name it </w:t>
-      </w:r>
-      <w:proofErr w:type="gramStart"/>
-      <w:r>
-        <w:rPr>
-          <w:rFonts w:cstheme="minorHAnsi"/>
-          <w:sz w:val="24"/>
-          <w:szCs w:val="24"/>
-        </w:rPr>
-        <w:t>book</w:t>
-      </w:r>
-      <w:proofErr w:type="gramEnd"/>
-      <w:r>
-        <w:rPr>
-          <w:rFonts w:cstheme="minorHAnsi"/>
-          <w:sz w:val="24"/>
-          <w:szCs w:val="24"/>
-        </w:rPr>
-        <w:t xml:space="preserve">.  Enable API Gateway CORS.  </w:t>
+        <w:t xml:space="preserve">Create a resource and name it book.  Enable API Gateway CORS.  </w:t>
       </w:r>
       <w:r>
         <w:rPr>
@@ -7913,25 +7037,7 @@
           <w:sz w:val="24"/>
           <w:szCs w:val="24"/>
         </w:rPr>
-        <w:t xml:space="preserve">Make sure /book is selected now and create a new method under the </w:t>
-      </w:r>
-      <w:proofErr w:type="gramStart"/>
-      <w:r>
-        <w:rPr>
-          <w:rFonts w:cstheme="minorHAnsi"/>
-          <w:sz w:val="24"/>
-          <w:szCs w:val="24"/>
-        </w:rPr>
-        <w:t>actions</w:t>
-      </w:r>
-      <w:proofErr w:type="gramEnd"/>
-      <w:r>
-        <w:rPr>
-          <w:rFonts w:cstheme="minorHAnsi"/>
-          <w:sz w:val="24"/>
-          <w:szCs w:val="24"/>
-        </w:rPr>
-        <w:t xml:space="preserve"> dropdown menu</w:t>
+        <w:t>Make sure /book is selected now and create a new method under the actions dropdown menu</w:t>
       </w:r>
       <w:r>
         <w:rPr>
@@ -8554,25 +7660,7 @@
           <w:sz w:val="24"/>
           <w:szCs w:val="24"/>
         </w:rPr>
-        <w:t xml:space="preserve"> You can test this </w:t>
-      </w:r>
-      <w:proofErr w:type="spellStart"/>
-      <w:r>
-        <w:rPr>
-          <w:rFonts w:cstheme="minorHAnsi"/>
-          <w:sz w:val="24"/>
-          <w:szCs w:val="24"/>
-        </w:rPr>
-        <w:t>api</w:t>
-      </w:r>
-      <w:proofErr w:type="spellEnd"/>
-      <w:r>
-        <w:rPr>
-          <w:rFonts w:cstheme="minorHAnsi"/>
-          <w:sz w:val="24"/>
-          <w:szCs w:val="24"/>
-        </w:rPr>
-        <w:t xml:space="preserve"> by going to your Dynamo DB</w:t>
+        <w:t xml:space="preserve"> You can test this api by going to your Dynamo DB</w:t>
       </w:r>
       <w:r>
         <w:rPr>
@@ -8646,25 +7734,7 @@
           <w:szCs w:val="24"/>
         </w:rPr>
         <w:lastRenderedPageBreak/>
-        <w:t xml:space="preserve">  "</w:t>
-      </w:r>
-      <w:proofErr w:type="spellStart"/>
-      <w:r>
-        <w:rPr>
-          <w:rFonts w:cstheme="minorHAnsi"/>
-          <w:sz w:val="24"/>
-          <w:szCs w:val="24"/>
-        </w:rPr>
-        <w:t>Wtime</w:t>
-      </w:r>
-      <w:proofErr w:type="spellEnd"/>
-      <w:r>
-        <w:rPr>
-          <w:rFonts w:cstheme="minorHAnsi"/>
-          <w:sz w:val="24"/>
-          <w:szCs w:val="24"/>
-        </w:rPr>
-        <w:t>": "9-10",</w:t>
+        <w:t xml:space="preserve">  "Wtime": "9-10",</w:t>
       </w:r>
     </w:p>
     <w:p>
@@ -8873,43 +7943,7 @@
           <w:szCs w:val="24"/>
         </w:rPr>
         <w:lastRenderedPageBreak/>
-        <w:t xml:space="preserve"> Hit test and the one line you </w:t>
-      </w:r>
-      <w:proofErr w:type="gramStart"/>
-      <w:r>
-        <w:rPr>
-          <w:rFonts w:cstheme="minorHAnsi"/>
-          <w:sz w:val="24"/>
-          <w:szCs w:val="24"/>
-        </w:rPr>
-        <w:t>entered into</w:t>
-      </w:r>
-      <w:proofErr w:type="gramEnd"/>
-      <w:r>
-        <w:rPr>
-          <w:rFonts w:cstheme="minorHAnsi"/>
-          <w:sz w:val="24"/>
-          <w:szCs w:val="24"/>
-        </w:rPr>
-        <w:t xml:space="preserve"> the </w:t>
-      </w:r>
-      <w:proofErr w:type="spellStart"/>
-      <w:r>
-        <w:rPr>
-          <w:rFonts w:cstheme="minorHAnsi"/>
-          <w:sz w:val="24"/>
-          <w:szCs w:val="24"/>
-        </w:rPr>
-        <w:t>dynamodb</w:t>
-      </w:r>
-      <w:proofErr w:type="spellEnd"/>
-      <w:r>
-        <w:rPr>
-          <w:rFonts w:cstheme="minorHAnsi"/>
-          <w:sz w:val="24"/>
-          <w:szCs w:val="24"/>
-        </w:rPr>
-        <w:t xml:space="preserve"> should appear.  </w:t>
+        <w:t xml:space="preserve"> Hit test and the one line you entered into the dynamodb should appear.  </w:t>
       </w:r>
       <w:r>
         <w:rPr>
@@ -9091,25 +8125,7 @@
           <w:szCs w:val="24"/>
         </w:rPr>
         <w:lastRenderedPageBreak/>
-        <w:t xml:space="preserve"> Create a resource called </w:t>
-      </w:r>
-      <w:proofErr w:type="spellStart"/>
-      <w:r>
-        <w:rPr>
-          <w:rFonts w:cstheme="minorHAnsi"/>
-          <w:sz w:val="24"/>
-          <w:szCs w:val="24"/>
-        </w:rPr>
-        <w:t>notifywaitlist</w:t>
-      </w:r>
-      <w:proofErr w:type="spellEnd"/>
-      <w:r>
-        <w:rPr>
-          <w:rFonts w:cstheme="minorHAnsi"/>
-          <w:sz w:val="24"/>
-          <w:szCs w:val="24"/>
-        </w:rPr>
-        <w:t xml:space="preserve">, enable API Gateway CORS and hit create resource.  </w:t>
+        <w:t xml:space="preserve"> Create a resource called notifywaitlist, enable API Gateway CORS and hit create resource.  </w:t>
       </w:r>
       <w:r>
         <w:rPr>
@@ -9204,25 +8220,7 @@
           <w:sz w:val="24"/>
           <w:szCs w:val="24"/>
         </w:rPr>
-        <w:t xml:space="preserve">.  Select use Lambda Proxy Integration and select the Lambda function </w:t>
-      </w:r>
-      <w:proofErr w:type="spellStart"/>
-      <w:r>
-        <w:rPr>
-          <w:rFonts w:cstheme="minorHAnsi"/>
-          <w:sz w:val="24"/>
-          <w:szCs w:val="24"/>
-        </w:rPr>
-        <w:t>notifywaitlisted</w:t>
-      </w:r>
-      <w:proofErr w:type="spellEnd"/>
-      <w:r>
-        <w:rPr>
-          <w:rFonts w:cstheme="minorHAnsi"/>
-          <w:sz w:val="24"/>
-          <w:szCs w:val="24"/>
-        </w:rPr>
-        <w:t xml:space="preserve"> and save.</w:t>
+        <w:t>.  Select use Lambda Proxy Integration and select the Lambda function notifywaitlisted and save.</w:t>
       </w:r>
       <w:r>
         <w:rPr>
@@ -9804,25 +8802,7 @@
           <w:sz w:val="24"/>
           <w:szCs w:val="24"/>
         </w:rPr>
-        <w:t xml:space="preserve"> Your </w:t>
-      </w:r>
-      <w:proofErr w:type="spellStart"/>
-      <w:r>
-        <w:rPr>
-          <w:rFonts w:cstheme="minorHAnsi"/>
-          <w:sz w:val="24"/>
-          <w:szCs w:val="24"/>
-        </w:rPr>
-        <w:t>api</w:t>
-      </w:r>
-      <w:proofErr w:type="spellEnd"/>
-      <w:r>
-        <w:rPr>
-          <w:rFonts w:cstheme="minorHAnsi"/>
-          <w:sz w:val="24"/>
-          <w:szCs w:val="24"/>
-        </w:rPr>
-        <w:t xml:space="preserve"> gateway should now look like this</w:t>
+        <w:t xml:space="preserve"> Your api gateway should now look like this</w:t>
       </w:r>
     </w:p>
     <w:p>
@@ -9921,16 +8901,7 @@
           <w:sz w:val="24"/>
           <w:szCs w:val="24"/>
         </w:rPr>
-        <w:t xml:space="preserve">POST and GET, select method response and add these response headers for 200 </w:t>
-      </w:r>
-      <w:proofErr w:type="gramStart"/>
-      <w:r>
-        <w:rPr>
-          <w:rFonts w:cstheme="minorHAnsi"/>
-          <w:sz w:val="24"/>
-          <w:szCs w:val="24"/>
-        </w:rPr>
-        <w:t xml:space="preserve">–  </w:t>
+        <w:t xml:space="preserve">POST and GET, select method response and add these response headers for 200 –  </w:t>
       </w:r>
       <w:r>
         <w:rPr>
@@ -9940,18 +8911,7 @@
           <w:szCs w:val="21"/>
           <w:shd w:val="clear" w:color="auto" w:fill="FFFFFF"/>
         </w:rPr>
-        <w:t>Access</w:t>
-      </w:r>
-      <w:proofErr w:type="gramEnd"/>
-      <w:r>
-        <w:rPr>
-          <w:rFonts w:ascii="Arial" w:hAnsi="Arial" w:cs="Arial"/>
-          <w:color w:val="444444"/>
-          <w:sz w:val="21"/>
-          <w:szCs w:val="21"/>
-          <w:shd w:val="clear" w:color="auto" w:fill="FFFFFF"/>
-        </w:rPr>
-        <w:t>-Control-Allow-Headers, Access-Control-Allow-Methods, Access-Control-Allow-Origin</w:t>
+        <w:t>Access-Control-Allow-Headers, Access-Control-Allow-Methods, Access-Control-Allow-Origin</w:t>
       </w:r>
     </w:p>
     <w:p>
@@ -10052,25 +9012,7 @@
           <w:sz w:val="24"/>
           <w:szCs w:val="24"/>
         </w:rPr>
-        <w:t xml:space="preserve">On the get method for /home select enable </w:t>
-      </w:r>
-      <w:proofErr w:type="spellStart"/>
-      <w:r>
-        <w:rPr>
-          <w:rFonts w:cstheme="minorHAnsi"/>
-          <w:sz w:val="24"/>
-          <w:szCs w:val="24"/>
-        </w:rPr>
-        <w:t>cors</w:t>
-      </w:r>
-      <w:proofErr w:type="spellEnd"/>
-      <w:r>
-        <w:rPr>
-          <w:rFonts w:cstheme="minorHAnsi"/>
-          <w:sz w:val="24"/>
-          <w:szCs w:val="24"/>
-        </w:rPr>
-        <w:t xml:space="preserve"> and accept the defaults</w:t>
+        <w:t>On the get method for /home select enable cors and accept the defaults</w:t>
       </w:r>
     </w:p>
     <w:p>
@@ -10218,25 +9160,7 @@
           <w:szCs w:val="24"/>
         </w:rPr>
         <w:lastRenderedPageBreak/>
-        <w:t xml:space="preserve"> Click the actions dropdown on your API and deploy your </w:t>
-      </w:r>
-      <w:proofErr w:type="spellStart"/>
-      <w:r>
-        <w:rPr>
-          <w:rFonts w:cstheme="minorHAnsi"/>
-          <w:sz w:val="24"/>
-          <w:szCs w:val="24"/>
-        </w:rPr>
-        <w:t>api</w:t>
-      </w:r>
-      <w:proofErr w:type="spellEnd"/>
-      <w:r>
-        <w:rPr>
-          <w:rFonts w:cstheme="minorHAnsi"/>
-          <w:sz w:val="24"/>
-          <w:szCs w:val="24"/>
-        </w:rPr>
-        <w:t>.  Type in “prod” for the stage name</w:t>
+        <w:t xml:space="preserve"> Click the actions dropdown on your API and deploy your api.  Type in “prod” for the stage name</w:t>
       </w:r>
       <w:r>
         <w:rPr>
@@ -10338,25 +9262,7 @@
           <w:sz w:val="24"/>
           <w:szCs w:val="24"/>
         </w:rPr>
-        <w:t xml:space="preserve">Download the config.js file from your s3 bucket in the </w:t>
-      </w:r>
-      <w:proofErr w:type="spellStart"/>
-      <w:r>
-        <w:rPr>
-          <w:rFonts w:cstheme="minorHAnsi"/>
-          <w:sz w:val="24"/>
-          <w:szCs w:val="24"/>
-        </w:rPr>
-        <w:t>js</w:t>
-      </w:r>
-      <w:proofErr w:type="spellEnd"/>
-      <w:r>
-        <w:rPr>
-          <w:rFonts w:cstheme="minorHAnsi"/>
-          <w:sz w:val="24"/>
-          <w:szCs w:val="24"/>
-        </w:rPr>
-        <w:t xml:space="preserve"> folder.</w:t>
+        <w:t>Download the config.js file from your s3 bucket in the js folder.</w:t>
       </w:r>
     </w:p>
     <w:p>
@@ -10379,25 +9285,7 @@
           <w:sz w:val="24"/>
           <w:szCs w:val="24"/>
         </w:rPr>
-        <w:t xml:space="preserve">Change the invoke </w:t>
-      </w:r>
-      <w:proofErr w:type="spellStart"/>
-      <w:r>
-        <w:rPr>
-          <w:rFonts w:cstheme="minorHAnsi"/>
-          <w:sz w:val="24"/>
-          <w:szCs w:val="24"/>
-        </w:rPr>
-        <w:t>url</w:t>
-      </w:r>
-      <w:proofErr w:type="spellEnd"/>
-      <w:r>
-        <w:rPr>
-          <w:rFonts w:cstheme="minorHAnsi"/>
-          <w:sz w:val="24"/>
-          <w:szCs w:val="24"/>
-        </w:rPr>
-        <w:t xml:space="preserve"> to the one you got from your API gateway in step 85</w:t>
+        <w:t>Change the invoke url to the one you got from your API gateway in step 85</w:t>
       </w:r>
     </w:p>
     <w:p>
@@ -10480,25 +9368,7 @@
           <w:sz w:val="24"/>
           <w:szCs w:val="24"/>
         </w:rPr>
-        <w:t xml:space="preserve">Reupload the new config.js file onto your s3 bucket </w:t>
-      </w:r>
-      <w:proofErr w:type="spellStart"/>
-      <w:r>
-        <w:rPr>
-          <w:rFonts w:cstheme="minorHAnsi"/>
-          <w:sz w:val="24"/>
-          <w:szCs w:val="24"/>
-        </w:rPr>
-        <w:t>js</w:t>
-      </w:r>
-      <w:proofErr w:type="spellEnd"/>
-      <w:r>
-        <w:rPr>
-          <w:rFonts w:cstheme="minorHAnsi"/>
-          <w:sz w:val="24"/>
-          <w:szCs w:val="24"/>
-        </w:rPr>
-        <w:t xml:space="preserve"> folder.  </w:t>
+        <w:t xml:space="preserve">Reupload the new config.js file onto your s3 bucket js folder.  </w:t>
       </w:r>
     </w:p>
     <w:p>
@@ -10521,6 +9391,265 @@
           <w:sz w:val="24"/>
           <w:szCs w:val="24"/>
         </w:rPr>
+        <w:t xml:space="preserve">Take a look at the Book.js file, the onload method helps generate the initial list of available times and by removing the booked times from the full list of available times.  It </w:t>
+      </w:r>
+      <w:r>
+        <w:rPr>
+          <w:rFonts w:cstheme="minorHAnsi"/>
+          <w:sz w:val="24"/>
+          <w:szCs w:val="24"/>
+        </w:rPr>
+        <w:lastRenderedPageBreak/>
+        <w:t xml:space="preserve">grabs the booked times from the /home path from the API gateway we connected with the invoke url put in earlier.    </w:t>
+      </w:r>
+      <w:r>
+        <w:rPr>
+          <w:rFonts w:cstheme="minorHAnsi"/>
+          <w:noProof/>
+          <w:sz w:val="24"/>
+          <w:szCs w:val="24"/>
+        </w:rPr>
+        <w:drawing>
+          <wp:inline distT="0" distB="0" distL="0" distR="0" wp14:anchorId="3528A22F" wp14:editId="2F1454E4">
+            <wp:extent cx="5943600" cy="4953000"/>
+            <wp:effectExtent l="0" t="0" r="0" b="0"/>
+            <wp:docPr id="33" name="Picture 33"/>
+            <wp:cNvGraphicFramePr>
+              <a:graphicFrameLocks xmlns:a="http://schemas.openxmlformats.org/drawingml/2006/main" noChangeAspect="1"/>
+            </wp:cNvGraphicFramePr>
+            <a:graphic xmlns:a="http://schemas.openxmlformats.org/drawingml/2006/main">
+              <a:graphicData uri="http://schemas.openxmlformats.org/drawingml/2006/picture">
+                <pic:pic xmlns:pic="http://schemas.openxmlformats.org/drawingml/2006/picture">
+                  <pic:nvPicPr>
+                    <pic:cNvPr id="0" name="Picture 1"/>
+                    <pic:cNvPicPr>
+                      <a:picLocks noChangeAspect="1" noChangeArrowheads="1"/>
+                    </pic:cNvPicPr>
+                  </pic:nvPicPr>
+                  <pic:blipFill>
+                    <a:blip r:embed="rId83">
+                      <a:extLst>
+                        <a:ext uri="{28A0092B-C50C-407E-A947-70E740481C1C}">
+                          <a14:useLocalDpi xmlns:a14="http://schemas.microsoft.com/office/drawing/2010/main" val="0"/>
+                        </a:ext>
+                      </a:extLst>
+                    </a:blip>
+                    <a:srcRect/>
+                    <a:stretch>
+                      <a:fillRect/>
+                    </a:stretch>
+                  </pic:blipFill>
+                  <pic:spPr bwMode="auto">
+                    <a:xfrm>
+                      <a:off x="0" y="0"/>
+                      <a:ext cx="5943600" cy="4953000"/>
+                    </a:xfrm>
+                    <a:prstGeom prst="rect">
+                      <a:avLst/>
+                    </a:prstGeom>
+                    <a:noFill/>
+                    <a:ln>
+                      <a:noFill/>
+                    </a:ln>
+                  </pic:spPr>
+                </pic:pic>
+              </a:graphicData>
+            </a:graphic>
+          </wp:inline>
+        </w:drawing>
+      </w:r>
+    </w:p>
+    <w:p>
+      <w:pPr>
+        <w:pStyle w:val="ListParagraph"/>
+        <w:numPr>
+          <w:ilvl w:val="0"/>
+          <w:numId w:val="4"/>
+        </w:numPr>
+        <w:spacing w:line="480" w:lineRule="auto"/>
+        <w:rPr>
+          <w:rFonts w:cstheme="minorHAnsi"/>
+          <w:sz w:val="24"/>
+          <w:szCs w:val="24"/>
+        </w:rPr>
+      </w:pPr>
+      <w:r>
+        <w:rPr>
+          <w:rFonts w:cstheme="minorHAnsi"/>
+          <w:sz w:val="24"/>
+          <w:szCs w:val="24"/>
+        </w:rPr>
+        <w:t xml:space="preserve">The checkBooking function grabs from the same api but takes the wait time instead and if it matches up an available time with the wait time for a user then the user will be </w:t>
+      </w:r>
+      <w:r>
+        <w:rPr>
+          <w:rFonts w:cstheme="minorHAnsi"/>
+          <w:sz w:val="24"/>
+          <w:szCs w:val="24"/>
+        </w:rPr>
+        <w:lastRenderedPageBreak/>
+        <w:t xml:space="preserve">emailed an alert.   </w:t>
+      </w:r>
+      <w:r>
+        <w:rPr>
+          <w:rFonts w:cstheme="minorHAnsi"/>
+          <w:noProof/>
+          <w:sz w:val="24"/>
+          <w:szCs w:val="24"/>
+        </w:rPr>
+        <w:drawing>
+          <wp:inline distT="0" distB="0" distL="0" distR="0" wp14:anchorId="6253EAFF" wp14:editId="5B338CEB">
+            <wp:extent cx="5934075" cy="6772275"/>
+            <wp:effectExtent l="0" t="0" r="9525" b="9525"/>
+            <wp:docPr id="39" name="Picture 39"/>
+            <wp:cNvGraphicFramePr>
+              <a:graphicFrameLocks xmlns:a="http://schemas.openxmlformats.org/drawingml/2006/main" noChangeAspect="1"/>
+            </wp:cNvGraphicFramePr>
+            <a:graphic xmlns:a="http://schemas.openxmlformats.org/drawingml/2006/main">
+              <a:graphicData uri="http://schemas.openxmlformats.org/drawingml/2006/picture">
+                <pic:pic xmlns:pic="http://schemas.openxmlformats.org/drawingml/2006/picture">
+                  <pic:nvPicPr>
+                    <pic:cNvPr id="0" name="Picture 3"/>
+                    <pic:cNvPicPr>
+                      <a:picLocks noChangeAspect="1" noChangeArrowheads="1"/>
+                    </pic:cNvPicPr>
+                  </pic:nvPicPr>
+                  <pic:blipFill>
+                    <a:blip r:embed="rId84">
+                      <a:extLst>
+                        <a:ext uri="{28A0092B-C50C-407E-A947-70E740481C1C}">
+                          <a14:useLocalDpi xmlns:a14="http://schemas.microsoft.com/office/drawing/2010/main" val="0"/>
+                        </a:ext>
+                      </a:extLst>
+                    </a:blip>
+                    <a:srcRect/>
+                    <a:stretch>
+                      <a:fillRect/>
+                    </a:stretch>
+                  </pic:blipFill>
+                  <pic:spPr bwMode="auto">
+                    <a:xfrm>
+                      <a:off x="0" y="0"/>
+                      <a:ext cx="5934075" cy="6772275"/>
+                    </a:xfrm>
+                    <a:prstGeom prst="rect">
+                      <a:avLst/>
+                    </a:prstGeom>
+                    <a:noFill/>
+                    <a:ln>
+                      <a:noFill/>
+                    </a:ln>
+                  </pic:spPr>
+                </pic:pic>
+              </a:graphicData>
+            </a:graphic>
+          </wp:inline>
+        </w:drawing>
+      </w:r>
+    </w:p>
+    <w:p>
+      <w:pPr>
+        <w:pStyle w:val="ListParagraph"/>
+        <w:numPr>
+          <w:ilvl w:val="0"/>
+          <w:numId w:val="4"/>
+        </w:numPr>
+        <w:spacing w:line="480" w:lineRule="auto"/>
+        <w:rPr>
+          <w:rFonts w:cstheme="minorHAnsi"/>
+          <w:sz w:val="24"/>
+          <w:szCs w:val="24"/>
+        </w:rPr>
+      </w:pPr>
+      <w:r>
+        <w:rPr>
+          <w:rFonts w:cstheme="minorHAnsi"/>
+          <w:sz w:val="24"/>
+          <w:szCs w:val="24"/>
+        </w:rPr>
+        <w:lastRenderedPageBreak/>
+        <w:t xml:space="preserve">requestAppointment and requestWaitlist both use the API to post a book time and a wait time to the DynamoDB.  </w:t>
+      </w:r>
+      <w:r>
+        <w:rPr>
+          <w:rFonts w:cstheme="minorHAnsi"/>
+          <w:noProof/>
+          <w:sz w:val="24"/>
+          <w:szCs w:val="24"/>
+        </w:rPr>
+        <w:drawing>
+          <wp:inline distT="0" distB="0" distL="0" distR="0" wp14:anchorId="0E57FC84" wp14:editId="2A2B36DF">
+            <wp:extent cx="5248275" cy="7400925"/>
+            <wp:effectExtent l="0" t="0" r="9525" b="9525"/>
+            <wp:docPr id="56" name="Picture 56"/>
+            <wp:cNvGraphicFramePr>
+              <a:graphicFrameLocks xmlns:a="http://schemas.openxmlformats.org/drawingml/2006/main" noChangeAspect="1"/>
+            </wp:cNvGraphicFramePr>
+            <a:graphic xmlns:a="http://schemas.openxmlformats.org/drawingml/2006/main">
+              <a:graphicData uri="http://schemas.openxmlformats.org/drawingml/2006/picture">
+                <pic:pic xmlns:pic="http://schemas.openxmlformats.org/drawingml/2006/picture">
+                  <pic:nvPicPr>
+                    <pic:cNvPr id="0" name="Picture 4"/>
+                    <pic:cNvPicPr>
+                      <a:picLocks noChangeAspect="1" noChangeArrowheads="1"/>
+                    </pic:cNvPicPr>
+                  </pic:nvPicPr>
+                  <pic:blipFill>
+                    <a:blip r:embed="rId85">
+                      <a:extLst>
+                        <a:ext uri="{28A0092B-C50C-407E-A947-70E740481C1C}">
+                          <a14:useLocalDpi xmlns:a14="http://schemas.microsoft.com/office/drawing/2010/main" val="0"/>
+                        </a:ext>
+                      </a:extLst>
+                    </a:blip>
+                    <a:srcRect/>
+                    <a:stretch>
+                      <a:fillRect/>
+                    </a:stretch>
+                  </pic:blipFill>
+                  <pic:spPr bwMode="auto">
+                    <a:xfrm>
+                      <a:off x="0" y="0"/>
+                      <a:ext cx="5248275" cy="7400925"/>
+                    </a:xfrm>
+                    <a:prstGeom prst="rect">
+                      <a:avLst/>
+                    </a:prstGeom>
+                    <a:noFill/>
+                    <a:ln>
+                      <a:noFill/>
+                    </a:ln>
+                  </pic:spPr>
+                </pic:pic>
+              </a:graphicData>
+            </a:graphic>
+          </wp:inline>
+        </w:drawing>
+      </w:r>
+      <w:bookmarkStart w:id="0" w:name="_GoBack"/>
+      <w:bookmarkEnd w:id="0"/>
+    </w:p>
+    <w:p>
+      <w:pPr>
+        <w:pStyle w:val="ListParagraph"/>
+        <w:numPr>
+          <w:ilvl w:val="0"/>
+          <w:numId w:val="4"/>
+        </w:numPr>
+        <w:spacing w:line="480" w:lineRule="auto"/>
+        <w:rPr>
+          <w:rFonts w:cstheme="minorHAnsi"/>
+          <w:sz w:val="24"/>
+          <w:szCs w:val="24"/>
+        </w:rPr>
+      </w:pPr>
+      <w:r>
+        <w:rPr>
+          <w:rFonts w:cstheme="minorHAnsi"/>
+          <w:sz w:val="24"/>
+          <w:szCs w:val="24"/>
+        </w:rPr>
+        <w:lastRenderedPageBreak/>
         <w:t>Go back to the static web app from the s3 bucket.</w:t>
       </w:r>
     </w:p>
@@ -10567,7 +9696,6 @@
           <w:sz w:val="24"/>
           <w:szCs w:val="24"/>
         </w:rPr>
-        <w:lastRenderedPageBreak/>
         <w:t>If it redirects to /signin.html, login again with your account.</w:t>
       </w:r>
     </w:p>
@@ -10604,7 +9732,7 @@
                     <pic:cNvPicPr/>
                   </pic:nvPicPr>
                   <pic:blipFill>
-                    <a:blip r:embed="rId83">
+                    <a:blip r:embed="rId86">
                       <a:extLst>
                         <a:ext uri="{28A0092B-C50C-407E-A947-70E740481C1C}">
                           <a14:useLocalDpi xmlns:a14="http://schemas.microsoft.com/office/drawing/2010/main" val="0"/>
@@ -10675,25 +9803,7 @@
           <w:sz w:val="24"/>
           <w:szCs w:val="24"/>
         </w:rPr>
-        <w:t xml:space="preserve"> Clicking book should call the /book POST method from the </w:t>
-      </w:r>
-      <w:proofErr w:type="spellStart"/>
-      <w:r>
-        <w:rPr>
-          <w:rFonts w:cstheme="minorHAnsi"/>
-          <w:sz w:val="24"/>
-          <w:szCs w:val="24"/>
-        </w:rPr>
-        <w:t>api</w:t>
-      </w:r>
-      <w:proofErr w:type="spellEnd"/>
-      <w:r>
-        <w:rPr>
-          <w:rFonts w:cstheme="minorHAnsi"/>
-          <w:sz w:val="24"/>
-          <w:szCs w:val="24"/>
-        </w:rPr>
-        <w:t xml:space="preserve"> gateway which goes to the book lambda function.</w:t>
+        <w:t xml:space="preserve"> Clicking book should call the /book POST method from the api gateway which goes to the book lambda function.</w:t>
       </w:r>
     </w:p>
     <w:p>
@@ -10737,7 +9847,7 @@
                     <pic:cNvPicPr/>
                   </pic:nvPicPr>
                   <pic:blipFill>
-                    <a:blip r:embed="rId84">
+                    <a:blip r:embed="rId87">
                       <a:extLst>
                         <a:ext uri="{28A0092B-C50C-407E-A947-70E740481C1C}">
                           <a14:useLocalDpi xmlns:a14="http://schemas.microsoft.com/office/drawing/2010/main" val="0"/>
@@ -10799,7 +9909,7 @@
                     </pic:cNvPicPr>
                   </pic:nvPicPr>
                   <pic:blipFill>
-                    <a:blip r:embed="rId85">
+                    <a:blip r:embed="rId88">
                       <a:extLst>
                         <a:ext uri="{28A0092B-C50C-407E-A947-70E740481C1C}">
                           <a14:useLocalDpi xmlns:a14="http://schemas.microsoft.com/office/drawing/2010/main" val="0"/>
@@ -10887,7 +9997,7 @@
                     <pic:cNvPicPr/>
                   </pic:nvPicPr>
                   <pic:blipFill>
-                    <a:blip r:embed="rId86">
+                    <a:blip r:embed="rId89">
                       <a:extLst>
                         <a:ext uri="{28A0092B-C50C-407E-A947-70E740481C1C}">
                           <a14:useLocalDpi xmlns:a14="http://schemas.microsoft.com/office/drawing/2010/main" val="0"/>
@@ -10971,7 +10081,7 @@
                     <pic:cNvPicPr/>
                   </pic:nvPicPr>
                   <pic:blipFill>
-                    <a:blip r:embed="rId87">
+                    <a:blip r:embed="rId90">
                       <a:extLst>
                         <a:ext uri="{28A0092B-C50C-407E-A947-70E740481C1C}">
                           <a14:useLocalDpi xmlns:a14="http://schemas.microsoft.com/office/drawing/2010/main" val="0"/>
@@ -11076,7 +10186,7 @@
                     </pic:cNvPicPr>
                   </pic:nvPicPr>
                   <pic:blipFill>
-                    <a:blip r:embed="rId88">
+                    <a:blip r:embed="rId91">
                       <a:extLst>
                         <a:ext uri="{28A0092B-C50C-407E-A947-70E740481C1C}">
                           <a14:useLocalDpi xmlns:a14="http://schemas.microsoft.com/office/drawing/2010/main" val="0"/>
@@ -11160,25 +10270,7 @@
           <w:sz w:val="24"/>
           <w:szCs w:val="24"/>
         </w:rPr>
-        <w:t xml:space="preserve">. This should call /waitlist POST from the </w:t>
-      </w:r>
-      <w:proofErr w:type="spellStart"/>
-      <w:r>
-        <w:rPr>
-          <w:rFonts w:cstheme="minorHAnsi"/>
-          <w:sz w:val="24"/>
-          <w:szCs w:val="24"/>
-        </w:rPr>
-        <w:t>api</w:t>
-      </w:r>
-      <w:proofErr w:type="spellEnd"/>
-      <w:r>
-        <w:rPr>
-          <w:rFonts w:cstheme="minorHAnsi"/>
-          <w:sz w:val="24"/>
-          <w:szCs w:val="24"/>
-        </w:rPr>
-        <w:t xml:space="preserve"> gateway which points to the waitlist lambda function. The email with that signed up for the waitlist should see a confirmation email</w:t>
+        <w:t>. This should call /waitlist POST from the api gateway which points to the waitlist lambda function. The email with that signed up for the waitlist should see a confirmation email</w:t>
       </w:r>
       <w:r>
         <w:rPr>
@@ -11205,7 +10297,7 @@
                     </pic:cNvPicPr>
                   </pic:nvPicPr>
                   <pic:blipFill>
-                    <a:blip r:embed="rId89">
+                    <a:blip r:embed="rId92">
                       <a:extLst>
                         <a:ext uri="{28A0092B-C50C-407E-A947-70E740481C1C}">
                           <a14:useLocalDpi xmlns:a14="http://schemas.microsoft.com/office/drawing/2010/main" val="0"/>
@@ -11270,7 +10362,7 @@
                     <pic:cNvPicPr/>
                   </pic:nvPicPr>
                   <pic:blipFill>
-                    <a:blip r:embed="rId90">
+                    <a:blip r:embed="rId93">
                       <a:extLst>
                         <a:ext uri="{28A0092B-C50C-407E-A947-70E740481C1C}">
                           <a14:useLocalDpi xmlns:a14="http://schemas.microsoft.com/office/drawing/2010/main" val="0"/>
@@ -11342,7 +10434,7 @@
                     <pic:cNvPicPr/>
                   </pic:nvPicPr>
                   <pic:blipFill>
-                    <a:blip r:embed="rId91">
+                    <a:blip r:embed="rId94">
                       <a:extLst>
                         <a:ext uri="{28A0092B-C50C-407E-A947-70E740481C1C}">
                           <a14:useLocalDpi xmlns:a14="http://schemas.microsoft.com/office/drawing/2010/main" val="0"/>
@@ -11439,7 +10531,7 @@
                     <pic:cNvPicPr/>
                   </pic:nvPicPr>
                   <pic:blipFill>
-                    <a:blip r:embed="rId92">
+                    <a:blip r:embed="rId95">
                       <a:extLst>
                         <a:ext uri="{28A0092B-C50C-407E-A947-70E740481C1C}">
                           <a14:useLocalDpi xmlns:a14="http://schemas.microsoft.com/office/drawing/2010/main" val="0"/>
@@ -11486,87 +10578,15 @@
           <w:sz w:val="24"/>
           <w:szCs w:val="24"/>
         </w:rPr>
-        <w:t xml:space="preserve">Go back to the booking website and click on the email </w:t>
-      </w:r>
-      <w:proofErr w:type="spellStart"/>
-      <w:r>
-        <w:rPr>
-          <w:rFonts w:cstheme="minorHAnsi"/>
-          <w:sz w:val="24"/>
-          <w:szCs w:val="24"/>
-        </w:rPr>
-        <w:t>notifactions</w:t>
-      </w:r>
-      <w:proofErr w:type="spellEnd"/>
-      <w:r>
-        <w:rPr>
-          <w:rFonts w:cstheme="minorHAnsi"/>
-          <w:sz w:val="24"/>
-          <w:szCs w:val="24"/>
-        </w:rPr>
-        <w:t xml:space="preserve"> for available time slot button, this should send an email to your second account since it was waitlisted by now that slot is available.  </w:t>
-      </w:r>
-      <w:r>
-        <w:rPr>
-          <w:rFonts w:cstheme="minorHAnsi"/>
-          <w:sz w:val="24"/>
-          <w:szCs w:val="24"/>
-        </w:rPr>
-        <w:t>That should call /</w:t>
-      </w:r>
-      <w:proofErr w:type="spellStart"/>
-      <w:r>
-        <w:rPr>
-          <w:rFonts w:cstheme="minorHAnsi"/>
-          <w:sz w:val="24"/>
-          <w:szCs w:val="24"/>
-        </w:rPr>
-        <w:t>notifywaitlist</w:t>
-      </w:r>
-      <w:proofErr w:type="spellEnd"/>
-      <w:r>
-        <w:rPr>
-          <w:rFonts w:cstheme="minorHAnsi"/>
-          <w:sz w:val="24"/>
-          <w:szCs w:val="24"/>
-        </w:rPr>
-        <w:t xml:space="preserve"> from the </w:t>
-      </w:r>
-      <w:proofErr w:type="spellStart"/>
-      <w:r>
-        <w:rPr>
-          <w:rFonts w:cstheme="minorHAnsi"/>
-          <w:sz w:val="24"/>
-          <w:szCs w:val="24"/>
-        </w:rPr>
-        <w:t>api</w:t>
-      </w:r>
-      <w:proofErr w:type="spellEnd"/>
-      <w:r>
-        <w:rPr>
-          <w:rFonts w:cstheme="minorHAnsi"/>
-          <w:sz w:val="24"/>
-          <w:szCs w:val="24"/>
-        </w:rPr>
-        <w:t xml:space="preserve"> gateway which points to the </w:t>
-      </w:r>
-      <w:proofErr w:type="spellStart"/>
-      <w:r>
-        <w:rPr>
-          <w:rFonts w:cstheme="minorHAnsi"/>
-          <w:sz w:val="24"/>
-          <w:szCs w:val="24"/>
-        </w:rPr>
-        <w:t>notifywaitlist</w:t>
-      </w:r>
-      <w:proofErr w:type="spellEnd"/>
-      <w:r>
-        <w:rPr>
-          <w:rFonts w:cstheme="minorHAnsi"/>
-          <w:sz w:val="24"/>
-          <w:szCs w:val="24"/>
-        </w:rPr>
-        <w:t xml:space="preserve"> lambda function.</w:t>
+        <w:t xml:space="preserve">Go back to the booking website and click on the email notifactions for available time slot button, this should send an email to your second account since it was waitlisted by now that slot is available.  </w:t>
+      </w:r>
+      <w:r>
+        <w:rPr>
+          <w:rFonts w:cstheme="minorHAnsi"/>
+          <w:sz w:val="24"/>
+          <w:szCs w:val="24"/>
+        </w:rPr>
+        <w:t>That should call /notifywaitlist from the api gateway which points to the notifywaitlist lambda function.</w:t>
       </w:r>
     </w:p>
     <w:p>
@@ -11604,7 +10624,7 @@
                     </pic:cNvPicPr>
                   </pic:nvPicPr>
                   <pic:blipFill>
-                    <a:blip r:embed="rId93">
+                    <a:blip r:embed="rId96">
                       <a:extLst>
                         <a:ext uri="{28A0092B-C50C-407E-A947-70E740481C1C}">
                           <a14:useLocalDpi xmlns:a14="http://schemas.microsoft.com/office/drawing/2010/main" val="0"/>
@@ -11691,7 +10711,7 @@
                     </pic:cNvPicPr>
                   </pic:nvPicPr>
                   <pic:blipFill>
-                    <a:blip r:embed="rId94">
+                    <a:blip r:embed="rId97">
                       <a:extLst>
                         <a:ext uri="{28A0092B-C50C-407E-A947-70E740481C1C}">
                           <a14:useLocalDpi xmlns:a14="http://schemas.microsoft.com/office/drawing/2010/main" val="0"/>
@@ -11755,8 +10775,6 @@
           <w:szCs w:val="24"/>
         </w:rPr>
       </w:pPr>
-      <w:bookmarkStart w:id="0" w:name="_GoBack"/>
-      <w:bookmarkEnd w:id="0"/>
     </w:p>
     <w:p>
       <w:pPr>
@@ -13509,7 +12527,7 @@
 </file>
 
 <file path=customXml/itemProps1.xml><?xml version="1.0" encoding="utf-8"?>
-<ds:datastoreItem xmlns:ds="http://schemas.openxmlformats.org/officeDocument/2006/customXml" ds:itemID="{A0E22A48-60A4-4354-AA58-3F49770F67D9}">
+<ds:datastoreItem xmlns:ds="http://schemas.openxmlformats.org/officeDocument/2006/customXml" ds:itemID="{D5EE9C7E-3A54-49A4-BDD5-4ED5FEDDC016}">
   <ds:schemaRefs>
     <ds:schemaRef ds:uri="http://schemas.openxmlformats.org/officeDocument/2006/bibliography"/>
   </ds:schemaRefs>

--- a/project.docx
+++ b/project.docx
@@ -9488,7 +9488,25 @@
           <w:szCs w:val="24"/>
         </w:rPr>
         <w:lastRenderedPageBreak/>
-        <w:t xml:space="preserve">emailed an alert.   </w:t>
+        <w:t>emailed an alert</w:t>
+      </w:r>
+      <w:r>
+        <w:rPr>
+          <w:rFonts w:cstheme="minorHAnsi"/>
+          <w:sz w:val="24"/>
+          <w:szCs w:val="24"/>
+        </w:rPr>
+        <w:t xml:space="preserve"> with /notifywaitlist</w:t>
+      </w:r>
+      <w:bookmarkStart w:id="0" w:name="_GoBack"/>
+      <w:bookmarkEnd w:id="0"/>
+      <w:r>
+        <w:rPr>
+          <w:rFonts w:cstheme="minorHAnsi"/>
+          <w:sz w:val="24"/>
+          <w:szCs w:val="24"/>
+        </w:rPr>
+        <w:t xml:space="preserve">.   </w:t>
       </w:r>
       <w:r>
         <w:rPr>
@@ -9626,8 +9644,6 @@
           </wp:inline>
         </w:drawing>
       </w:r>
-      <w:bookmarkStart w:id="0" w:name="_GoBack"/>
-      <w:bookmarkEnd w:id="0"/>
     </w:p>
     <w:p>
       <w:pPr>
@@ -12527,7 +12543,7 @@
 </file>
 
 <file path=customXml/itemProps1.xml><?xml version="1.0" encoding="utf-8"?>
-<ds:datastoreItem xmlns:ds="http://schemas.openxmlformats.org/officeDocument/2006/customXml" ds:itemID="{D5EE9C7E-3A54-49A4-BDD5-4ED5FEDDC016}">
+<ds:datastoreItem xmlns:ds="http://schemas.openxmlformats.org/officeDocument/2006/customXml" ds:itemID="{9FB81EAA-80D0-4E77-8FD0-961BEC319106}">
   <ds:schemaRefs>
     <ds:schemaRef ds:uri="http://schemas.openxmlformats.org/officeDocument/2006/bibliography"/>
   </ds:schemaRefs>
